--- a/Use Cases-v0.1.docx
+++ b/Use Cases-v0.1.docx
@@ -415,7 +415,6 @@
         <w:rPr>
           <w:sz w:val="24"/>
           <w:szCs w:val="24"/>
-          <w:lang w:val="en-US"/>
         </w:rPr>
       </w:pPr>
       <w:r>
@@ -429,7 +428,6 @@
         <w:rPr>
           <w:sz w:val="24"/>
           <w:szCs w:val="24"/>
-          <w:lang w:val="en-US"/>
         </w:rPr>
         <w:t xml:space="preserve"> </w:t>
       </w:r>
@@ -444,7 +442,6 @@
         <w:rPr>
           <w:sz w:val="24"/>
           <w:szCs w:val="24"/>
-          <w:lang w:val="en-US"/>
         </w:rPr>
         <w:tab/>
       </w:r>
@@ -452,7 +449,6 @@
         <w:rPr>
           <w:sz w:val="24"/>
           <w:szCs w:val="24"/>
-          <w:lang w:val="en-US"/>
         </w:rPr>
         <w:tab/>
       </w:r>
@@ -460,7 +456,6 @@
         <w:rPr>
           <w:sz w:val="24"/>
           <w:szCs w:val="24"/>
-          <w:lang w:val="en-US"/>
         </w:rPr>
         <w:tab/>
         <w:t>1072640</w:t>
@@ -469,7 +464,6 @@
         <w:rPr>
           <w:sz w:val="24"/>
           <w:szCs w:val="24"/>
-          <w:lang w:val="en-US"/>
         </w:rPr>
         <w:tab/>
       </w:r>
@@ -488,7 +482,6 @@
             <w:rStyle w:val="-"/>
             <w:sz w:val="24"/>
             <w:szCs w:val="24"/>
-            <w:lang w:val="en-US"/>
           </w:rPr>
           <w:t>1072640@</w:t>
         </w:r>
@@ -506,7 +499,6 @@
             <w:rStyle w:val="-"/>
             <w:sz w:val="24"/>
             <w:szCs w:val="24"/>
-            <w:lang w:val="en-US"/>
           </w:rPr>
           <w:t>.</w:t>
         </w:r>
@@ -524,7 +516,6 @@
             <w:rStyle w:val="-"/>
             <w:sz w:val="24"/>
             <w:szCs w:val="24"/>
-            <w:lang w:val="en-US"/>
           </w:rPr>
           <w:t>.</w:t>
         </w:r>
@@ -542,7 +533,6 @@
         <w:rPr>
           <w:sz w:val="24"/>
           <w:szCs w:val="24"/>
-          <w:lang w:val="en-US"/>
         </w:rPr>
         <w:t xml:space="preserve"> </w:t>
       </w:r>
@@ -3030,9 +3020,9 @@
           <w:szCs w:val="28"/>
         </w:rPr>
       </w:pPr>
-      <w:bookmarkStart w:id="5" w:name="_Hlk130854395"/>
-      <w:bookmarkStart w:id="6" w:name="_ΔΙΑΓΡΑΜΜΑ_ΠΙΘΑΝΩΝ_ΠΕΡΙΠΤΩΣΕΩΝ"/>
-      <w:bookmarkEnd w:id="6"/>
+      <w:bookmarkStart w:id="5" w:name="_ΔΙΑΓΡΑΜΜΑ_ΠΙΘΑΝΩΝ_ΠΕΡΙΠΤΩΣΕΩΝ"/>
+      <w:bookmarkStart w:id="6" w:name="_Hlk130854395"/>
+      <w:bookmarkEnd w:id="5"/>
       <w:r>
         <w:rPr>
           <w:sz w:val="28"/>
@@ -3041,7 +3031,7 @@
         <w:t>ΔΙΑΓΡΑΜΜΑ ΠΙΘΑΝΩΝ ΠΕΡΙΠΤΩΣΕΩΝ ΧΡΗΣΗΣ</w:t>
       </w:r>
     </w:p>
-    <w:bookmarkEnd w:id="5"/>
+    <w:bookmarkEnd w:id="6"/>
     <w:p/>
     <w:p>
       <w:r>
@@ -3557,13 +3547,19 @@
           <w:szCs w:val="28"/>
           <w:lang w:val="en-US"/>
         </w:rPr>
-        <w:t>c.</w:t>
-      </w:r>
-      <w:r>
-        <w:rPr>
-          <w:sz w:val="28"/>
-          <w:szCs w:val="28"/>
-          <w:lang w:val="en-US"/>
+        <w:t>c</w:t>
+      </w:r>
+      <w:r>
+        <w:rPr>
+          <w:sz w:val="28"/>
+          <w:szCs w:val="28"/>
+        </w:rPr>
+        <w:t>.</w:t>
+      </w:r>
+      <w:r>
+        <w:rPr>
+          <w:sz w:val="28"/>
+          <w:szCs w:val="28"/>
         </w:rPr>
         <w:tab/>
       </w:r>
@@ -4186,7 +4182,23 @@
           <w:szCs w:val="28"/>
           <w:lang w:val="en-US"/>
         </w:rPr>
-        <w:t>Use Case “</w:t>
+        <w:t xml:space="preserve">Use Case “Employee Menu” </w:t>
+      </w:r>
+    </w:p>
+    <w:p>
+      <w:pPr>
+        <w:ind w:firstLine="360"/>
+        <w:rPr>
+          <w:sz w:val="28"/>
+          <w:szCs w:val="28"/>
+        </w:rPr>
+      </w:pPr>
+      <w:r>
+        <w:rPr>
+          <w:sz w:val="28"/>
+          <w:szCs w:val="28"/>
+        </w:rPr>
+        <w:t xml:space="preserve">Τίτλος: </w:t>
       </w:r>
       <w:r>
         <w:rPr>
@@ -4200,9 +4212,16 @@
         <w:rPr>
           <w:sz w:val="28"/>
           <w:szCs w:val="28"/>
+        </w:rPr>
+        <w:t xml:space="preserve"> </w:t>
+      </w:r>
+      <w:r>
+        <w:rPr>
+          <w:sz w:val="28"/>
+          <w:szCs w:val="28"/>
           <w:lang w:val="en-US"/>
         </w:rPr>
-        <w:t xml:space="preserve"> Menu” </w:t>
+        <w:t>Menu</w:t>
       </w:r>
     </w:p>
     <w:p>
@@ -4217,16 +4236,23 @@
         <w:rPr>
           <w:sz w:val="28"/>
           <w:szCs w:val="28"/>
-        </w:rPr>
-        <w:t xml:space="preserve">Τίτλος: </w:t>
-      </w:r>
-      <w:r>
-        <w:rPr>
-          <w:sz w:val="28"/>
-          <w:szCs w:val="28"/>
           <w:lang w:val="en-US"/>
         </w:rPr>
-        <w:t>Employee</w:t>
+        <w:t>Actors</w:t>
+      </w:r>
+      <w:r>
+        <w:rPr>
+          <w:sz w:val="28"/>
+          <w:szCs w:val="28"/>
+        </w:rPr>
+        <w:t xml:space="preserve">: </w:t>
+      </w:r>
+      <w:r>
+        <w:rPr>
+          <w:sz w:val="28"/>
+          <w:szCs w:val="28"/>
+        </w:rPr>
+        <w:t>Υπάλληλος</w:t>
       </w:r>
       <w:r>
         <w:rPr>
@@ -4235,6 +4261,22 @@
         </w:rPr>
         <w:t xml:space="preserve"> </w:t>
       </w:r>
+    </w:p>
+    <w:p>
+      <w:pPr>
+        <w:ind w:left="360"/>
+        <w:rPr>
+          <w:sz w:val="28"/>
+          <w:szCs w:val="28"/>
+        </w:rPr>
+      </w:pPr>
+      <w:r>
+        <w:rPr>
+          <w:sz w:val="28"/>
+          <w:szCs w:val="28"/>
+        </w:rPr>
+        <w:t xml:space="preserve">Περιγραφή: </w:t>
+      </w:r>
       <w:r>
         <w:rPr>
           <w:sz w:val="28"/>
@@ -4243,37 +4285,6 @@
         </w:rPr>
         <w:t>Menu</w:t>
       </w:r>
-    </w:p>
-    <w:p>
-      <w:pPr>
-        <w:ind w:firstLine="360"/>
-        <w:rPr>
-          <w:sz w:val="28"/>
-          <w:szCs w:val="28"/>
-        </w:rPr>
-      </w:pPr>
-      <w:r>
-        <w:rPr>
-          <w:sz w:val="28"/>
-          <w:szCs w:val="28"/>
-          <w:lang w:val="en-US"/>
-        </w:rPr>
-        <w:t>Actors</w:t>
-      </w:r>
-      <w:r>
-        <w:rPr>
-          <w:sz w:val="28"/>
-          <w:szCs w:val="28"/>
-        </w:rPr>
-        <w:t xml:space="preserve">: </w:t>
-      </w:r>
-      <w:r>
-        <w:rPr>
-          <w:sz w:val="28"/>
-          <w:szCs w:val="28"/>
-        </w:rPr>
-        <w:t>Υπάλληλος</w:t>
-      </w:r>
       <w:r>
         <w:rPr>
           <w:sz w:val="28"/>
@@ -4281,50 +4292,12 @@
         </w:rPr>
         <w:t xml:space="preserve"> </w:t>
       </w:r>
-    </w:p>
-    <w:p>
-      <w:pPr>
-        <w:ind w:left="360"/>
-        <w:rPr>
-          <w:sz w:val="28"/>
-          <w:szCs w:val="28"/>
-        </w:rPr>
-      </w:pPr>
-      <w:r>
-        <w:rPr>
-          <w:sz w:val="28"/>
-          <w:szCs w:val="28"/>
-        </w:rPr>
-        <w:t xml:space="preserve">Περιγραφή: </w:t>
-      </w:r>
-      <w:r>
-        <w:rPr>
-          <w:sz w:val="28"/>
-          <w:szCs w:val="28"/>
-          <w:lang w:val="en-US"/>
-        </w:rPr>
-        <w:t>Menu</w:t>
-      </w:r>
-      <w:r>
-        <w:rPr>
-          <w:sz w:val="28"/>
-          <w:szCs w:val="28"/>
-        </w:rPr>
-        <w:t xml:space="preserve"> </w:t>
-      </w:r>
-      <w:r>
-        <w:rPr>
-          <w:sz w:val="28"/>
-          <w:szCs w:val="28"/>
-        </w:rPr>
-        <w:t>για λειτουργίες</w:t>
-      </w:r>
-      <w:r>
-        <w:rPr>
-          <w:sz w:val="28"/>
-          <w:szCs w:val="28"/>
-        </w:rPr>
-        <w:t xml:space="preserve"> ανταλλαγής μηνυμάτων μεταξύ του Διευθυντή και του προσωπικού και διαχείρισης δωματίων</w:t>
+      <w:r>
+        <w:rPr>
+          <w:sz w:val="28"/>
+          <w:szCs w:val="28"/>
+        </w:rPr>
+        <w:t>για λειτουργίες ανταλλαγής μηνυμάτων μεταξύ του Διευθυντή και του προσωπικού και διαχείρισης δωματίων</w:t>
       </w:r>
       <w:r>
         <w:rPr>
@@ -4997,14 +4970,7 @@
           <w:sz w:val="28"/>
           <w:szCs w:val="28"/>
         </w:rPr>
-        <w:t xml:space="preserve">Ο </w:t>
-      </w:r>
-      <w:r>
-        <w:rPr>
-          <w:sz w:val="28"/>
-          <w:szCs w:val="28"/>
-        </w:rPr>
-        <w:t>χρήστη</w:t>
+        <w:t>Ο χρήστη</w:t>
       </w:r>
       <w:r>
         <w:rPr>
@@ -5018,14 +4984,7 @@
           <w:sz w:val="28"/>
           <w:szCs w:val="28"/>
         </w:rPr>
-        <w:t xml:space="preserve"> </w:t>
-      </w:r>
-      <w:r>
-        <w:rPr>
-          <w:sz w:val="28"/>
-          <w:szCs w:val="28"/>
-        </w:rPr>
-        <w:t>πατά το κουμπί Αποστολή</w:t>
+        <w:t xml:space="preserve"> πατά το κουμπί Αποστολή</w:t>
       </w:r>
     </w:p>
     <w:p>
@@ -5191,13 +5150,19 @@
           <w:szCs w:val="28"/>
           <w:lang w:val="en-US"/>
         </w:rPr>
-        <w:t xml:space="preserve">c. </w:t>
-      </w:r>
-      <w:r>
-        <w:rPr>
-          <w:sz w:val="28"/>
-          <w:szCs w:val="28"/>
-          <w:lang w:val="en-US"/>
+        <w:t>c</w:t>
+      </w:r>
+      <w:r>
+        <w:rPr>
+          <w:sz w:val="28"/>
+          <w:szCs w:val="28"/>
+        </w:rPr>
+        <w:t xml:space="preserve">. </w:t>
+      </w:r>
+      <w:r>
+        <w:rPr>
+          <w:sz w:val="28"/>
+          <w:szCs w:val="28"/>
         </w:rPr>
         <w:tab/>
       </w:r>
@@ -5495,42 +5460,7 @@
           <w:sz w:val="28"/>
           <w:szCs w:val="28"/>
         </w:rPr>
-        <w:t xml:space="preserve"> Μενού σύνταξης </w:t>
-      </w:r>
-      <w:r>
-        <w:rPr>
-          <w:sz w:val="28"/>
-          <w:szCs w:val="28"/>
-        </w:rPr>
-        <w:t>Ανακοίνωσης</w:t>
-      </w:r>
-      <w:r>
-        <w:rPr>
-          <w:sz w:val="28"/>
-          <w:szCs w:val="28"/>
-        </w:rPr>
-        <w:t xml:space="preserve"> από τον Διευθυντή </w:t>
-      </w:r>
-      <w:r>
-        <w:rPr>
-          <w:sz w:val="28"/>
-          <w:szCs w:val="28"/>
-        </w:rPr>
-        <w:t>προς όλους τους</w:t>
-      </w:r>
-      <w:r>
-        <w:rPr>
-          <w:sz w:val="28"/>
-          <w:szCs w:val="28"/>
-        </w:rPr>
-        <w:t xml:space="preserve"> εργαζόμενο</w:t>
-      </w:r>
-      <w:r>
-        <w:rPr>
-          <w:sz w:val="28"/>
-          <w:szCs w:val="28"/>
-        </w:rPr>
-        <w:t>υς</w:t>
+        <w:t xml:space="preserve"> Μενού σύνταξης Ανακοίνωσης από τον Διευθυντή προς όλους τους εργαζόμενους</w:t>
       </w:r>
       <w:r>
         <w:rPr>
@@ -6065,49 +5995,7 @@
           <w:sz w:val="28"/>
           <w:szCs w:val="28"/>
         </w:rPr>
-        <w:t xml:space="preserve">Το σύστημα ενημερώνει ότι η άδεια </w:t>
-      </w:r>
-      <w:r>
-        <w:rPr>
-          <w:sz w:val="28"/>
-          <w:szCs w:val="28"/>
-        </w:rPr>
-        <w:t xml:space="preserve">δεν </w:t>
-      </w:r>
-      <w:r>
-        <w:rPr>
-          <w:sz w:val="28"/>
-          <w:szCs w:val="28"/>
-        </w:rPr>
-        <w:t xml:space="preserve">καταχωρήθηκε επιτυχώς αφού ο έλεγχος έδειξε ότι </w:t>
-      </w:r>
-      <w:r>
-        <w:rPr>
-          <w:sz w:val="28"/>
-          <w:szCs w:val="28"/>
-        </w:rPr>
-        <w:t xml:space="preserve">δεν </w:t>
-      </w:r>
-      <w:r>
-        <w:rPr>
-          <w:sz w:val="28"/>
-          <w:szCs w:val="28"/>
-        </w:rPr>
-        <w:t>επιτρέπεται κάτι τέτοιο</w:t>
-      </w:r>
-      <w:r>
-        <w:rPr>
-          <w:sz w:val="28"/>
-          <w:szCs w:val="28"/>
-        </w:rPr>
-        <w:t xml:space="preserve"> διότι ο υπάλληλος έχει φτάσει τον ανώτατο αριθμό αδειών που δικαιούται αυτόν τον μήνα</w:t>
-      </w:r>
-      <w:r>
-        <w:rPr>
-          <w:sz w:val="28"/>
-          <w:szCs w:val="28"/>
-        </w:rPr>
-        <w:t>.</w:t>
+        <w:t>Το σύστημα ενημερώνει ότι η άδεια δεν καταχωρήθηκε επιτυχώς αφού ο έλεγχος έδειξε ότι δεν επιτρέπεται κάτι τέτοιο διότι ο υπάλληλος έχει φτάσει τον ανώτατο αριθμό αδειών που δικαιούται αυτόν τον μήνα.</w:t>
       </w:r>
     </w:p>
     <w:p>
@@ -6156,15 +6044,7 @@
           <w:u w:val="single"/>
         </w:rPr>
         <w:lastRenderedPageBreak/>
-        <w:t xml:space="preserve">Εναλλακτική Ροή </w:t>
-      </w:r>
-      <w:r>
-        <w:rPr>
-          <w:sz w:val="28"/>
-          <w:szCs w:val="28"/>
-          <w:u w:val="single"/>
-        </w:rPr>
-        <w:t>2</w:t>
+        <w:t>Εναλλακτική Ροή 2</w:t>
       </w:r>
     </w:p>
     <w:p>
@@ -6211,14 +6091,7 @@
           <w:sz w:val="28"/>
           <w:szCs w:val="28"/>
         </w:rPr>
-        <w:t xml:space="preserve">Το σύστημα ενημερώνει ότι η άδεια δεν καταχωρήθηκε αφού ο έλεγχος έδειξε ότι δεν επιτρέπεται κάτι τέτοιο διότι </w:t>
-      </w:r>
-      <w:r>
-        <w:rPr>
-          <w:sz w:val="28"/>
-          <w:szCs w:val="28"/>
-        </w:rPr>
-        <w:t>την συγκεκριμένη ημερομηνία έχουν πάρει άδεια άλλοι υπάλληλοι και το ενεργό δυναμικό θα πέσει κάτω από το 80%. Μαζί με την ενημέρωση εμφανίζεται και κουμπί αγνόησης.</w:t>
+        <w:t>Το σύστημα ενημερώνει ότι η άδεια δεν καταχωρήθηκε αφού ο έλεγχος έδειξε ότι δεν επιτρέπεται κάτι τέτοιο διότι την συγκεκριμένη ημερομηνία έχουν πάρει άδεια άλλοι υπάλληλοι και το ενεργό δυναμικό θα πέσει κάτω από το 80%. Μαζί με την ενημέρωση εμφανίζεται και κουμπί αγνόησης.</w:t>
       </w:r>
     </w:p>
     <w:p>
@@ -6521,14 +6394,7 @@
           <w:sz w:val="28"/>
           <w:szCs w:val="28"/>
         </w:rPr>
-        <w:t xml:space="preserve"> Μενού </w:t>
-      </w:r>
-      <w:r>
-        <w:rPr>
-          <w:sz w:val="28"/>
-          <w:szCs w:val="28"/>
-        </w:rPr>
-        <w:t>Διαχείρισης Διαθέσιμου Προσωπικού</w:t>
+        <w:t xml:space="preserve"> Μενού Διαχείρισης Διαθέσιμου Προσωπικού</w:t>
       </w:r>
       <w:r>
         <w:rPr>
@@ -6582,14 +6448,7 @@
           <w:sz w:val="28"/>
           <w:szCs w:val="28"/>
         </w:rPr>
-        <w:t>Εμφαν</w:t>
-      </w:r>
-      <w:r>
-        <w:rPr>
-          <w:sz w:val="28"/>
-          <w:szCs w:val="28"/>
-        </w:rPr>
-        <w:t>ίζεται λίστα με ολόκληρο το διαθέσιμο προσωπικό για την ημέρα</w:t>
+        <w:t>Εμφανίζεται λίστα με ολόκληρο το διαθέσιμο προσωπικό για την ημέρα</w:t>
       </w:r>
     </w:p>
     <w:p>
@@ -6609,14 +6468,7 @@
           <w:sz w:val="28"/>
           <w:szCs w:val="28"/>
         </w:rPr>
-        <w:t>Ο χρήστης επιλέγει κάποιον υπάλληλο</w:t>
-      </w:r>
-      <w:r>
-        <w:rPr>
-          <w:sz w:val="28"/>
-          <w:szCs w:val="28"/>
-        </w:rPr>
-        <w:t>.</w:t>
+        <w:t>Ο χρήστης επιλέγει κάποιον υπάλληλο.</w:t>
       </w:r>
     </w:p>
     <w:p>
@@ -7504,21 +7356,7 @@
           <w:sz w:val="28"/>
           <w:szCs w:val="28"/>
         </w:rPr>
-        <w:t xml:space="preserve">Ο χρήστης επιλέγει το κουμπί </w:t>
-      </w:r>
-      <w:r>
-        <w:rPr>
-          <w:sz w:val="28"/>
-          <w:szCs w:val="28"/>
-        </w:rPr>
-        <w:t>υποβολής αναφοράς</w:t>
-      </w:r>
-      <w:r>
-        <w:rPr>
-          <w:sz w:val="28"/>
-          <w:szCs w:val="28"/>
-        </w:rPr>
-        <w:t xml:space="preserve"> δωματίων.</w:t>
+        <w:t>Ο χρήστης επιλέγει το κουμπί υποβολής αναφοράς δωματίων.</w:t>
       </w:r>
     </w:p>
     <w:p>
@@ -7538,14 +7376,7 @@
           <w:sz w:val="28"/>
           <w:szCs w:val="28"/>
         </w:rPr>
-        <w:t xml:space="preserve">Εμφανίζεται </w:t>
-      </w:r>
-      <w:r>
-        <w:rPr>
-          <w:sz w:val="28"/>
-          <w:szCs w:val="28"/>
-        </w:rPr>
-        <w:t>ένα πεδίο επιλογής δωματίου και ένα πεδίο κειμένου στο οποίο καλείται ο χρήστης (συνήθως κάποιος υπάλληλος ο οποίος εκτελεί τον έλεγχο δωμάτιο-δωμάτιο)</w:t>
+        <w:t>Εμφανίζεται ένα πεδίο επιλογής δωματίου και ένα πεδίο κειμένου στο οποίο καλείται ο χρήστης (συνήθως κάποιος υπάλληλος ο οποίος εκτελεί τον έλεγχο δωμάτιο-δωμάτιο)</w:t>
       </w:r>
       <w:r>
         <w:rPr>
@@ -7622,6 +7453,1090 @@
           <w:szCs w:val="28"/>
         </w:rPr>
         <w:t>της βασικής ροής</w:t>
+      </w:r>
+    </w:p>
+    <w:p>
+      <w:pPr>
+        <w:rPr>
+          <w:sz w:val="28"/>
+          <w:szCs w:val="28"/>
+        </w:rPr>
+      </w:pPr>
+    </w:p>
+    <w:p>
+      <w:pPr>
+        <w:rPr>
+          <w:sz w:val="28"/>
+          <w:szCs w:val="28"/>
+        </w:rPr>
+      </w:pPr>
+    </w:p>
+    <w:p>
+      <w:pPr>
+        <w:spacing w:after="240" w:line="240" w:lineRule="auto"/>
+        <w:rPr>
+          <w:rFonts w:ascii="Times New Roman" w:eastAsia="Times New Roman" w:hAnsi="Times New Roman" w:cs="Times New Roman"/>
+          <w:sz w:val="24"/>
+          <w:szCs w:val="24"/>
+          <w:lang w:val="en-US"/>
+        </w:rPr>
+      </w:pPr>
+      <w:r>
+        <w:rPr>
+          <w:sz w:val="28"/>
+          <w:szCs w:val="28"/>
+        </w:rPr>
+        <w:t>Καταβολή Προκαταβολής</w:t>
+      </w:r>
+      <w:r>
+        <w:rPr>
+          <w:rFonts w:ascii="Times New Roman" w:eastAsia="Times New Roman" w:hAnsi="Times New Roman" w:cs="Times New Roman"/>
+          <w:sz w:val="24"/>
+          <w:szCs w:val="24"/>
+          <w:lang w:val="en-US"/>
+        </w:rPr>
+        <w:t>(</w:t>
+      </w:r>
+      <w:r>
+        <w:rPr>
+          <w:rFonts w:ascii="Times New Roman" w:eastAsia="Times New Roman" w:hAnsi="Times New Roman" w:cs="Times New Roman"/>
+          <w:sz w:val="24"/>
+          <w:szCs w:val="24"/>
+        </w:rPr>
+        <w:t>πελάτης</w:t>
+      </w:r>
+      <w:r>
+        <w:rPr>
+          <w:rFonts w:ascii="Times New Roman" w:eastAsia="Times New Roman" w:hAnsi="Times New Roman" w:cs="Times New Roman"/>
+          <w:sz w:val="24"/>
+          <w:szCs w:val="24"/>
+          <w:lang w:val="en-US"/>
+        </w:rPr>
+        <w:t>)</w:t>
+      </w:r>
+    </w:p>
+    <w:p>
+      <w:pPr>
+        <w:spacing w:after="240" w:line="240" w:lineRule="auto"/>
+        <w:rPr>
+          <w:rFonts w:ascii="Times New Roman" w:eastAsia="Times New Roman" w:hAnsi="Times New Roman" w:cs="Times New Roman"/>
+          <w:sz w:val="24"/>
+          <w:szCs w:val="24"/>
+          <w:lang w:val="en-US"/>
+        </w:rPr>
+      </w:pPr>
+    </w:p>
+    <w:p>
+      <w:pPr>
+        <w:spacing w:after="240" w:line="240" w:lineRule="auto"/>
+        <w:rPr>
+          <w:rFonts w:ascii="Times New Roman" w:eastAsia="Times New Roman" w:hAnsi="Times New Roman" w:cs="Times New Roman"/>
+          <w:sz w:val="24"/>
+          <w:szCs w:val="24"/>
+        </w:rPr>
+      </w:pPr>
+      <w:r>
+        <w:rPr>
+          <w:rFonts w:ascii="Times New Roman" w:eastAsia="Times New Roman" w:hAnsi="Times New Roman" w:cs="Times New Roman"/>
+          <w:sz w:val="24"/>
+          <w:szCs w:val="24"/>
+        </w:rPr>
+        <w:t>Βασική ροή</w:t>
+      </w:r>
+    </w:p>
+    <w:p>
+      <w:pPr>
+        <w:numPr>
+          <w:ilvl w:val="0"/>
+          <w:numId w:val="32"/>
+        </w:numPr>
+        <w:spacing w:after="240" w:line="240" w:lineRule="auto"/>
+        <w:contextualSpacing/>
+        <w:rPr>
+          <w:rFonts w:cstheme="minorHAnsi"/>
+          <w:sz w:val="28"/>
+          <w:szCs w:val="28"/>
+        </w:rPr>
+      </w:pPr>
+      <w:r>
+        <w:rPr>
+          <w:rFonts w:ascii="Times New Roman" w:eastAsia="Times New Roman" w:hAnsi="Times New Roman" w:cs="Times New Roman"/>
+          <w:sz w:val="24"/>
+          <w:szCs w:val="24"/>
+        </w:rPr>
+        <w:t>Ο πελάτης επιλέγει την χρήση προκαταβολής</w:t>
+      </w:r>
+    </w:p>
+    <w:p>
+      <w:pPr>
+        <w:numPr>
+          <w:ilvl w:val="0"/>
+          <w:numId w:val="32"/>
+        </w:numPr>
+        <w:spacing w:after="240" w:line="240" w:lineRule="auto"/>
+        <w:contextualSpacing/>
+        <w:rPr>
+          <w:rFonts w:cstheme="minorHAnsi"/>
+          <w:sz w:val="28"/>
+          <w:szCs w:val="28"/>
+        </w:rPr>
+      </w:pPr>
+      <w:r>
+        <w:rPr>
+          <w:rFonts w:ascii="Times New Roman" w:eastAsia="Times New Roman" w:hAnsi="Times New Roman" w:cs="Times New Roman"/>
+          <w:sz w:val="24"/>
+          <w:szCs w:val="24"/>
+        </w:rPr>
+        <w:t>Η εφαρμογή εμφανίζει μια λίστα με τρόπους κατάθεσης της προκαταβολής</w:t>
+      </w:r>
+    </w:p>
+    <w:p>
+      <w:pPr>
+        <w:numPr>
+          <w:ilvl w:val="0"/>
+          <w:numId w:val="32"/>
+        </w:numPr>
+        <w:spacing w:after="240" w:line="240" w:lineRule="auto"/>
+        <w:contextualSpacing/>
+        <w:rPr>
+          <w:rFonts w:cstheme="minorHAnsi"/>
+          <w:sz w:val="28"/>
+          <w:szCs w:val="28"/>
+        </w:rPr>
+      </w:pPr>
+      <w:r>
+        <w:rPr>
+          <w:rFonts w:ascii="Times New Roman" w:eastAsia="Times New Roman" w:hAnsi="Times New Roman" w:cs="Times New Roman"/>
+          <w:sz w:val="24"/>
+          <w:szCs w:val="24"/>
+        </w:rPr>
+        <w:t xml:space="preserve">Ο πελάτης επιλέγει την χρήση </w:t>
+      </w:r>
+      <w:proofErr w:type="spellStart"/>
+      <w:r>
+        <w:rPr>
+          <w:rFonts w:ascii="Times New Roman" w:eastAsia="Times New Roman" w:hAnsi="Times New Roman" w:cs="Times New Roman"/>
+          <w:sz w:val="24"/>
+          <w:szCs w:val="24"/>
+          <w:lang w:val="en-US"/>
+        </w:rPr>
+        <w:t>mastercard</w:t>
+      </w:r>
+      <w:proofErr w:type="spellEnd"/>
+      <w:r>
+        <w:rPr>
+          <w:rFonts w:ascii="Times New Roman" w:eastAsia="Times New Roman" w:hAnsi="Times New Roman" w:cs="Times New Roman"/>
+          <w:sz w:val="24"/>
+          <w:szCs w:val="24"/>
+        </w:rPr>
+        <w:t xml:space="preserve"> και βάζει τα απαραίτητα στοιχεία</w:t>
+      </w:r>
+    </w:p>
+    <w:p>
+      <w:pPr>
+        <w:numPr>
+          <w:ilvl w:val="0"/>
+          <w:numId w:val="32"/>
+        </w:numPr>
+        <w:spacing w:after="240" w:line="240" w:lineRule="auto"/>
+        <w:contextualSpacing/>
+        <w:rPr>
+          <w:rFonts w:cstheme="minorHAnsi"/>
+          <w:sz w:val="28"/>
+          <w:szCs w:val="28"/>
+        </w:rPr>
+      </w:pPr>
+      <w:r>
+        <w:rPr>
+          <w:rFonts w:ascii="Times New Roman" w:eastAsia="Times New Roman" w:hAnsi="Times New Roman" w:cs="Times New Roman"/>
+          <w:sz w:val="24"/>
+          <w:szCs w:val="24"/>
+        </w:rPr>
+        <w:t>Η εφαρμογή στέλνει αίτημα πίστωσης στην τράπεζα του πελάτη και αναμένει απάντηση.</w:t>
+      </w:r>
+    </w:p>
+    <w:p>
+      <w:pPr>
+        <w:numPr>
+          <w:ilvl w:val="0"/>
+          <w:numId w:val="32"/>
+        </w:numPr>
+        <w:spacing w:after="240" w:line="240" w:lineRule="auto"/>
+        <w:contextualSpacing/>
+        <w:rPr>
+          <w:rFonts w:cstheme="minorHAnsi"/>
+          <w:sz w:val="28"/>
+          <w:szCs w:val="28"/>
+        </w:rPr>
+      </w:pPr>
+      <w:r>
+        <w:rPr>
+          <w:rFonts w:ascii="Times New Roman" w:eastAsia="Times New Roman" w:hAnsi="Times New Roman" w:cs="Times New Roman"/>
+          <w:sz w:val="24"/>
+          <w:szCs w:val="24"/>
+        </w:rPr>
+        <w:t>Η εφαρμογή λαμβάνει θετικό αίτημα από την τράπεζα και πιστοποιεί την κράτηση για τον πελάτη.</w:t>
+      </w:r>
+      <w:r>
+        <w:rPr>
+          <w:rFonts w:ascii="Times New Roman" w:eastAsia="Times New Roman" w:hAnsi="Times New Roman" w:cs="Times New Roman"/>
+          <w:sz w:val="24"/>
+          <w:szCs w:val="24"/>
+        </w:rPr>
+        <w:br/>
+      </w:r>
+    </w:p>
+    <w:p>
+      <w:pPr>
+        <w:spacing w:after="240" w:line="240" w:lineRule="auto"/>
+        <w:rPr>
+          <w:rFonts w:ascii="Times New Roman" w:eastAsia="Times New Roman" w:hAnsi="Times New Roman" w:cs="Times New Roman"/>
+          <w:sz w:val="24"/>
+          <w:szCs w:val="24"/>
+          <w:u w:val="single"/>
+        </w:rPr>
+      </w:pPr>
+      <w:r>
+        <w:rPr>
+          <w:rFonts w:ascii="Times New Roman" w:eastAsia="Times New Roman" w:hAnsi="Times New Roman" w:cs="Times New Roman"/>
+          <w:sz w:val="24"/>
+          <w:szCs w:val="24"/>
+          <w:u w:val="single"/>
+        </w:rPr>
+        <w:lastRenderedPageBreak/>
+        <w:t>Εναλλακτική Ροή 1</w:t>
+      </w:r>
+    </w:p>
+    <w:p>
+      <w:pPr>
+        <w:spacing w:after="240" w:line="240" w:lineRule="auto"/>
+        <w:rPr>
+          <w:rFonts w:ascii="Times New Roman" w:eastAsia="Times New Roman" w:hAnsi="Times New Roman" w:cs="Times New Roman"/>
+          <w:sz w:val="24"/>
+          <w:szCs w:val="24"/>
+        </w:rPr>
+      </w:pPr>
+      <w:r>
+        <w:rPr>
+          <w:rFonts w:ascii="Times New Roman" w:eastAsia="Times New Roman" w:hAnsi="Times New Roman" w:cs="Times New Roman"/>
+          <w:sz w:val="24"/>
+          <w:szCs w:val="24"/>
+        </w:rPr>
+        <w:t xml:space="preserve">     4.α.1 Η εφαρμογή αποτυγχάνει να επικοινωνήσει με την τράπεζα του πελάτη και εμφανίζει μήνυμα σφάλματος επικοινωνίας.</w:t>
+      </w:r>
+    </w:p>
+    <w:p>
+      <w:pPr>
+        <w:spacing w:after="240" w:line="240" w:lineRule="auto"/>
+        <w:rPr>
+          <w:rFonts w:ascii="Times New Roman" w:eastAsia="Times New Roman" w:hAnsi="Times New Roman" w:cs="Times New Roman"/>
+          <w:sz w:val="24"/>
+          <w:szCs w:val="24"/>
+        </w:rPr>
+      </w:pPr>
+      <w:r>
+        <w:rPr>
+          <w:rFonts w:ascii="Times New Roman" w:eastAsia="Times New Roman" w:hAnsi="Times New Roman" w:cs="Times New Roman"/>
+          <w:sz w:val="24"/>
+          <w:szCs w:val="24"/>
+        </w:rPr>
+        <w:t xml:space="preserve">     4.α.2 Η εφαρμογή ανακατευθύνει τον πελάτη στο βήμα 2.</w:t>
+      </w:r>
+    </w:p>
+    <w:p>
+      <w:pPr>
+        <w:spacing w:after="240" w:line="240" w:lineRule="auto"/>
+        <w:rPr>
+          <w:rFonts w:ascii="Times New Roman" w:eastAsia="Times New Roman" w:hAnsi="Times New Roman" w:cs="Times New Roman"/>
+          <w:sz w:val="24"/>
+          <w:szCs w:val="24"/>
+        </w:rPr>
+      </w:pPr>
+      <w:r>
+        <w:rPr>
+          <w:rFonts w:ascii="Times New Roman" w:eastAsia="Times New Roman" w:hAnsi="Times New Roman" w:cs="Times New Roman"/>
+          <w:sz w:val="24"/>
+          <w:szCs w:val="24"/>
+          <w:u w:val="single"/>
+        </w:rPr>
+        <w:t>Εναλλακτική Ροή 2</w:t>
+      </w:r>
+      <w:r>
+        <w:rPr>
+          <w:rFonts w:ascii="Times New Roman" w:eastAsia="Times New Roman" w:hAnsi="Times New Roman" w:cs="Times New Roman"/>
+          <w:sz w:val="24"/>
+          <w:szCs w:val="24"/>
+        </w:rPr>
+        <w:br/>
+      </w:r>
+      <w:r>
+        <w:rPr>
+          <w:rFonts w:ascii="Times New Roman" w:eastAsia="Times New Roman" w:hAnsi="Times New Roman" w:cs="Times New Roman"/>
+          <w:sz w:val="24"/>
+          <w:szCs w:val="24"/>
+        </w:rPr>
+        <w:br/>
+        <w:t xml:space="preserve">     5.α.1 Η εφαρμογή λαμβάνει μήνυμα ανεπαρκούς υπολοίπου και επιστρέφει τον                          πελάτη στο βήμα 2.</w:t>
+      </w:r>
+    </w:p>
+    <w:p>
+      <w:pPr>
+        <w:spacing w:after="240" w:line="240" w:lineRule="auto"/>
+        <w:rPr>
+          <w:rFonts w:ascii="Times New Roman" w:eastAsia="Times New Roman" w:hAnsi="Times New Roman" w:cs="Times New Roman"/>
+          <w:sz w:val="24"/>
+          <w:szCs w:val="24"/>
+          <w:u w:val="single"/>
+        </w:rPr>
+      </w:pPr>
+      <w:r>
+        <w:rPr>
+          <w:rFonts w:ascii="Times New Roman" w:eastAsia="Times New Roman" w:hAnsi="Times New Roman" w:cs="Times New Roman"/>
+          <w:sz w:val="24"/>
+          <w:szCs w:val="24"/>
+          <w:u w:val="single"/>
+        </w:rPr>
+        <w:t>Εναλλακτική Ροή 3</w:t>
+      </w:r>
+    </w:p>
+    <w:p>
+      <w:pPr>
+        <w:spacing w:after="240" w:line="240" w:lineRule="auto"/>
+        <w:rPr>
+          <w:rFonts w:ascii="Times New Roman" w:eastAsia="Times New Roman" w:hAnsi="Times New Roman" w:cs="Times New Roman"/>
+          <w:sz w:val="24"/>
+          <w:szCs w:val="24"/>
+        </w:rPr>
+      </w:pPr>
+      <w:r>
+        <w:rPr>
+          <w:rFonts w:ascii="Times New Roman" w:eastAsia="Times New Roman" w:hAnsi="Times New Roman" w:cs="Times New Roman"/>
+          <w:sz w:val="24"/>
+          <w:szCs w:val="24"/>
+        </w:rPr>
+        <w:t xml:space="preserve">    5.β.1 Περνάει ένα προκαθορισμένο χρονικό όριο χωρίς η εφαρμογή να λάβει απάντηση από την τράπεζα που επέλεξε ο πελάτης και βγάζει μήνυμα ανεπιτυχούς ολοκλήρωσης της συναλλαγής.</w:t>
+      </w:r>
+    </w:p>
+    <w:p>
+      <w:pPr>
+        <w:spacing w:after="240" w:line="240" w:lineRule="auto"/>
+        <w:rPr>
+          <w:rFonts w:ascii="Times New Roman" w:eastAsia="Times New Roman" w:hAnsi="Times New Roman" w:cs="Times New Roman"/>
+          <w:sz w:val="24"/>
+          <w:szCs w:val="24"/>
+        </w:rPr>
+      </w:pPr>
+      <w:r>
+        <w:rPr>
+          <w:rFonts w:ascii="Times New Roman" w:eastAsia="Times New Roman" w:hAnsi="Times New Roman" w:cs="Times New Roman"/>
+          <w:sz w:val="24"/>
+          <w:szCs w:val="24"/>
+        </w:rPr>
+        <w:t xml:space="preserve">    5.β.2 Η εφαρμογή ανακατευθύνει τον </w:t>
+      </w:r>
+      <w:proofErr w:type="spellStart"/>
+      <w:r>
+        <w:rPr>
+          <w:rFonts w:ascii="Times New Roman" w:eastAsia="Times New Roman" w:hAnsi="Times New Roman" w:cs="Times New Roman"/>
+          <w:sz w:val="24"/>
+          <w:szCs w:val="24"/>
+        </w:rPr>
+        <w:t>πελάη</w:t>
+      </w:r>
+      <w:proofErr w:type="spellEnd"/>
+      <w:r>
+        <w:rPr>
+          <w:rFonts w:ascii="Times New Roman" w:eastAsia="Times New Roman" w:hAnsi="Times New Roman" w:cs="Times New Roman"/>
+          <w:sz w:val="24"/>
+          <w:szCs w:val="24"/>
+        </w:rPr>
+        <w:t xml:space="preserve"> στο βήμα 2.</w:t>
+      </w:r>
+      <w:r>
+        <w:rPr>
+          <w:rFonts w:ascii="Times New Roman" w:eastAsia="Times New Roman" w:hAnsi="Times New Roman" w:cs="Times New Roman"/>
+          <w:sz w:val="24"/>
+          <w:szCs w:val="24"/>
+        </w:rPr>
+        <w:br/>
+      </w:r>
+    </w:p>
+    <w:p>
+      <w:pPr>
+        <w:spacing w:after="240" w:line="240" w:lineRule="auto"/>
+        <w:rPr>
+          <w:sz w:val="28"/>
+          <w:szCs w:val="28"/>
+        </w:rPr>
+      </w:pPr>
+      <w:r>
+        <w:rPr>
+          <w:sz w:val="28"/>
+          <w:szCs w:val="28"/>
+        </w:rPr>
+        <w:t>Αξιολόγηση ξενοδοχείου</w:t>
+      </w:r>
+    </w:p>
+    <w:p>
+      <w:pPr>
+        <w:spacing w:after="240" w:line="240" w:lineRule="auto"/>
+        <w:rPr>
+          <w:rFonts w:ascii="Times New Roman" w:eastAsia="Times New Roman" w:hAnsi="Times New Roman" w:cs="Times New Roman"/>
+          <w:sz w:val="24"/>
+          <w:szCs w:val="24"/>
+          <w:u w:val="single"/>
+        </w:rPr>
+      </w:pPr>
+      <w:r>
+        <w:rPr>
+          <w:rFonts w:ascii="Times New Roman" w:eastAsia="Times New Roman" w:hAnsi="Times New Roman" w:cs="Times New Roman"/>
+          <w:sz w:val="24"/>
+          <w:szCs w:val="24"/>
+          <w:u w:val="single"/>
+        </w:rPr>
+        <w:t>Βασική ροή</w:t>
+      </w:r>
+    </w:p>
+    <w:p>
+      <w:pPr>
+        <w:numPr>
+          <w:ilvl w:val="0"/>
+          <w:numId w:val="33"/>
+        </w:numPr>
+        <w:spacing w:after="240" w:line="240" w:lineRule="auto"/>
+        <w:contextualSpacing/>
+        <w:rPr>
+          <w:rFonts w:ascii="Times New Roman" w:eastAsia="Times New Roman" w:hAnsi="Times New Roman" w:cs="Times New Roman"/>
+          <w:sz w:val="24"/>
+          <w:szCs w:val="24"/>
+        </w:rPr>
+      </w:pPr>
+      <w:r>
+        <w:rPr>
+          <w:rFonts w:ascii="Times New Roman" w:eastAsia="Times New Roman" w:hAnsi="Times New Roman" w:cs="Times New Roman"/>
+          <w:sz w:val="24"/>
+          <w:szCs w:val="24"/>
+        </w:rPr>
+        <w:t>Ο πελάτης εισάγει τα στοιχεία της κράτησης του για να επιβεβαιωθεί ότι έχει επισκεφτεί το ξενοδοχείο.</w:t>
+      </w:r>
+    </w:p>
+    <w:p>
+      <w:pPr>
+        <w:numPr>
+          <w:ilvl w:val="0"/>
+          <w:numId w:val="33"/>
+        </w:numPr>
+        <w:spacing w:after="240" w:line="240" w:lineRule="auto"/>
+        <w:contextualSpacing/>
+        <w:rPr>
+          <w:rFonts w:ascii="Times New Roman" w:eastAsia="Times New Roman" w:hAnsi="Times New Roman" w:cs="Times New Roman"/>
+          <w:sz w:val="24"/>
+          <w:szCs w:val="24"/>
+        </w:rPr>
+      </w:pPr>
+      <w:r>
+        <w:rPr>
+          <w:rFonts w:ascii="Times New Roman" w:eastAsia="Times New Roman" w:hAnsi="Times New Roman" w:cs="Times New Roman"/>
+          <w:sz w:val="24"/>
+          <w:szCs w:val="24"/>
+        </w:rPr>
+        <w:t>Το σύστημα επαληθεύει τα στοιχεία που έχει βάλει ο πελάτης.</w:t>
+      </w:r>
+    </w:p>
+    <w:p>
+      <w:pPr>
+        <w:numPr>
+          <w:ilvl w:val="0"/>
+          <w:numId w:val="33"/>
+        </w:numPr>
+        <w:spacing w:after="240" w:line="240" w:lineRule="auto"/>
+        <w:contextualSpacing/>
+        <w:rPr>
+          <w:rFonts w:ascii="Times New Roman" w:eastAsia="Times New Roman" w:hAnsi="Times New Roman" w:cs="Times New Roman"/>
+          <w:sz w:val="24"/>
+          <w:szCs w:val="24"/>
+        </w:rPr>
+      </w:pPr>
+      <w:r>
+        <w:rPr>
+          <w:rFonts w:ascii="Times New Roman" w:eastAsia="Times New Roman" w:hAnsi="Times New Roman" w:cs="Times New Roman"/>
+          <w:sz w:val="24"/>
+          <w:szCs w:val="24"/>
+        </w:rPr>
+        <w:t>Ο πελάτης βάζει βαθμολογία, θετικά και αρνητικά και σχόλια για την διαμονή του.</w:t>
+      </w:r>
+    </w:p>
+    <w:p>
+      <w:pPr>
+        <w:spacing w:after="240" w:line="240" w:lineRule="auto"/>
+        <w:rPr>
+          <w:rFonts w:ascii="Times New Roman" w:eastAsia="Times New Roman" w:hAnsi="Times New Roman" w:cs="Times New Roman"/>
+          <w:sz w:val="24"/>
+          <w:szCs w:val="24"/>
+          <w:u w:val="single"/>
+        </w:rPr>
+      </w:pPr>
+      <w:r>
+        <w:rPr>
+          <w:rFonts w:ascii="Times New Roman" w:eastAsia="Times New Roman" w:hAnsi="Times New Roman" w:cs="Times New Roman"/>
+          <w:sz w:val="24"/>
+          <w:szCs w:val="24"/>
+          <w:u w:val="single"/>
+        </w:rPr>
+        <w:t xml:space="preserve">Εναλλακτική Ροή 1     </w:t>
+      </w:r>
+    </w:p>
+    <w:p>
+      <w:pPr>
+        <w:spacing w:after="240" w:line="240" w:lineRule="auto"/>
+        <w:rPr>
+          <w:rFonts w:ascii="Times New Roman" w:eastAsia="Times New Roman" w:hAnsi="Times New Roman" w:cs="Times New Roman"/>
+          <w:sz w:val="24"/>
+          <w:szCs w:val="24"/>
+        </w:rPr>
+      </w:pPr>
+      <w:r>
+        <w:rPr>
+          <w:rFonts w:ascii="Times New Roman" w:eastAsia="Times New Roman" w:hAnsi="Times New Roman" w:cs="Times New Roman"/>
+          <w:sz w:val="24"/>
+          <w:szCs w:val="24"/>
+        </w:rPr>
+        <w:t>2.α.1 Το σύστημα δεν επαληθεύει τα στοιχεία που έχει βάλει ο πελάτης και τον επιστρέφει στο βήμα 1.</w:t>
+      </w:r>
+    </w:p>
+    <w:p>
+      <w:pPr>
+        <w:spacing w:after="240" w:line="240" w:lineRule="auto"/>
+        <w:rPr>
+          <w:rFonts w:ascii="Times New Roman" w:eastAsia="Times New Roman" w:hAnsi="Times New Roman" w:cs="Times New Roman"/>
+          <w:sz w:val="24"/>
+          <w:szCs w:val="24"/>
+        </w:rPr>
+      </w:pPr>
+    </w:p>
+    <w:p>
+      <w:pPr>
+        <w:spacing w:after="240" w:line="240" w:lineRule="auto"/>
+        <w:rPr>
+          <w:sz w:val="28"/>
+          <w:szCs w:val="28"/>
+        </w:rPr>
+      </w:pPr>
+      <w:r>
+        <w:rPr>
+          <w:sz w:val="28"/>
+          <w:szCs w:val="28"/>
+        </w:rPr>
+        <w:t>Κράτηση δωματίου</w:t>
+      </w:r>
+    </w:p>
+    <w:p>
+      <w:pPr>
+        <w:spacing w:after="240" w:line="240" w:lineRule="auto"/>
+        <w:rPr>
+          <w:rFonts w:ascii="Times New Roman" w:eastAsia="Times New Roman" w:hAnsi="Times New Roman" w:cs="Times New Roman"/>
+          <w:sz w:val="24"/>
+          <w:szCs w:val="24"/>
+          <w:u w:val="single"/>
+        </w:rPr>
+      </w:pPr>
+      <w:r>
+        <w:rPr>
+          <w:rFonts w:ascii="Times New Roman" w:eastAsia="Times New Roman" w:hAnsi="Times New Roman" w:cs="Times New Roman"/>
+          <w:sz w:val="24"/>
+          <w:szCs w:val="24"/>
+          <w:u w:val="single"/>
+        </w:rPr>
+        <w:t>Βασική ροή</w:t>
+      </w:r>
+    </w:p>
+    <w:p>
+      <w:pPr>
+        <w:numPr>
+          <w:ilvl w:val="0"/>
+          <w:numId w:val="34"/>
+        </w:numPr>
+        <w:spacing w:after="240" w:line="240" w:lineRule="auto"/>
+        <w:contextualSpacing/>
+        <w:rPr>
+          <w:rFonts w:ascii="Times New Roman" w:eastAsia="Times New Roman" w:hAnsi="Times New Roman" w:cs="Times New Roman"/>
+          <w:sz w:val="24"/>
+          <w:szCs w:val="24"/>
+        </w:rPr>
+      </w:pPr>
+      <w:r>
+        <w:rPr>
+          <w:rFonts w:ascii="Times New Roman" w:eastAsia="Times New Roman" w:hAnsi="Times New Roman" w:cs="Times New Roman"/>
+          <w:sz w:val="24"/>
+          <w:szCs w:val="24"/>
+        </w:rPr>
+        <w:t>Ο πελάτης εισάγει ημερομηνίες, τύπο δωματίου ,παροχές και άλλες ρυθμίσεις σχετικές με την κράτηση δωματίου.</w:t>
+      </w:r>
+    </w:p>
+    <w:p>
+      <w:pPr>
+        <w:numPr>
+          <w:ilvl w:val="0"/>
+          <w:numId w:val="34"/>
+        </w:numPr>
+        <w:spacing w:after="240" w:line="240" w:lineRule="auto"/>
+        <w:contextualSpacing/>
+        <w:rPr>
+          <w:rFonts w:ascii="Times New Roman" w:eastAsia="Times New Roman" w:hAnsi="Times New Roman" w:cs="Times New Roman"/>
+          <w:sz w:val="24"/>
+          <w:szCs w:val="24"/>
+        </w:rPr>
+      </w:pPr>
+      <w:r>
+        <w:rPr>
+          <w:rFonts w:ascii="Times New Roman" w:eastAsia="Times New Roman" w:hAnsi="Times New Roman" w:cs="Times New Roman"/>
+          <w:sz w:val="24"/>
+          <w:szCs w:val="24"/>
+        </w:rPr>
+        <w:t>Το σύστημα επεξεργάζεται ο αίτημα του πελάτη και του επιστρέφει λίστα με τα δωμάτια που πληρούν αυτά τα κριτήρια.</w:t>
+      </w:r>
+    </w:p>
+    <w:p>
+      <w:pPr>
+        <w:numPr>
+          <w:ilvl w:val="0"/>
+          <w:numId w:val="34"/>
+        </w:numPr>
+        <w:spacing w:after="240" w:line="240" w:lineRule="auto"/>
+        <w:contextualSpacing/>
+        <w:rPr>
+          <w:rFonts w:ascii="Times New Roman" w:eastAsia="Times New Roman" w:hAnsi="Times New Roman" w:cs="Times New Roman"/>
+          <w:sz w:val="24"/>
+          <w:szCs w:val="24"/>
+        </w:rPr>
+      </w:pPr>
+      <w:r>
+        <w:rPr>
+          <w:rFonts w:ascii="Times New Roman" w:eastAsia="Times New Roman" w:hAnsi="Times New Roman" w:cs="Times New Roman"/>
+          <w:sz w:val="24"/>
+          <w:szCs w:val="24"/>
+        </w:rPr>
+        <w:t>Ο πελάτης επιλέγει να κάνει κράτηση σε ένα από αυτά τα δωμάτια.</w:t>
+      </w:r>
+    </w:p>
+    <w:p>
+      <w:pPr>
+        <w:numPr>
+          <w:ilvl w:val="0"/>
+          <w:numId w:val="34"/>
+        </w:numPr>
+        <w:spacing w:after="240" w:line="240" w:lineRule="auto"/>
+        <w:contextualSpacing/>
+        <w:rPr>
+          <w:rFonts w:ascii="Times New Roman" w:eastAsia="Times New Roman" w:hAnsi="Times New Roman" w:cs="Times New Roman"/>
+          <w:sz w:val="24"/>
+          <w:szCs w:val="24"/>
+        </w:rPr>
+      </w:pPr>
+      <w:r>
+        <w:rPr>
+          <w:rFonts w:ascii="Times New Roman" w:eastAsia="Times New Roman" w:hAnsi="Times New Roman" w:cs="Times New Roman"/>
+          <w:sz w:val="24"/>
+          <w:szCs w:val="24"/>
+        </w:rPr>
+        <w:t xml:space="preserve">Το σύστημα δεσμεύει το επιλεγμένο δωμάτιο για να μην εμφανίζεται στα </w:t>
+      </w:r>
+      <w:proofErr w:type="spellStart"/>
+      <w:r>
+        <w:rPr>
+          <w:rFonts w:ascii="Times New Roman" w:eastAsia="Times New Roman" w:hAnsi="Times New Roman" w:cs="Times New Roman"/>
+          <w:sz w:val="24"/>
+          <w:szCs w:val="24"/>
+        </w:rPr>
+        <w:t>προτινόμενα</w:t>
+      </w:r>
+      <w:proofErr w:type="spellEnd"/>
+      <w:r>
+        <w:rPr>
+          <w:rFonts w:ascii="Times New Roman" w:eastAsia="Times New Roman" w:hAnsi="Times New Roman" w:cs="Times New Roman"/>
+          <w:sz w:val="24"/>
+          <w:szCs w:val="24"/>
+        </w:rPr>
+        <w:t xml:space="preserve"> άλλων πελατών.</w:t>
+      </w:r>
+    </w:p>
+    <w:p>
+      <w:pPr>
+        <w:numPr>
+          <w:ilvl w:val="0"/>
+          <w:numId w:val="34"/>
+        </w:numPr>
+        <w:spacing w:after="240" w:line="240" w:lineRule="auto"/>
+        <w:contextualSpacing/>
+        <w:rPr>
+          <w:rFonts w:ascii="Times New Roman" w:eastAsia="Times New Roman" w:hAnsi="Times New Roman" w:cs="Times New Roman"/>
+          <w:sz w:val="24"/>
+          <w:szCs w:val="24"/>
+        </w:rPr>
+      </w:pPr>
+      <w:r>
+        <w:rPr>
+          <w:rFonts w:ascii="Times New Roman" w:eastAsia="Times New Roman" w:hAnsi="Times New Roman" w:cs="Times New Roman"/>
+          <w:sz w:val="24"/>
+          <w:szCs w:val="24"/>
+        </w:rPr>
+        <w:t>Το σύστημα του δείχνει το τελικό κόστος της κράτησης μαζί με αναλυτική παρουσίαση της κοστολόγησης.</w:t>
+      </w:r>
+    </w:p>
+    <w:p>
+      <w:pPr>
+        <w:numPr>
+          <w:ilvl w:val="0"/>
+          <w:numId w:val="34"/>
+        </w:numPr>
+        <w:spacing w:after="240" w:line="240" w:lineRule="auto"/>
+        <w:contextualSpacing/>
+        <w:rPr>
+          <w:rFonts w:ascii="Times New Roman" w:eastAsia="Times New Roman" w:hAnsi="Times New Roman" w:cs="Times New Roman"/>
+          <w:sz w:val="24"/>
+          <w:szCs w:val="24"/>
+        </w:rPr>
+      </w:pPr>
+      <w:r>
+        <w:rPr>
+          <w:rFonts w:ascii="Times New Roman" w:eastAsia="Times New Roman" w:hAnsi="Times New Roman" w:cs="Times New Roman"/>
+          <w:sz w:val="24"/>
+          <w:szCs w:val="24"/>
+        </w:rPr>
+        <w:lastRenderedPageBreak/>
+        <w:t>Ο πελάτης επιλέγει να καταβάλει προκαταβολή και το σύστημα του εμφανίζει τις αντίστοιχες επιλογές.</w:t>
+      </w:r>
+    </w:p>
+    <w:p>
+      <w:pPr>
+        <w:numPr>
+          <w:ilvl w:val="0"/>
+          <w:numId w:val="34"/>
+        </w:numPr>
+        <w:spacing w:after="240" w:line="240" w:lineRule="auto"/>
+        <w:contextualSpacing/>
+        <w:rPr>
+          <w:rFonts w:ascii="Times New Roman" w:eastAsia="Times New Roman" w:hAnsi="Times New Roman" w:cs="Times New Roman"/>
+          <w:sz w:val="24"/>
+          <w:szCs w:val="24"/>
+        </w:rPr>
+      </w:pPr>
+      <w:r>
+        <w:rPr>
+          <w:rFonts w:ascii="Times New Roman" w:eastAsia="Times New Roman" w:hAnsi="Times New Roman" w:cs="Times New Roman"/>
+          <w:sz w:val="24"/>
+          <w:szCs w:val="24"/>
+        </w:rPr>
+        <w:t>Ο πελάτης επικυρώνει την κράτηση και το σύστημα ενημερώνει την βάση δεδομένων για αυτή την αλλαγή.</w:t>
+      </w:r>
+    </w:p>
+    <w:p>
+      <w:pPr>
+        <w:spacing w:after="240" w:line="240" w:lineRule="auto"/>
+        <w:ind w:left="360"/>
+        <w:rPr>
+          <w:rFonts w:ascii="Times New Roman" w:eastAsia="Times New Roman" w:hAnsi="Times New Roman" w:cs="Times New Roman"/>
+          <w:sz w:val="24"/>
+          <w:szCs w:val="24"/>
+          <w:u w:val="single"/>
+        </w:rPr>
+      </w:pPr>
+      <w:r>
+        <w:rPr>
+          <w:rFonts w:ascii="Times New Roman" w:eastAsia="Times New Roman" w:hAnsi="Times New Roman" w:cs="Times New Roman"/>
+          <w:sz w:val="24"/>
+          <w:szCs w:val="24"/>
+          <w:u w:val="single"/>
+        </w:rPr>
+        <w:t>Εναλλακτική ροή 1</w:t>
+      </w:r>
+    </w:p>
+    <w:p>
+      <w:pPr>
+        <w:spacing w:after="240" w:line="240" w:lineRule="auto"/>
+        <w:ind w:left="360"/>
+        <w:rPr>
+          <w:rFonts w:ascii="Times New Roman" w:eastAsia="Times New Roman" w:hAnsi="Times New Roman" w:cs="Times New Roman"/>
+          <w:sz w:val="24"/>
+          <w:szCs w:val="24"/>
+        </w:rPr>
+      </w:pPr>
+      <w:r>
+        <w:rPr>
+          <w:rFonts w:ascii="Times New Roman" w:eastAsia="Times New Roman" w:hAnsi="Times New Roman" w:cs="Times New Roman"/>
+          <w:sz w:val="24"/>
+          <w:szCs w:val="24"/>
+        </w:rPr>
+        <w:t>2.α.1 Το σύστημα επεξεργάζεται το αίτημα του πελάτη αλλά δεν βρίσκει δωμάτιο και επιστρέφει μήνυμα ανεπιτυχούς εύρεσης.</w:t>
+      </w:r>
+    </w:p>
+    <w:p>
+      <w:pPr>
+        <w:spacing w:after="240" w:line="240" w:lineRule="auto"/>
+        <w:ind w:left="360"/>
+        <w:rPr>
+          <w:rFonts w:ascii="Times New Roman" w:eastAsia="Times New Roman" w:hAnsi="Times New Roman" w:cs="Times New Roman"/>
+          <w:sz w:val="24"/>
+          <w:szCs w:val="24"/>
+          <w:u w:val="single"/>
+        </w:rPr>
+      </w:pPr>
+      <w:r>
+        <w:rPr>
+          <w:rFonts w:ascii="Times New Roman" w:eastAsia="Times New Roman" w:hAnsi="Times New Roman" w:cs="Times New Roman"/>
+          <w:sz w:val="24"/>
+          <w:szCs w:val="24"/>
+          <w:u w:val="single"/>
+        </w:rPr>
+        <w:t>Εναλλακτική ροή 2</w:t>
+      </w:r>
+    </w:p>
+    <w:p>
+      <w:pPr>
+        <w:spacing w:after="240" w:line="240" w:lineRule="auto"/>
+        <w:ind w:left="360"/>
+        <w:rPr>
+          <w:rFonts w:ascii="Times New Roman" w:eastAsia="Times New Roman" w:hAnsi="Times New Roman" w:cs="Times New Roman"/>
+          <w:sz w:val="24"/>
+          <w:szCs w:val="24"/>
+        </w:rPr>
+      </w:pPr>
+      <w:r>
+        <w:rPr>
+          <w:rFonts w:ascii="Times New Roman" w:eastAsia="Times New Roman" w:hAnsi="Times New Roman" w:cs="Times New Roman"/>
+          <w:sz w:val="24"/>
+          <w:szCs w:val="24"/>
+        </w:rPr>
+        <w:t xml:space="preserve">2.β.1 Η εφαρμογή δεν καταφέρνει να αποστείλει το αίτημα στο σύστημα και βγάζει μήνυμα </w:t>
+      </w:r>
+      <w:proofErr w:type="spellStart"/>
+      <w:r>
+        <w:rPr>
+          <w:rFonts w:ascii="Times New Roman" w:eastAsia="Times New Roman" w:hAnsi="Times New Roman" w:cs="Times New Roman"/>
+          <w:sz w:val="24"/>
+          <w:szCs w:val="24"/>
+        </w:rPr>
+        <w:t>ανεπιτυχους</w:t>
+      </w:r>
+      <w:proofErr w:type="spellEnd"/>
+      <w:r>
+        <w:rPr>
+          <w:rFonts w:ascii="Times New Roman" w:eastAsia="Times New Roman" w:hAnsi="Times New Roman" w:cs="Times New Roman"/>
+          <w:sz w:val="24"/>
+          <w:szCs w:val="24"/>
+        </w:rPr>
+        <w:t xml:space="preserve"> επικοινωνίας.</w:t>
+      </w:r>
+    </w:p>
+    <w:p>
+      <w:pPr>
+        <w:spacing w:after="240" w:line="240" w:lineRule="auto"/>
+        <w:ind w:left="360"/>
+        <w:rPr>
+          <w:rFonts w:ascii="Times New Roman" w:eastAsia="Times New Roman" w:hAnsi="Times New Roman" w:cs="Times New Roman"/>
+          <w:sz w:val="24"/>
+          <w:szCs w:val="24"/>
+          <w:u w:val="single"/>
+        </w:rPr>
+      </w:pPr>
+      <w:r>
+        <w:rPr>
+          <w:rFonts w:ascii="Times New Roman" w:eastAsia="Times New Roman" w:hAnsi="Times New Roman" w:cs="Times New Roman"/>
+          <w:sz w:val="24"/>
+          <w:szCs w:val="24"/>
+          <w:u w:val="single"/>
+        </w:rPr>
+        <w:t>Εναλλακτική ροή 3</w:t>
+      </w:r>
+    </w:p>
+    <w:p>
+      <w:pPr>
+        <w:spacing w:after="240" w:line="240" w:lineRule="auto"/>
+        <w:rPr>
+          <w:rFonts w:ascii="Times New Roman" w:eastAsia="Times New Roman" w:hAnsi="Times New Roman" w:cs="Times New Roman"/>
+          <w:sz w:val="24"/>
+          <w:szCs w:val="24"/>
+        </w:rPr>
+      </w:pPr>
+      <w:r>
+        <w:rPr>
+          <w:rFonts w:ascii="Times New Roman" w:eastAsia="Times New Roman" w:hAnsi="Times New Roman" w:cs="Times New Roman"/>
+          <w:sz w:val="24"/>
+          <w:szCs w:val="24"/>
+        </w:rPr>
+        <w:t xml:space="preserve">     6.α.1 Ο πελάτης επιλέγει να μην κάνει χρήση προκαταβολής και προχωράει προς την ολοκλήρωση της κράτησης.</w:t>
+      </w:r>
+    </w:p>
+    <w:p>
+      <w:pPr>
+        <w:spacing w:after="240" w:line="240" w:lineRule="auto"/>
+        <w:rPr>
+          <w:rFonts w:ascii="Times New Roman" w:eastAsia="Times New Roman" w:hAnsi="Times New Roman" w:cs="Times New Roman"/>
+          <w:sz w:val="24"/>
+          <w:szCs w:val="24"/>
+        </w:rPr>
+      </w:pPr>
+    </w:p>
+    <w:p>
+      <w:pPr>
+        <w:spacing w:after="240" w:line="240" w:lineRule="auto"/>
+        <w:rPr>
+          <w:rFonts w:eastAsia="Times New Roman" w:cs="Times New Roman"/>
+          <w:sz w:val="28"/>
+          <w:szCs w:val="28"/>
+        </w:rPr>
+      </w:pPr>
+      <w:r>
+        <w:rPr>
+          <w:rFonts w:eastAsia="Times New Roman" w:cs="Times New Roman"/>
+          <w:sz w:val="28"/>
+          <w:szCs w:val="28"/>
+        </w:rPr>
+        <w:t xml:space="preserve">Προβολή στατιστικών ξενοδοχείου </w:t>
+      </w:r>
+    </w:p>
+    <w:p>
+      <w:pPr>
+        <w:spacing w:after="240" w:line="240" w:lineRule="auto"/>
+        <w:rPr>
+          <w:rFonts w:ascii="Times New Roman" w:eastAsia="Times New Roman" w:hAnsi="Times New Roman" w:cs="Times New Roman"/>
+          <w:sz w:val="24"/>
+          <w:szCs w:val="24"/>
+          <w:u w:val="single"/>
+        </w:rPr>
+      </w:pPr>
+      <w:r>
+        <w:rPr>
+          <w:rFonts w:ascii="Times New Roman" w:eastAsia="Times New Roman" w:hAnsi="Times New Roman" w:cs="Times New Roman"/>
+          <w:sz w:val="24"/>
+          <w:szCs w:val="24"/>
+          <w:u w:val="single"/>
+        </w:rPr>
+        <w:t xml:space="preserve">Βασική ροή </w:t>
+      </w:r>
+    </w:p>
+    <w:p>
+      <w:pPr>
+        <w:spacing w:after="240" w:line="240" w:lineRule="auto"/>
+        <w:rPr>
+          <w:rFonts w:ascii="Times New Roman" w:eastAsia="Times New Roman" w:hAnsi="Times New Roman" w:cs="Times New Roman"/>
+          <w:sz w:val="24"/>
+          <w:szCs w:val="24"/>
+        </w:rPr>
+      </w:pPr>
+      <w:r>
+        <w:rPr>
+          <w:rFonts w:ascii="Times New Roman" w:eastAsia="Times New Roman" w:hAnsi="Times New Roman" w:cs="Times New Roman"/>
+          <w:sz w:val="24"/>
+          <w:szCs w:val="24"/>
+        </w:rPr>
+        <w:t>1 Η εφαρμογή στέλνει αίτημα στο σύστημα για αποστολή των οικονομικών κινήσεων στο ξενοδοχείο για την τελευταία εβδομάδα.</w:t>
+      </w:r>
+    </w:p>
+    <w:p>
+      <w:pPr>
+        <w:spacing w:after="240" w:line="240" w:lineRule="auto"/>
+        <w:rPr>
+          <w:rFonts w:ascii="Times New Roman" w:eastAsia="Times New Roman" w:hAnsi="Times New Roman" w:cs="Times New Roman"/>
+          <w:sz w:val="24"/>
+          <w:szCs w:val="24"/>
+        </w:rPr>
+      </w:pPr>
+      <w:r>
+        <w:rPr>
+          <w:rFonts w:ascii="Times New Roman" w:eastAsia="Times New Roman" w:hAnsi="Times New Roman" w:cs="Times New Roman"/>
+          <w:sz w:val="24"/>
+          <w:szCs w:val="24"/>
+        </w:rPr>
+        <w:t>2 Το σύστημα βρίσκει τα ζητούμενα στοιχεία και τα επιστρέφει στην εφαρμογή.</w:t>
+      </w:r>
+    </w:p>
+    <w:p>
+      <w:pPr>
+        <w:spacing w:after="240" w:line="240" w:lineRule="auto"/>
+        <w:rPr>
+          <w:rFonts w:ascii="Times New Roman" w:eastAsia="Times New Roman" w:hAnsi="Times New Roman" w:cs="Times New Roman"/>
+          <w:sz w:val="24"/>
+          <w:szCs w:val="24"/>
+        </w:rPr>
+      </w:pPr>
+      <w:r>
+        <w:rPr>
+          <w:rFonts w:ascii="Times New Roman" w:eastAsia="Times New Roman" w:hAnsi="Times New Roman" w:cs="Times New Roman"/>
+          <w:sz w:val="24"/>
+          <w:szCs w:val="24"/>
+        </w:rPr>
+        <w:t>3 Η εφαρμογή μορφοποιεί τα δεδομένα σε μια γραφική παράσταση.</w:t>
+      </w:r>
+    </w:p>
+    <w:p>
+      <w:pPr>
+        <w:spacing w:after="240" w:line="240" w:lineRule="auto"/>
+        <w:rPr>
+          <w:rFonts w:ascii="Times New Roman" w:eastAsia="Times New Roman" w:hAnsi="Times New Roman" w:cs="Times New Roman"/>
+          <w:sz w:val="24"/>
+          <w:szCs w:val="24"/>
+        </w:rPr>
+      </w:pPr>
+      <w:r>
+        <w:rPr>
+          <w:rFonts w:ascii="Times New Roman" w:eastAsia="Times New Roman" w:hAnsi="Times New Roman" w:cs="Times New Roman"/>
+          <w:sz w:val="24"/>
+          <w:szCs w:val="24"/>
+        </w:rPr>
+        <w:t>4 Ο χρήστης ζητάει δεδομένα για άλλο χρονικό διάστημα</w:t>
+      </w:r>
+    </w:p>
+    <w:p>
+      <w:pPr>
+        <w:spacing w:after="240" w:line="240" w:lineRule="auto"/>
+        <w:rPr>
+          <w:rFonts w:ascii="Times New Roman" w:eastAsia="Times New Roman" w:hAnsi="Times New Roman" w:cs="Times New Roman"/>
+          <w:sz w:val="24"/>
+          <w:szCs w:val="24"/>
+        </w:rPr>
+      </w:pPr>
+      <w:r>
+        <w:rPr>
+          <w:rFonts w:ascii="Times New Roman" w:eastAsia="Times New Roman" w:hAnsi="Times New Roman" w:cs="Times New Roman"/>
+          <w:sz w:val="24"/>
+          <w:szCs w:val="24"/>
+        </w:rPr>
+        <w:t>5 Η εφαρμογή στέλνει το σχετικό αίτημα στο σύστημα.</w:t>
+      </w:r>
+    </w:p>
+    <w:p>
+      <w:pPr>
+        <w:spacing w:after="240" w:line="240" w:lineRule="auto"/>
+        <w:rPr>
+          <w:rFonts w:ascii="Times New Roman" w:eastAsia="Times New Roman" w:hAnsi="Times New Roman" w:cs="Times New Roman"/>
+          <w:sz w:val="24"/>
+          <w:szCs w:val="24"/>
+        </w:rPr>
+      </w:pPr>
+      <w:r>
+        <w:rPr>
+          <w:rFonts w:ascii="Times New Roman" w:eastAsia="Times New Roman" w:hAnsi="Times New Roman" w:cs="Times New Roman"/>
+          <w:sz w:val="24"/>
+          <w:szCs w:val="24"/>
+        </w:rPr>
+        <w:t>6 Το σύστημα βρίσκει τα δεδομένα και τα αποστέλλει στην εφαρμογή.</w:t>
+      </w:r>
+    </w:p>
+    <w:p>
+      <w:pPr>
+        <w:rPr>
+          <w:sz w:val="28"/>
+          <w:szCs w:val="28"/>
+        </w:rPr>
+      </w:pPr>
+      <w:r>
+        <w:rPr>
+          <w:rFonts w:ascii="Times New Roman" w:eastAsia="Times New Roman" w:hAnsi="Times New Roman" w:cs="Times New Roman"/>
+          <w:sz w:val="24"/>
+          <w:szCs w:val="24"/>
+        </w:rPr>
+        <w:t>7 Η εφαρμογή μορφοποιεί τα καινούργια δεδομένα σε νέο γράφημα</w:t>
       </w:r>
     </w:p>
     <w:sectPr>
@@ -8246,6 +9161,96 @@
     </w:lvl>
   </w:abstractNum>
   <w:abstractNum w:abstractNumId="1" w15:restartNumberingAfterBreak="0">
+    <w:nsid w:val="0B8F2DDF"/>
+    <w:multiLevelType w:val="hybridMultilevel"/>
+    <w:tmpl w:val="BEC405DA"/>
+    <w:lvl w:ilvl="0" w:tplc="189EDC66">
+      <w:start w:val="1"/>
+      <w:numFmt w:val="decimal"/>
+      <w:lvlText w:val="%1."/>
+      <w:lvlJc w:val="left"/>
+      <w:pPr>
+        <w:ind w:left="720" w:hanging="360"/>
+      </w:pPr>
+      <w:rPr>
+        <w:rFonts w:ascii="Times New Roman" w:eastAsia="Times New Roman" w:hAnsi="Times New Roman" w:cs="Times New Roman" w:hint="default"/>
+        <w:sz w:val="24"/>
+      </w:rPr>
+    </w:lvl>
+    <w:lvl w:ilvl="1" w:tplc="04090019" w:tentative="1">
+      <w:start w:val="1"/>
+      <w:numFmt w:val="lowerLetter"/>
+      <w:lvlText w:val="%2."/>
+      <w:lvlJc w:val="left"/>
+      <w:pPr>
+        <w:ind w:left="1440" w:hanging="360"/>
+      </w:pPr>
+    </w:lvl>
+    <w:lvl w:ilvl="2" w:tplc="0409001B" w:tentative="1">
+      <w:start w:val="1"/>
+      <w:numFmt w:val="lowerRoman"/>
+      <w:lvlText w:val="%3."/>
+      <w:lvlJc w:val="right"/>
+      <w:pPr>
+        <w:ind w:left="2160" w:hanging="180"/>
+      </w:pPr>
+    </w:lvl>
+    <w:lvl w:ilvl="3" w:tplc="0409000F" w:tentative="1">
+      <w:start w:val="1"/>
+      <w:numFmt w:val="decimal"/>
+      <w:lvlText w:val="%4."/>
+      <w:lvlJc w:val="left"/>
+      <w:pPr>
+        <w:ind w:left="2880" w:hanging="360"/>
+      </w:pPr>
+    </w:lvl>
+    <w:lvl w:ilvl="4" w:tplc="04090019" w:tentative="1">
+      <w:start w:val="1"/>
+      <w:numFmt w:val="lowerLetter"/>
+      <w:lvlText w:val="%5."/>
+      <w:lvlJc w:val="left"/>
+      <w:pPr>
+        <w:ind w:left="3600" w:hanging="360"/>
+      </w:pPr>
+    </w:lvl>
+    <w:lvl w:ilvl="5" w:tplc="0409001B" w:tentative="1">
+      <w:start w:val="1"/>
+      <w:numFmt w:val="lowerRoman"/>
+      <w:lvlText w:val="%6."/>
+      <w:lvlJc w:val="right"/>
+      <w:pPr>
+        <w:ind w:left="4320" w:hanging="180"/>
+      </w:pPr>
+    </w:lvl>
+    <w:lvl w:ilvl="6" w:tplc="0409000F" w:tentative="1">
+      <w:start w:val="1"/>
+      <w:numFmt w:val="decimal"/>
+      <w:lvlText w:val="%7."/>
+      <w:lvlJc w:val="left"/>
+      <w:pPr>
+        <w:ind w:left="5040" w:hanging="360"/>
+      </w:pPr>
+    </w:lvl>
+    <w:lvl w:ilvl="7" w:tplc="04090019" w:tentative="1">
+      <w:start w:val="1"/>
+      <w:numFmt w:val="lowerLetter"/>
+      <w:lvlText w:val="%8."/>
+      <w:lvlJc w:val="left"/>
+      <w:pPr>
+        <w:ind w:left="5760" w:hanging="360"/>
+      </w:pPr>
+    </w:lvl>
+    <w:lvl w:ilvl="8" w:tplc="0409001B" w:tentative="1">
+      <w:start w:val="1"/>
+      <w:numFmt w:val="lowerRoman"/>
+      <w:lvlText w:val="%9."/>
+      <w:lvlJc w:val="right"/>
+      <w:pPr>
+        <w:ind w:left="6480" w:hanging="180"/>
+      </w:pPr>
+    </w:lvl>
+  </w:abstractNum>
+  <w:abstractNum w:abstractNumId="2" w15:restartNumberingAfterBreak="0">
     <w:nsid w:val="0D8A1913"/>
     <w:multiLevelType w:val="hybridMultilevel"/>
     <w:tmpl w:val="9E00EAB2"/>
@@ -8334,7 +9339,7 @@
       </w:pPr>
     </w:lvl>
   </w:abstractNum>
-  <w:abstractNum w:abstractNumId="2" w15:restartNumberingAfterBreak="0">
+  <w:abstractNum w:abstractNumId="3" w15:restartNumberingAfterBreak="0">
     <w:nsid w:val="1277039B"/>
     <w:multiLevelType w:val="hybridMultilevel"/>
     <w:tmpl w:val="12662EB4"/>
@@ -8447,7 +9452,7 @@
       </w:rPr>
     </w:lvl>
   </w:abstractNum>
-  <w:abstractNum w:abstractNumId="3" w15:restartNumberingAfterBreak="0">
+  <w:abstractNum w:abstractNumId="4" w15:restartNumberingAfterBreak="0">
     <w:nsid w:val="167D7D7D"/>
     <w:multiLevelType w:val="hybridMultilevel"/>
     <w:tmpl w:val="9E00EAB2"/>
@@ -8536,7 +9541,7 @@
       </w:pPr>
     </w:lvl>
   </w:abstractNum>
-  <w:abstractNum w:abstractNumId="4" w15:restartNumberingAfterBreak="0">
+  <w:abstractNum w:abstractNumId="5" w15:restartNumberingAfterBreak="0">
     <w:nsid w:val="16BC4EB5"/>
     <w:multiLevelType w:val="hybridMultilevel"/>
     <w:tmpl w:val="B5D2D5C0"/>
@@ -8625,7 +9630,7 @@
       </w:pPr>
     </w:lvl>
   </w:abstractNum>
-  <w:abstractNum w:abstractNumId="5" w15:restartNumberingAfterBreak="0">
+  <w:abstractNum w:abstractNumId="6" w15:restartNumberingAfterBreak="0">
     <w:nsid w:val="18437F07"/>
     <w:multiLevelType w:val="hybridMultilevel"/>
     <w:tmpl w:val="9E00EAB2"/>
@@ -8714,7 +9719,7 @@
       </w:pPr>
     </w:lvl>
   </w:abstractNum>
-  <w:abstractNum w:abstractNumId="6" w15:restartNumberingAfterBreak="0">
+  <w:abstractNum w:abstractNumId="7" w15:restartNumberingAfterBreak="0">
     <w:nsid w:val="199647AF"/>
     <w:multiLevelType w:val="hybridMultilevel"/>
     <w:tmpl w:val="530EBDC4"/>
@@ -8803,7 +9808,7 @@
       </w:pPr>
     </w:lvl>
   </w:abstractNum>
-  <w:abstractNum w:abstractNumId="7" w15:restartNumberingAfterBreak="0">
+  <w:abstractNum w:abstractNumId="8" w15:restartNumberingAfterBreak="0">
     <w:nsid w:val="1AC6510A"/>
     <w:multiLevelType w:val="hybridMultilevel"/>
     <w:tmpl w:val="518CFB18"/>
@@ -8892,7 +9897,7 @@
       </w:pPr>
     </w:lvl>
   </w:abstractNum>
-  <w:abstractNum w:abstractNumId="8" w15:restartNumberingAfterBreak="0">
+  <w:abstractNum w:abstractNumId="9" w15:restartNumberingAfterBreak="0">
     <w:nsid w:val="20EB0A8C"/>
     <w:multiLevelType w:val="hybridMultilevel"/>
     <w:tmpl w:val="CF80E1F0"/>
@@ -8981,7 +9986,7 @@
       </w:pPr>
     </w:lvl>
   </w:abstractNum>
-  <w:abstractNum w:abstractNumId="9" w15:restartNumberingAfterBreak="0">
+  <w:abstractNum w:abstractNumId="10" w15:restartNumberingAfterBreak="0">
     <w:nsid w:val="284778F4"/>
     <w:multiLevelType w:val="hybridMultilevel"/>
     <w:tmpl w:val="EE6AF656"/>
@@ -9094,7 +10099,7 @@
       </w:rPr>
     </w:lvl>
   </w:abstractNum>
-  <w:abstractNum w:abstractNumId="10" w15:restartNumberingAfterBreak="0">
+  <w:abstractNum w:abstractNumId="11" w15:restartNumberingAfterBreak="0">
     <w:nsid w:val="2AD621C1"/>
     <w:multiLevelType w:val="hybridMultilevel"/>
     <w:tmpl w:val="9E00EAB2"/>
@@ -9183,7 +10188,7 @@
       </w:pPr>
     </w:lvl>
   </w:abstractNum>
-  <w:abstractNum w:abstractNumId="11" w15:restartNumberingAfterBreak="0">
+  <w:abstractNum w:abstractNumId="12" w15:restartNumberingAfterBreak="0">
     <w:nsid w:val="2D0E299F"/>
     <w:multiLevelType w:val="hybridMultilevel"/>
     <w:tmpl w:val="A60A7F58"/>
@@ -9272,7 +10277,7 @@
       </w:pPr>
     </w:lvl>
   </w:abstractNum>
-  <w:abstractNum w:abstractNumId="12" w15:restartNumberingAfterBreak="0">
+  <w:abstractNum w:abstractNumId="13" w15:restartNumberingAfterBreak="0">
     <w:nsid w:val="2D5A2456"/>
     <w:multiLevelType w:val="hybridMultilevel"/>
     <w:tmpl w:val="9E00EAB2"/>
@@ -9361,7 +10366,7 @@
       </w:pPr>
     </w:lvl>
   </w:abstractNum>
-  <w:abstractNum w:abstractNumId="13" w15:restartNumberingAfterBreak="0">
+  <w:abstractNum w:abstractNumId="14" w15:restartNumberingAfterBreak="0">
     <w:nsid w:val="2EED76D2"/>
     <w:multiLevelType w:val="hybridMultilevel"/>
     <w:tmpl w:val="9E00EAB2"/>
@@ -9450,7 +10455,7 @@
       </w:pPr>
     </w:lvl>
   </w:abstractNum>
-  <w:abstractNum w:abstractNumId="14" w15:restartNumberingAfterBreak="0">
+  <w:abstractNum w:abstractNumId="15" w15:restartNumberingAfterBreak="0">
     <w:nsid w:val="306C684B"/>
     <w:multiLevelType w:val="hybridMultilevel"/>
     <w:tmpl w:val="9E00EAB2"/>
@@ -9539,7 +10544,185 @@
       </w:pPr>
     </w:lvl>
   </w:abstractNum>
-  <w:abstractNum w:abstractNumId="15" w15:restartNumberingAfterBreak="0">
+  <w:abstractNum w:abstractNumId="16" w15:restartNumberingAfterBreak="0">
+    <w:nsid w:val="35C037CC"/>
+    <w:multiLevelType w:val="hybridMultilevel"/>
+    <w:tmpl w:val="EDC09C92"/>
+    <w:lvl w:ilvl="0" w:tplc="0409000F">
+      <w:start w:val="1"/>
+      <w:numFmt w:val="decimal"/>
+      <w:lvlText w:val="%1."/>
+      <w:lvlJc w:val="left"/>
+      <w:pPr>
+        <w:ind w:left="720" w:hanging="360"/>
+      </w:pPr>
+      <w:rPr>
+        <w:rFonts w:hint="default"/>
+      </w:rPr>
+    </w:lvl>
+    <w:lvl w:ilvl="1" w:tplc="04090019" w:tentative="1">
+      <w:start w:val="1"/>
+      <w:numFmt w:val="lowerLetter"/>
+      <w:lvlText w:val="%2."/>
+      <w:lvlJc w:val="left"/>
+      <w:pPr>
+        <w:ind w:left="1440" w:hanging="360"/>
+      </w:pPr>
+    </w:lvl>
+    <w:lvl w:ilvl="2" w:tplc="0409001B" w:tentative="1">
+      <w:start w:val="1"/>
+      <w:numFmt w:val="lowerRoman"/>
+      <w:lvlText w:val="%3."/>
+      <w:lvlJc w:val="right"/>
+      <w:pPr>
+        <w:ind w:left="2160" w:hanging="180"/>
+      </w:pPr>
+    </w:lvl>
+    <w:lvl w:ilvl="3" w:tplc="0409000F" w:tentative="1">
+      <w:start w:val="1"/>
+      <w:numFmt w:val="decimal"/>
+      <w:lvlText w:val="%4."/>
+      <w:lvlJc w:val="left"/>
+      <w:pPr>
+        <w:ind w:left="2880" w:hanging="360"/>
+      </w:pPr>
+    </w:lvl>
+    <w:lvl w:ilvl="4" w:tplc="04090019" w:tentative="1">
+      <w:start w:val="1"/>
+      <w:numFmt w:val="lowerLetter"/>
+      <w:lvlText w:val="%5."/>
+      <w:lvlJc w:val="left"/>
+      <w:pPr>
+        <w:ind w:left="3600" w:hanging="360"/>
+      </w:pPr>
+    </w:lvl>
+    <w:lvl w:ilvl="5" w:tplc="0409001B" w:tentative="1">
+      <w:start w:val="1"/>
+      <w:numFmt w:val="lowerRoman"/>
+      <w:lvlText w:val="%6."/>
+      <w:lvlJc w:val="right"/>
+      <w:pPr>
+        <w:ind w:left="4320" w:hanging="180"/>
+      </w:pPr>
+    </w:lvl>
+    <w:lvl w:ilvl="6" w:tplc="0409000F" w:tentative="1">
+      <w:start w:val="1"/>
+      <w:numFmt w:val="decimal"/>
+      <w:lvlText w:val="%7."/>
+      <w:lvlJc w:val="left"/>
+      <w:pPr>
+        <w:ind w:left="5040" w:hanging="360"/>
+      </w:pPr>
+    </w:lvl>
+    <w:lvl w:ilvl="7" w:tplc="04090019" w:tentative="1">
+      <w:start w:val="1"/>
+      <w:numFmt w:val="lowerLetter"/>
+      <w:lvlText w:val="%8."/>
+      <w:lvlJc w:val="left"/>
+      <w:pPr>
+        <w:ind w:left="5760" w:hanging="360"/>
+      </w:pPr>
+    </w:lvl>
+    <w:lvl w:ilvl="8" w:tplc="0409001B" w:tentative="1">
+      <w:start w:val="1"/>
+      <w:numFmt w:val="lowerRoman"/>
+      <w:lvlText w:val="%9."/>
+      <w:lvlJc w:val="right"/>
+      <w:pPr>
+        <w:ind w:left="6480" w:hanging="180"/>
+      </w:pPr>
+    </w:lvl>
+  </w:abstractNum>
+  <w:abstractNum w:abstractNumId="17" w15:restartNumberingAfterBreak="0">
+    <w:nsid w:val="376018D9"/>
+    <w:multiLevelType w:val="hybridMultilevel"/>
+    <w:tmpl w:val="EDC09C92"/>
+    <w:lvl w:ilvl="0" w:tplc="FFFFFFFF">
+      <w:start w:val="1"/>
+      <w:numFmt w:val="decimal"/>
+      <w:lvlText w:val="%1."/>
+      <w:lvlJc w:val="left"/>
+      <w:pPr>
+        <w:ind w:left="720" w:hanging="360"/>
+      </w:pPr>
+      <w:rPr>
+        <w:rFonts w:hint="default"/>
+      </w:rPr>
+    </w:lvl>
+    <w:lvl w:ilvl="1" w:tplc="FFFFFFFF" w:tentative="1">
+      <w:start w:val="1"/>
+      <w:numFmt w:val="lowerLetter"/>
+      <w:lvlText w:val="%2."/>
+      <w:lvlJc w:val="left"/>
+      <w:pPr>
+        <w:ind w:left="1440" w:hanging="360"/>
+      </w:pPr>
+    </w:lvl>
+    <w:lvl w:ilvl="2" w:tplc="FFFFFFFF" w:tentative="1">
+      <w:start w:val="1"/>
+      <w:numFmt w:val="lowerRoman"/>
+      <w:lvlText w:val="%3."/>
+      <w:lvlJc w:val="right"/>
+      <w:pPr>
+        <w:ind w:left="2160" w:hanging="180"/>
+      </w:pPr>
+    </w:lvl>
+    <w:lvl w:ilvl="3" w:tplc="FFFFFFFF" w:tentative="1">
+      <w:start w:val="1"/>
+      <w:numFmt w:val="decimal"/>
+      <w:lvlText w:val="%4."/>
+      <w:lvlJc w:val="left"/>
+      <w:pPr>
+        <w:ind w:left="2880" w:hanging="360"/>
+      </w:pPr>
+    </w:lvl>
+    <w:lvl w:ilvl="4" w:tplc="FFFFFFFF" w:tentative="1">
+      <w:start w:val="1"/>
+      <w:numFmt w:val="lowerLetter"/>
+      <w:lvlText w:val="%5."/>
+      <w:lvlJc w:val="left"/>
+      <w:pPr>
+        <w:ind w:left="3600" w:hanging="360"/>
+      </w:pPr>
+    </w:lvl>
+    <w:lvl w:ilvl="5" w:tplc="FFFFFFFF" w:tentative="1">
+      <w:start w:val="1"/>
+      <w:numFmt w:val="lowerRoman"/>
+      <w:lvlText w:val="%6."/>
+      <w:lvlJc w:val="right"/>
+      <w:pPr>
+        <w:ind w:left="4320" w:hanging="180"/>
+      </w:pPr>
+    </w:lvl>
+    <w:lvl w:ilvl="6" w:tplc="FFFFFFFF" w:tentative="1">
+      <w:start w:val="1"/>
+      <w:numFmt w:val="decimal"/>
+      <w:lvlText w:val="%7."/>
+      <w:lvlJc w:val="left"/>
+      <w:pPr>
+        <w:ind w:left="5040" w:hanging="360"/>
+      </w:pPr>
+    </w:lvl>
+    <w:lvl w:ilvl="7" w:tplc="FFFFFFFF" w:tentative="1">
+      <w:start w:val="1"/>
+      <w:numFmt w:val="lowerLetter"/>
+      <w:lvlText w:val="%8."/>
+      <w:lvlJc w:val="left"/>
+      <w:pPr>
+        <w:ind w:left="5760" w:hanging="360"/>
+      </w:pPr>
+    </w:lvl>
+    <w:lvl w:ilvl="8" w:tplc="FFFFFFFF" w:tentative="1">
+      <w:start w:val="1"/>
+      <w:numFmt w:val="lowerRoman"/>
+      <w:lvlText w:val="%9."/>
+      <w:lvlJc w:val="right"/>
+      <w:pPr>
+        <w:ind w:left="6480" w:hanging="180"/>
+      </w:pPr>
+    </w:lvl>
+  </w:abstractNum>
+  <w:abstractNum w:abstractNumId="18" w15:restartNumberingAfterBreak="0">
     <w:nsid w:val="3B172791"/>
     <w:multiLevelType w:val="multilevel"/>
     <w:tmpl w:val="2AAA37F0"/>
@@ -9652,7 +10835,7 @@
       </w:rPr>
     </w:lvl>
   </w:abstractNum>
-  <w:abstractNum w:abstractNumId="16" w15:restartNumberingAfterBreak="0">
+  <w:abstractNum w:abstractNumId="19" w15:restartNumberingAfterBreak="0">
     <w:nsid w:val="461D0DE0"/>
     <w:multiLevelType w:val="hybridMultilevel"/>
     <w:tmpl w:val="A8EE4DFC"/>
@@ -9765,7 +10948,7 @@
       </w:rPr>
     </w:lvl>
   </w:abstractNum>
-  <w:abstractNum w:abstractNumId="17" w15:restartNumberingAfterBreak="0">
+  <w:abstractNum w:abstractNumId="20" w15:restartNumberingAfterBreak="0">
     <w:nsid w:val="57DE38C3"/>
     <w:multiLevelType w:val="multilevel"/>
     <w:tmpl w:val="2418FCB2"/>
@@ -9888,7 +11071,7 @@
       </w:rPr>
     </w:lvl>
   </w:abstractNum>
-  <w:abstractNum w:abstractNumId="18" w15:restartNumberingAfterBreak="0">
+  <w:abstractNum w:abstractNumId="21" w15:restartNumberingAfterBreak="0">
     <w:nsid w:val="58865634"/>
     <w:multiLevelType w:val="multilevel"/>
     <w:tmpl w:val="FA2E4248"/>
@@ -10012,7 +11195,7 @@
       </w:rPr>
     </w:lvl>
   </w:abstractNum>
-  <w:abstractNum w:abstractNumId="19" w15:restartNumberingAfterBreak="0">
+  <w:abstractNum w:abstractNumId="22" w15:restartNumberingAfterBreak="0">
     <w:nsid w:val="58A150CB"/>
     <w:multiLevelType w:val="hybridMultilevel"/>
     <w:tmpl w:val="9E00EAB2"/>
@@ -10101,7 +11284,7 @@
       </w:pPr>
     </w:lvl>
   </w:abstractNum>
-  <w:abstractNum w:abstractNumId="20" w15:restartNumberingAfterBreak="0">
+  <w:abstractNum w:abstractNumId="23" w15:restartNumberingAfterBreak="0">
     <w:nsid w:val="5936465B"/>
     <w:multiLevelType w:val="hybridMultilevel"/>
     <w:tmpl w:val="F4A055E2"/>
@@ -10190,7 +11373,7 @@
       </w:pPr>
     </w:lvl>
   </w:abstractNum>
-  <w:abstractNum w:abstractNumId="21" w15:restartNumberingAfterBreak="0">
+  <w:abstractNum w:abstractNumId="24" w15:restartNumberingAfterBreak="0">
     <w:nsid w:val="5A0C4D1D"/>
     <w:multiLevelType w:val="hybridMultilevel"/>
     <w:tmpl w:val="6AFA681E"/>
@@ -10280,7 +11463,7 @@
       </w:pPr>
     </w:lvl>
   </w:abstractNum>
-  <w:abstractNum w:abstractNumId="22" w15:restartNumberingAfterBreak="0">
+  <w:abstractNum w:abstractNumId="25" w15:restartNumberingAfterBreak="0">
     <w:nsid w:val="5A8D098D"/>
     <w:multiLevelType w:val="hybridMultilevel"/>
     <w:tmpl w:val="777C4CEE"/>
@@ -10369,7 +11552,7 @@
       </w:pPr>
     </w:lvl>
   </w:abstractNum>
-  <w:abstractNum w:abstractNumId="23" w15:restartNumberingAfterBreak="0">
+  <w:abstractNum w:abstractNumId="26" w15:restartNumberingAfterBreak="0">
     <w:nsid w:val="5B3B20F9"/>
     <w:multiLevelType w:val="hybridMultilevel"/>
     <w:tmpl w:val="D92E72C4"/>
@@ -10458,7 +11641,7 @@
       </w:pPr>
     </w:lvl>
   </w:abstractNum>
-  <w:abstractNum w:abstractNumId="24" w15:restartNumberingAfterBreak="0">
+  <w:abstractNum w:abstractNumId="27" w15:restartNumberingAfterBreak="0">
     <w:nsid w:val="607705A6"/>
     <w:multiLevelType w:val="hybridMultilevel"/>
     <w:tmpl w:val="E16C961E"/>
@@ -10571,7 +11754,7 @@
       </w:rPr>
     </w:lvl>
   </w:abstractNum>
-  <w:abstractNum w:abstractNumId="25" w15:restartNumberingAfterBreak="0">
+  <w:abstractNum w:abstractNumId="28" w15:restartNumberingAfterBreak="0">
     <w:nsid w:val="644338D3"/>
     <w:multiLevelType w:val="hybridMultilevel"/>
     <w:tmpl w:val="582057A4"/>
@@ -10660,7 +11843,7 @@
       </w:pPr>
     </w:lvl>
   </w:abstractNum>
-  <w:abstractNum w:abstractNumId="26" w15:restartNumberingAfterBreak="0">
+  <w:abstractNum w:abstractNumId="29" w15:restartNumberingAfterBreak="0">
     <w:nsid w:val="68665A8E"/>
     <w:multiLevelType w:val="hybridMultilevel"/>
     <w:tmpl w:val="4C20C23A"/>
@@ -10773,7 +11956,7 @@
       </w:rPr>
     </w:lvl>
   </w:abstractNum>
-  <w:abstractNum w:abstractNumId="27" w15:restartNumberingAfterBreak="0">
+  <w:abstractNum w:abstractNumId="30" w15:restartNumberingAfterBreak="0">
     <w:nsid w:val="6C90160F"/>
     <w:multiLevelType w:val="hybridMultilevel"/>
     <w:tmpl w:val="9E00EAB2"/>
@@ -10862,7 +12045,7 @@
       </w:pPr>
     </w:lvl>
   </w:abstractNum>
-  <w:abstractNum w:abstractNumId="28" w15:restartNumberingAfterBreak="0">
+  <w:abstractNum w:abstractNumId="31" w15:restartNumberingAfterBreak="0">
     <w:nsid w:val="703A39F0"/>
     <w:multiLevelType w:val="hybridMultilevel"/>
     <w:tmpl w:val="CE9CBCE6"/>
@@ -10975,7 +12158,7 @@
       </w:rPr>
     </w:lvl>
   </w:abstractNum>
-  <w:abstractNum w:abstractNumId="29" w15:restartNumberingAfterBreak="0">
+  <w:abstractNum w:abstractNumId="32" w15:restartNumberingAfterBreak="0">
     <w:nsid w:val="7C9E1549"/>
     <w:multiLevelType w:val="hybridMultilevel"/>
     <w:tmpl w:val="57B65D42"/>
@@ -11065,7 +12248,7 @@
       </w:pPr>
     </w:lvl>
   </w:abstractNum>
-  <w:abstractNum w:abstractNumId="30" w15:restartNumberingAfterBreak="0">
+  <w:abstractNum w:abstractNumId="33" w15:restartNumberingAfterBreak="0">
     <w:nsid w:val="7E392C4B"/>
     <w:multiLevelType w:val="hybridMultilevel"/>
     <w:tmpl w:val="9E00EAB2"/>
@@ -11155,97 +12338,106 @@
     </w:lvl>
   </w:abstractNum>
   <w:num w:numId="1" w16cid:durableId="547031036">
+    <w:abstractNumId w:val="23"/>
+  </w:num>
+  <w:num w:numId="2" w16cid:durableId="1016998025">
+    <w:abstractNumId w:val="12"/>
+  </w:num>
+  <w:num w:numId="3" w16cid:durableId="1248226108">
     <w:abstractNumId w:val="20"/>
   </w:num>
-  <w:num w:numId="2" w16cid:durableId="1016998025">
+  <w:num w:numId="4" w16cid:durableId="1882202284">
+    <w:abstractNumId w:val="24"/>
+  </w:num>
+  <w:num w:numId="5" w16cid:durableId="86460383">
+    <w:abstractNumId w:val="21"/>
+  </w:num>
+  <w:num w:numId="6" w16cid:durableId="118113680">
+    <w:abstractNumId w:val="31"/>
+  </w:num>
+  <w:num w:numId="7" w16cid:durableId="1957247545">
+    <w:abstractNumId w:val="7"/>
+  </w:num>
+  <w:num w:numId="8" w16cid:durableId="688605804">
+    <w:abstractNumId w:val="9"/>
+  </w:num>
+  <w:num w:numId="9" w16cid:durableId="1210335328">
+    <w:abstractNumId w:val="26"/>
+  </w:num>
+  <w:num w:numId="10" w16cid:durableId="113139676">
+    <w:abstractNumId w:val="5"/>
+  </w:num>
+  <w:num w:numId="11" w16cid:durableId="1360737880">
+    <w:abstractNumId w:val="32"/>
+  </w:num>
+  <w:num w:numId="12" w16cid:durableId="92940234">
+    <w:abstractNumId w:val="25"/>
+  </w:num>
+  <w:num w:numId="13" w16cid:durableId="843857623">
+    <w:abstractNumId w:val="18"/>
+  </w:num>
+  <w:num w:numId="14" w16cid:durableId="1572889702">
+    <w:abstractNumId w:val="27"/>
+  </w:num>
+  <w:num w:numId="15" w16cid:durableId="418530101">
+    <w:abstractNumId w:val="3"/>
+  </w:num>
+  <w:num w:numId="16" w16cid:durableId="1660645469">
+    <w:abstractNumId w:val="29"/>
+  </w:num>
+  <w:num w:numId="17" w16cid:durableId="552086551">
+    <w:abstractNumId w:val="28"/>
+  </w:num>
+  <w:num w:numId="18" w16cid:durableId="1952660484">
+    <w:abstractNumId w:val="8"/>
+  </w:num>
+  <w:num w:numId="19" w16cid:durableId="1246114377">
+    <w:abstractNumId w:val="2"/>
+  </w:num>
+  <w:num w:numId="20" w16cid:durableId="50618312">
+    <w:abstractNumId w:val="6"/>
+  </w:num>
+  <w:num w:numId="21" w16cid:durableId="452748242">
     <w:abstractNumId w:val="11"/>
   </w:num>
-  <w:num w:numId="3" w16cid:durableId="1248226108">
-    <w:abstractNumId w:val="17"/>
+  <w:num w:numId="22" w16cid:durableId="1827552859">
+    <w:abstractNumId w:val="33"/>
   </w:num>
-  <w:num w:numId="4" w16cid:durableId="1882202284">
-    <w:abstractNumId w:val="21"/>
+  <w:num w:numId="23" w16cid:durableId="1816989637">
+    <w:abstractNumId w:val="30"/>
   </w:num>
-  <w:num w:numId="5" w16cid:durableId="86460383">
-    <w:abstractNumId w:val="18"/>
-  </w:num>
-  <w:num w:numId="6" w16cid:durableId="118113680">
-    <w:abstractNumId w:val="28"/>
-  </w:num>
-  <w:num w:numId="7" w16cid:durableId="1957247545">
-    <w:abstractNumId w:val="6"/>
-  </w:num>
-  <w:num w:numId="8" w16cid:durableId="688605804">
-    <w:abstractNumId w:val="8"/>
-  </w:num>
-  <w:num w:numId="9" w16cid:durableId="1210335328">
-    <w:abstractNumId w:val="23"/>
-  </w:num>
-  <w:num w:numId="10" w16cid:durableId="113139676">
-    <w:abstractNumId w:val="4"/>
-  </w:num>
-  <w:num w:numId="11" w16cid:durableId="1360737880">
-    <w:abstractNumId w:val="29"/>
-  </w:num>
-  <w:num w:numId="12" w16cid:durableId="92940234">
+  <w:num w:numId="24" w16cid:durableId="824860990">
     <w:abstractNumId w:val="22"/>
   </w:num>
-  <w:num w:numId="13" w16cid:durableId="843857623">
+  <w:num w:numId="25" w16cid:durableId="1386642677">
     <w:abstractNumId w:val="15"/>
   </w:num>
-  <w:num w:numId="14" w16cid:durableId="1572889702">
-    <w:abstractNumId w:val="24"/>
-  </w:num>
-  <w:num w:numId="15" w16cid:durableId="418530101">
-    <w:abstractNumId w:val="2"/>
-  </w:num>
-  <w:num w:numId="16" w16cid:durableId="1660645469">
-    <w:abstractNumId w:val="26"/>
-  </w:num>
-  <w:num w:numId="17" w16cid:durableId="552086551">
-    <w:abstractNumId w:val="25"/>
-  </w:num>
-  <w:num w:numId="18" w16cid:durableId="1952660484">
-    <w:abstractNumId w:val="7"/>
-  </w:num>
-  <w:num w:numId="19" w16cid:durableId="1246114377">
-    <w:abstractNumId w:val="1"/>
-  </w:num>
-  <w:num w:numId="20" w16cid:durableId="50618312">
-    <w:abstractNumId w:val="5"/>
-  </w:num>
-  <w:num w:numId="21" w16cid:durableId="452748242">
-    <w:abstractNumId w:val="10"/>
-  </w:num>
-  <w:num w:numId="22" w16cid:durableId="1827552859">
-    <w:abstractNumId w:val="30"/>
-  </w:num>
-  <w:num w:numId="23" w16cid:durableId="1816989637">
-    <w:abstractNumId w:val="27"/>
-  </w:num>
-  <w:num w:numId="24" w16cid:durableId="824860990">
-    <w:abstractNumId w:val="19"/>
-  </w:num>
-  <w:num w:numId="25" w16cid:durableId="1386642677">
-    <w:abstractNumId w:val="14"/>
-  </w:num>
   <w:num w:numId="26" w16cid:durableId="888955521">
-    <w:abstractNumId w:val="12"/>
+    <w:abstractNumId w:val="13"/>
   </w:num>
   <w:num w:numId="27" w16cid:durableId="43648965">
-    <w:abstractNumId w:val="16"/>
+    <w:abstractNumId w:val="19"/>
   </w:num>
   <w:num w:numId="28" w16cid:durableId="413282351">
     <w:abstractNumId w:val="0"/>
   </w:num>
   <w:num w:numId="29" w16cid:durableId="721289977">
-    <w:abstractNumId w:val="13"/>
+    <w:abstractNumId w:val="14"/>
   </w:num>
   <w:num w:numId="30" w16cid:durableId="1804888438">
-    <w:abstractNumId w:val="9"/>
+    <w:abstractNumId w:val="10"/>
   </w:num>
   <w:num w:numId="31" w16cid:durableId="2146317218">
-    <w:abstractNumId w:val="3"/>
+    <w:abstractNumId w:val="4"/>
+  </w:num>
+  <w:num w:numId="32" w16cid:durableId="1978031127">
+    <w:abstractNumId w:val="1"/>
+  </w:num>
+  <w:num w:numId="33" w16cid:durableId="947393368">
+    <w:abstractNumId w:val="16"/>
+  </w:num>
+  <w:num w:numId="34" w16cid:durableId="1317496020">
+    <w:abstractNumId w:val="17"/>
   </w:num>
 </w:numbering>
 </file>

--- a/Use Cases-v0.1.docx
+++ b/Use Cases-v0.1.docx
@@ -8953,6 +8953,994 @@
     </w:p>
     <w:p>
       <w:pPr>
+        <w:pStyle w:val="a8"/>
+        <w:rPr>
+          <w:sz w:val="28"/>
+          <w:szCs w:val="28"/>
+        </w:rPr>
+      </w:pPr>
+    </w:p>
+    <w:p>
+      <w:pPr>
+        <w:pStyle w:val="3"/>
+        <w:numPr>
+          <w:ilvl w:val="1"/>
+          <w:numId w:val="2"/>
+        </w:numPr>
+        <w:rPr>
+          <w:sz w:val="28"/>
+          <w:szCs w:val="28"/>
+        </w:rPr>
+      </w:pPr>
+      <w:r>
+        <w:rPr>
+          <w:sz w:val="28"/>
+          <w:szCs w:val="28"/>
+          <w:lang w:val="en-US"/>
+        </w:rPr>
+        <w:t>Use</w:t>
+      </w:r>
+      <w:r>
+        <w:rPr>
+          <w:sz w:val="28"/>
+          <w:szCs w:val="28"/>
+        </w:rPr>
+        <w:t xml:space="preserve"> </w:t>
+      </w:r>
+      <w:r>
+        <w:rPr>
+          <w:sz w:val="28"/>
+          <w:szCs w:val="28"/>
+          <w:lang w:val="en-US"/>
+        </w:rPr>
+        <w:t>Case</w:t>
+      </w:r>
+      <w:r>
+        <w:rPr>
+          <w:sz w:val="28"/>
+          <w:szCs w:val="28"/>
+        </w:rPr>
+        <w:t xml:space="preserve"> “</w:t>
+      </w:r>
+      <w:r>
+        <w:rPr>
+          <w:sz w:val="28"/>
+          <w:szCs w:val="28"/>
+        </w:rPr>
+        <w:t>Προβολή Στατιστικών Ξενοδοχείου</w:t>
+      </w:r>
+      <w:r>
+        <w:rPr>
+          <w:sz w:val="28"/>
+          <w:szCs w:val="28"/>
+        </w:rPr>
+        <w:t xml:space="preserve">” </w:t>
+      </w:r>
+    </w:p>
+    <w:p>
+      <w:pPr>
+        <w:ind w:firstLine="360"/>
+        <w:rPr>
+          <w:sz w:val="28"/>
+          <w:szCs w:val="28"/>
+        </w:rPr>
+      </w:pPr>
+      <w:r>
+        <w:rPr>
+          <w:sz w:val="28"/>
+          <w:szCs w:val="28"/>
+        </w:rPr>
+        <w:t xml:space="preserve">Τίτλος: </w:t>
+      </w:r>
+      <w:r>
+        <w:rPr>
+          <w:sz w:val="28"/>
+          <w:szCs w:val="28"/>
+        </w:rPr>
+        <w:t>Προβολή Στατιστικών Ξενοδοχείου</w:t>
+      </w:r>
+      <w:r>
+        <w:rPr>
+          <w:sz w:val="28"/>
+          <w:szCs w:val="28"/>
+        </w:rPr>
+        <w:t xml:space="preserve"> </w:t>
+      </w:r>
+    </w:p>
+    <w:p>
+      <w:pPr>
+        <w:ind w:firstLine="360"/>
+        <w:rPr>
+          <w:sz w:val="28"/>
+          <w:szCs w:val="28"/>
+        </w:rPr>
+      </w:pPr>
+      <w:r>
+        <w:rPr>
+          <w:sz w:val="28"/>
+          <w:szCs w:val="28"/>
+          <w:lang w:val="en-US"/>
+        </w:rPr>
+        <w:t>Actors</w:t>
+      </w:r>
+      <w:r>
+        <w:rPr>
+          <w:sz w:val="28"/>
+          <w:szCs w:val="28"/>
+        </w:rPr>
+        <w:t xml:space="preserve">: </w:t>
+      </w:r>
+      <w:r>
+        <w:rPr>
+          <w:sz w:val="28"/>
+          <w:szCs w:val="28"/>
+        </w:rPr>
+        <w:t>Διευθυντής</w:t>
+      </w:r>
+    </w:p>
+    <w:p>
+      <w:pPr>
+        <w:ind w:left="360"/>
+        <w:rPr>
+          <w:sz w:val="28"/>
+          <w:szCs w:val="28"/>
+        </w:rPr>
+      </w:pPr>
+      <w:r>
+        <w:rPr>
+          <w:sz w:val="28"/>
+          <w:szCs w:val="28"/>
+        </w:rPr>
+        <w:t>Περιγραφή:</w:t>
+      </w:r>
+      <w:r>
+        <w:rPr>
+          <w:sz w:val="28"/>
+          <w:szCs w:val="28"/>
+        </w:rPr>
+        <w:t xml:space="preserve"> Μενού Προβολή</w:t>
+      </w:r>
+      <w:r>
+        <w:rPr>
+          <w:sz w:val="28"/>
+          <w:szCs w:val="28"/>
+        </w:rPr>
+        <w:t>ς</w:t>
+      </w:r>
+      <w:r>
+        <w:rPr>
+          <w:sz w:val="28"/>
+          <w:szCs w:val="28"/>
+        </w:rPr>
+        <w:t xml:space="preserve"> Στατιστικών Ξενοδοχείου</w:t>
+      </w:r>
+      <w:r>
+        <w:rPr>
+          <w:sz w:val="28"/>
+          <w:szCs w:val="28"/>
+        </w:rPr>
+        <w:t>.</w:t>
+      </w:r>
+    </w:p>
+    <w:p>
+      <w:pPr>
+        <w:rPr>
+          <w:sz w:val="28"/>
+          <w:szCs w:val="28"/>
+          <w:u w:val="single"/>
+        </w:rPr>
+      </w:pPr>
+    </w:p>
+    <w:p>
+      <w:pPr>
+        <w:ind w:firstLine="360"/>
+        <w:rPr>
+          <w:sz w:val="28"/>
+          <w:szCs w:val="28"/>
+          <w:u w:val="single"/>
+        </w:rPr>
+      </w:pPr>
+      <w:r>
+        <w:rPr>
+          <w:sz w:val="28"/>
+          <w:szCs w:val="28"/>
+          <w:u w:val="single"/>
+        </w:rPr>
+        <w:t xml:space="preserve">Βασική Ροή: </w:t>
+      </w:r>
+    </w:p>
+    <w:p>
+      <w:pPr>
+        <w:pStyle w:val="a8"/>
+        <w:numPr>
+          <w:ilvl w:val="0"/>
+          <w:numId w:val="29"/>
+        </w:numPr>
+        <w:spacing w:after="240" w:line="240" w:lineRule="auto"/>
+        <w:rPr>
+          <w:sz w:val="28"/>
+          <w:szCs w:val="28"/>
+        </w:rPr>
+      </w:pPr>
+      <w:r>
+        <w:rPr>
+          <w:sz w:val="28"/>
+          <w:szCs w:val="28"/>
+        </w:rPr>
+        <w:t>Η εφαρμογή στέλνει αίτημα στο σύστημα για αποστολή των στατιστικών στοιχείων στο ξενοδοχείο για την τελευταία εβδομάδα.</w:t>
+      </w:r>
+    </w:p>
+    <w:p>
+      <w:pPr>
+        <w:pStyle w:val="a8"/>
+        <w:numPr>
+          <w:ilvl w:val="0"/>
+          <w:numId w:val="29"/>
+        </w:numPr>
+        <w:spacing w:after="240" w:line="240" w:lineRule="auto"/>
+        <w:rPr>
+          <w:sz w:val="28"/>
+          <w:szCs w:val="28"/>
+        </w:rPr>
+      </w:pPr>
+      <w:r>
+        <w:rPr>
+          <w:sz w:val="28"/>
+          <w:szCs w:val="28"/>
+        </w:rPr>
+        <w:t xml:space="preserve"> Το σύστημα βρίσκει τα ζητούμενα στοιχεία και τα επιστρέφει στην εφαρμογή.</w:t>
+      </w:r>
+    </w:p>
+    <w:p>
+      <w:pPr>
+        <w:pStyle w:val="a8"/>
+        <w:numPr>
+          <w:ilvl w:val="0"/>
+          <w:numId w:val="29"/>
+        </w:numPr>
+        <w:spacing w:after="240" w:line="240" w:lineRule="auto"/>
+        <w:rPr>
+          <w:sz w:val="28"/>
+          <w:szCs w:val="28"/>
+        </w:rPr>
+      </w:pPr>
+      <w:r>
+        <w:rPr>
+          <w:sz w:val="28"/>
+          <w:szCs w:val="28"/>
+        </w:rPr>
+        <w:t xml:space="preserve"> Η εφαρμογή μορφοποιεί τα δεδομένα σε μια γραφική παράσταση.</w:t>
+      </w:r>
+    </w:p>
+    <w:p>
+      <w:pPr>
+        <w:pStyle w:val="a8"/>
+        <w:numPr>
+          <w:ilvl w:val="0"/>
+          <w:numId w:val="29"/>
+        </w:numPr>
+        <w:spacing w:after="240" w:line="240" w:lineRule="auto"/>
+        <w:rPr>
+          <w:sz w:val="28"/>
+          <w:szCs w:val="28"/>
+        </w:rPr>
+      </w:pPr>
+      <w:r>
+        <w:rPr>
+          <w:sz w:val="28"/>
+          <w:szCs w:val="28"/>
+        </w:rPr>
+        <w:t xml:space="preserve"> Ο χρήστης ζητάει δεδομένα για άλλο χρονικό διάστημα</w:t>
+      </w:r>
+    </w:p>
+    <w:p>
+      <w:pPr>
+        <w:pStyle w:val="a8"/>
+        <w:numPr>
+          <w:ilvl w:val="0"/>
+          <w:numId w:val="29"/>
+        </w:numPr>
+        <w:spacing w:after="240" w:line="240" w:lineRule="auto"/>
+        <w:rPr>
+          <w:sz w:val="28"/>
+          <w:szCs w:val="28"/>
+        </w:rPr>
+      </w:pPr>
+      <w:r>
+        <w:rPr>
+          <w:sz w:val="28"/>
+          <w:szCs w:val="28"/>
+        </w:rPr>
+        <w:t xml:space="preserve"> Η εφαρμογή στέλνει το σχετικό αίτημα στο σύστημα.</w:t>
+      </w:r>
+    </w:p>
+    <w:p>
+      <w:pPr>
+        <w:pStyle w:val="a8"/>
+        <w:numPr>
+          <w:ilvl w:val="0"/>
+          <w:numId w:val="29"/>
+        </w:numPr>
+        <w:spacing w:after="240" w:line="240" w:lineRule="auto"/>
+        <w:rPr>
+          <w:sz w:val="28"/>
+          <w:szCs w:val="28"/>
+        </w:rPr>
+      </w:pPr>
+      <w:r>
+        <w:rPr>
+          <w:sz w:val="28"/>
+          <w:szCs w:val="28"/>
+        </w:rPr>
+        <w:t xml:space="preserve"> Το σύστημα βρίσκει τα δεδομένα και τα αποστέλλει στην εφαρμογή.</w:t>
+      </w:r>
+    </w:p>
+    <w:p>
+      <w:pPr>
+        <w:pStyle w:val="a8"/>
+        <w:numPr>
+          <w:ilvl w:val="0"/>
+          <w:numId w:val="29"/>
+        </w:numPr>
+        <w:rPr>
+          <w:sz w:val="28"/>
+          <w:szCs w:val="28"/>
+        </w:rPr>
+      </w:pPr>
+      <w:r>
+        <w:rPr>
+          <w:sz w:val="28"/>
+          <w:szCs w:val="28"/>
+        </w:rPr>
+        <w:t xml:space="preserve"> Η εφαρμογή μορφοποιεί τα καινούργια δεδομένα σε νέο γράφημα</w:t>
+      </w:r>
+    </w:p>
+    <w:p>
+      <w:pPr>
+        <w:ind w:left="360"/>
+        <w:rPr>
+          <w:sz w:val="28"/>
+          <w:szCs w:val="28"/>
+          <w:u w:val="single"/>
+        </w:rPr>
+      </w:pPr>
+    </w:p>
+    <w:p>
+      <w:pPr>
+        <w:ind w:left="360"/>
+        <w:rPr>
+          <w:sz w:val="28"/>
+          <w:szCs w:val="28"/>
+          <w:u w:val="single"/>
+        </w:rPr>
+      </w:pPr>
+    </w:p>
+    <w:p>
+      <w:pPr>
+        <w:ind w:left="360"/>
+        <w:rPr>
+          <w:sz w:val="28"/>
+          <w:szCs w:val="28"/>
+          <w:u w:val="single"/>
+        </w:rPr>
+      </w:pPr>
+    </w:p>
+    <w:p>
+      <w:pPr>
+        <w:ind w:left="360"/>
+        <w:rPr>
+          <w:sz w:val="28"/>
+          <w:szCs w:val="28"/>
+        </w:rPr>
+      </w:pPr>
+      <w:r>
+        <w:rPr>
+          <w:sz w:val="28"/>
+          <w:szCs w:val="28"/>
+          <w:u w:val="single"/>
+        </w:rPr>
+        <w:lastRenderedPageBreak/>
+        <w:t>Εναλλακτική Ροή</w:t>
+      </w:r>
+      <w:r>
+        <w:rPr>
+          <w:sz w:val="28"/>
+          <w:szCs w:val="28"/>
+          <w:u w:val="single"/>
+        </w:rPr>
+        <w:t xml:space="preserve"> 1</w:t>
+      </w:r>
+      <w:r>
+        <w:rPr>
+          <w:sz w:val="28"/>
+          <w:szCs w:val="28"/>
+          <w:u w:val="single"/>
+        </w:rPr>
+        <w:t xml:space="preserve">: </w:t>
+      </w:r>
+    </w:p>
+    <w:p>
+      <w:pPr>
+        <w:pStyle w:val="a8"/>
+        <w:numPr>
+          <w:ilvl w:val="0"/>
+          <w:numId w:val="18"/>
+        </w:numPr>
+        <w:rPr>
+          <w:sz w:val="28"/>
+          <w:szCs w:val="28"/>
+        </w:rPr>
+      </w:pPr>
+      <w:r>
+        <w:rPr>
+          <w:sz w:val="28"/>
+          <w:szCs w:val="28"/>
+        </w:rPr>
+        <w:t>Η εφαρμογή δεν καταφέρνει να επικοινωνήσει με το σύστημα και βγάζει σφάλμα επικοινωνίας.</w:t>
+      </w:r>
+    </w:p>
+    <w:p>
+      <w:pPr>
+        <w:ind w:left="360"/>
+        <w:rPr>
+          <w:sz w:val="28"/>
+          <w:szCs w:val="28"/>
+        </w:rPr>
+      </w:pPr>
+      <w:r>
+        <w:rPr>
+          <w:sz w:val="28"/>
+          <w:szCs w:val="28"/>
+          <w:u w:val="single"/>
+        </w:rPr>
+        <w:t>Εναλλακτική Ροή</w:t>
+      </w:r>
+      <w:r>
+        <w:rPr>
+          <w:sz w:val="28"/>
+          <w:szCs w:val="28"/>
+          <w:u w:val="single"/>
+        </w:rPr>
+        <w:t xml:space="preserve"> 2</w:t>
+      </w:r>
+      <w:r>
+        <w:rPr>
+          <w:sz w:val="28"/>
+          <w:szCs w:val="28"/>
+          <w:u w:val="single"/>
+        </w:rPr>
+        <w:t xml:space="preserve">: </w:t>
+      </w:r>
+    </w:p>
+    <w:p>
+      <w:pPr>
+        <w:pStyle w:val="a8"/>
+        <w:numPr>
+          <w:ilvl w:val="0"/>
+          <w:numId w:val="19"/>
+        </w:numPr>
+        <w:spacing w:after="240" w:line="240" w:lineRule="auto"/>
+        <w:rPr>
+          <w:sz w:val="28"/>
+          <w:szCs w:val="28"/>
+        </w:rPr>
+      </w:pPr>
+      <w:r>
+        <w:rPr>
+          <w:sz w:val="28"/>
+          <w:szCs w:val="28"/>
+        </w:rPr>
+        <w:t xml:space="preserve">Η εφαρμογή λαμβάνει μήνυμα μη ύπαρξης δεδομένων και εμφανίζει μήνυμα </w:t>
+      </w:r>
+      <w:r>
+        <w:rPr>
+          <w:sz w:val="28"/>
+          <w:szCs w:val="28"/>
+        </w:rPr>
+        <w:t>έλλειψης</w:t>
+      </w:r>
+      <w:r>
+        <w:rPr>
+          <w:sz w:val="28"/>
+          <w:szCs w:val="28"/>
+        </w:rPr>
+        <w:t xml:space="preserve"> δεδομένων.</w:t>
+      </w:r>
+    </w:p>
+    <w:p>
+      <w:pPr>
+        <w:pStyle w:val="a8"/>
+        <w:rPr>
+          <w:sz w:val="28"/>
+          <w:szCs w:val="28"/>
+        </w:rPr>
+      </w:pPr>
+    </w:p>
+    <w:p>
+      <w:pPr>
+        <w:pStyle w:val="3"/>
+        <w:numPr>
+          <w:ilvl w:val="1"/>
+          <w:numId w:val="2"/>
+        </w:numPr>
+        <w:rPr>
+          <w:sz w:val="28"/>
+          <w:szCs w:val="28"/>
+        </w:rPr>
+      </w:pPr>
+      <w:r>
+        <w:rPr>
+          <w:sz w:val="28"/>
+          <w:szCs w:val="28"/>
+          <w:lang w:val="en-US"/>
+        </w:rPr>
+        <w:t>Use</w:t>
+      </w:r>
+      <w:r>
+        <w:rPr>
+          <w:sz w:val="28"/>
+          <w:szCs w:val="28"/>
+        </w:rPr>
+        <w:t xml:space="preserve"> </w:t>
+      </w:r>
+      <w:r>
+        <w:rPr>
+          <w:sz w:val="28"/>
+          <w:szCs w:val="28"/>
+          <w:lang w:val="en-US"/>
+        </w:rPr>
+        <w:t>Case</w:t>
+      </w:r>
+      <w:r>
+        <w:rPr>
+          <w:sz w:val="28"/>
+          <w:szCs w:val="28"/>
+        </w:rPr>
+        <w:t xml:space="preserve"> </w:t>
+      </w:r>
+      <w:proofErr w:type="gramStart"/>
+      <w:r>
+        <w:rPr>
+          <w:sz w:val="28"/>
+          <w:szCs w:val="28"/>
+        </w:rPr>
+        <w:t>“</w:t>
+      </w:r>
+      <w:r>
+        <w:t xml:space="preserve"> </w:t>
+      </w:r>
+      <w:r>
+        <w:rPr>
+          <w:sz w:val="28"/>
+          <w:szCs w:val="28"/>
+        </w:rPr>
+        <w:t>Έλεγχος</w:t>
+      </w:r>
+      <w:proofErr w:type="gramEnd"/>
+      <w:r>
+        <w:rPr>
+          <w:sz w:val="28"/>
+          <w:szCs w:val="28"/>
+        </w:rPr>
+        <w:t xml:space="preserve"> μισθοδοσίας</w:t>
+      </w:r>
+      <w:r>
+        <w:rPr>
+          <w:sz w:val="28"/>
+          <w:szCs w:val="28"/>
+        </w:rPr>
+        <w:t xml:space="preserve">” </w:t>
+      </w:r>
+    </w:p>
+    <w:p>
+      <w:pPr>
+        <w:ind w:firstLine="360"/>
+        <w:rPr>
+          <w:sz w:val="28"/>
+          <w:szCs w:val="28"/>
+        </w:rPr>
+      </w:pPr>
+      <w:r>
+        <w:rPr>
+          <w:sz w:val="28"/>
+          <w:szCs w:val="28"/>
+        </w:rPr>
+        <w:t xml:space="preserve">Τίτλος: </w:t>
+      </w:r>
+      <w:r>
+        <w:rPr>
+          <w:sz w:val="28"/>
+          <w:szCs w:val="28"/>
+        </w:rPr>
+        <w:t>Έλεγχος μισθοδοσίας</w:t>
+      </w:r>
+    </w:p>
+    <w:p>
+      <w:pPr>
+        <w:ind w:firstLine="360"/>
+        <w:rPr>
+          <w:sz w:val="28"/>
+          <w:szCs w:val="28"/>
+        </w:rPr>
+      </w:pPr>
+      <w:r>
+        <w:rPr>
+          <w:sz w:val="28"/>
+          <w:szCs w:val="28"/>
+          <w:lang w:val="en-US"/>
+        </w:rPr>
+        <w:t>Actors</w:t>
+      </w:r>
+      <w:r>
+        <w:rPr>
+          <w:sz w:val="28"/>
+          <w:szCs w:val="28"/>
+        </w:rPr>
+        <w:t xml:space="preserve">: </w:t>
+      </w:r>
+      <w:r>
+        <w:rPr>
+          <w:sz w:val="28"/>
+          <w:szCs w:val="28"/>
+        </w:rPr>
+        <w:t>Διευθυντής</w:t>
+      </w:r>
+    </w:p>
+    <w:p>
+      <w:pPr>
+        <w:ind w:left="360"/>
+        <w:rPr>
+          <w:sz w:val="28"/>
+          <w:szCs w:val="28"/>
+        </w:rPr>
+      </w:pPr>
+      <w:r>
+        <w:rPr>
+          <w:sz w:val="28"/>
+          <w:szCs w:val="28"/>
+        </w:rPr>
+        <w:t>Περιγραφή:</w:t>
+      </w:r>
+      <w:r>
+        <w:rPr>
+          <w:sz w:val="28"/>
+          <w:szCs w:val="28"/>
+        </w:rPr>
+        <w:t xml:space="preserve"> Μενού </w:t>
+      </w:r>
+      <w:r>
+        <w:rPr>
+          <w:sz w:val="28"/>
+          <w:szCs w:val="28"/>
+        </w:rPr>
+        <w:t>Ελέγχου</w:t>
+      </w:r>
+      <w:r>
+        <w:rPr>
+          <w:sz w:val="28"/>
+          <w:szCs w:val="28"/>
+        </w:rPr>
+        <w:t xml:space="preserve"> μισθοδοσίας</w:t>
+      </w:r>
+      <w:r>
+        <w:rPr>
+          <w:sz w:val="28"/>
+          <w:szCs w:val="28"/>
+        </w:rPr>
+        <w:t>.</w:t>
+      </w:r>
+    </w:p>
+    <w:p>
+      <w:pPr>
+        <w:rPr>
+          <w:sz w:val="28"/>
+          <w:szCs w:val="28"/>
+          <w:u w:val="single"/>
+        </w:rPr>
+      </w:pPr>
+    </w:p>
+    <w:p>
+      <w:pPr>
+        <w:ind w:firstLine="360"/>
+        <w:rPr>
+          <w:sz w:val="28"/>
+          <w:szCs w:val="28"/>
+          <w:u w:val="single"/>
+        </w:rPr>
+      </w:pPr>
+      <w:r>
+        <w:rPr>
+          <w:sz w:val="28"/>
+          <w:szCs w:val="28"/>
+          <w:u w:val="single"/>
+        </w:rPr>
+        <w:t xml:space="preserve">Βασική Ροή: </w:t>
+      </w:r>
+    </w:p>
+    <w:p>
+      <w:pPr>
+        <w:pStyle w:val="a8"/>
+        <w:numPr>
+          <w:ilvl w:val="0"/>
+          <w:numId w:val="30"/>
+        </w:numPr>
+        <w:spacing w:after="240" w:line="240" w:lineRule="auto"/>
+        <w:rPr>
+          <w:sz w:val="28"/>
+          <w:szCs w:val="28"/>
+        </w:rPr>
+      </w:pPr>
+      <w:r>
+        <w:rPr>
+          <w:sz w:val="28"/>
+          <w:szCs w:val="28"/>
+        </w:rPr>
+        <w:t>Η εφαρμογή στέλνει αίτημα στο σύστημα για αποστολή των στοιχείων των υπαλλήλων.</w:t>
+      </w:r>
+    </w:p>
+    <w:p>
+      <w:pPr>
+        <w:pStyle w:val="a8"/>
+        <w:numPr>
+          <w:ilvl w:val="0"/>
+          <w:numId w:val="30"/>
+        </w:numPr>
+        <w:spacing w:after="240" w:line="240" w:lineRule="auto"/>
+        <w:rPr>
+          <w:sz w:val="28"/>
+          <w:szCs w:val="28"/>
+        </w:rPr>
+      </w:pPr>
+      <w:r>
+        <w:rPr>
+          <w:sz w:val="28"/>
+          <w:szCs w:val="28"/>
+        </w:rPr>
+        <w:t xml:space="preserve">Το σύστημα βρίσκει και </w:t>
+      </w:r>
+      <w:r>
+        <w:rPr>
+          <w:sz w:val="28"/>
+          <w:szCs w:val="28"/>
+        </w:rPr>
+        <w:t>αποστέλλει</w:t>
+      </w:r>
+      <w:r>
+        <w:rPr>
+          <w:sz w:val="28"/>
+          <w:szCs w:val="28"/>
+        </w:rPr>
+        <w:t xml:space="preserve"> τα στοιχεία.</w:t>
+      </w:r>
+    </w:p>
+    <w:p>
+      <w:pPr>
+        <w:pStyle w:val="a8"/>
+        <w:numPr>
+          <w:ilvl w:val="0"/>
+          <w:numId w:val="30"/>
+        </w:numPr>
+        <w:spacing w:after="240" w:line="240" w:lineRule="auto"/>
+        <w:rPr>
+          <w:sz w:val="28"/>
+          <w:szCs w:val="28"/>
+        </w:rPr>
+      </w:pPr>
+      <w:r>
+        <w:rPr>
+          <w:sz w:val="28"/>
+          <w:szCs w:val="28"/>
+        </w:rPr>
+        <w:t>Η εφαρμογή βάζει τους εργαζόμενους σε μία λίστα.</w:t>
+      </w:r>
+    </w:p>
+    <w:p>
+      <w:pPr>
+        <w:pStyle w:val="a8"/>
+        <w:numPr>
+          <w:ilvl w:val="0"/>
+          <w:numId w:val="30"/>
+        </w:numPr>
+        <w:spacing w:after="240" w:line="240" w:lineRule="auto"/>
+        <w:rPr>
+          <w:sz w:val="28"/>
+          <w:szCs w:val="28"/>
+        </w:rPr>
+      </w:pPr>
+      <w:r>
+        <w:rPr>
+          <w:sz w:val="28"/>
+          <w:szCs w:val="28"/>
+        </w:rPr>
+        <w:t xml:space="preserve">Ο </w:t>
+      </w:r>
+      <w:proofErr w:type="spellStart"/>
+      <w:r>
+        <w:rPr>
+          <w:sz w:val="28"/>
+          <w:szCs w:val="28"/>
+        </w:rPr>
+        <w:t>admin</w:t>
+      </w:r>
+      <w:proofErr w:type="spellEnd"/>
+      <w:r>
+        <w:rPr>
+          <w:sz w:val="28"/>
+          <w:szCs w:val="28"/>
+        </w:rPr>
+        <w:t xml:space="preserve"> επιλέγει έναν από αυτούς τους υπαλλήλους και εμφανίζονται σε ειδικό πίνακα τα </w:t>
+      </w:r>
+      <w:r>
+        <w:rPr>
+          <w:sz w:val="28"/>
+          <w:szCs w:val="28"/>
+        </w:rPr>
+        <w:t>στοιχεία</w:t>
+      </w:r>
+      <w:r>
+        <w:rPr>
+          <w:sz w:val="28"/>
+          <w:szCs w:val="28"/>
+        </w:rPr>
+        <w:t xml:space="preserve"> του.</w:t>
+      </w:r>
+    </w:p>
+    <w:p>
+      <w:pPr>
+        <w:pStyle w:val="a8"/>
+        <w:numPr>
+          <w:ilvl w:val="0"/>
+          <w:numId w:val="30"/>
+        </w:numPr>
+        <w:spacing w:after="240" w:line="240" w:lineRule="auto"/>
+        <w:rPr>
+          <w:sz w:val="28"/>
+          <w:szCs w:val="28"/>
+        </w:rPr>
+      </w:pPr>
+      <w:r>
+        <w:rPr>
+          <w:sz w:val="28"/>
+          <w:szCs w:val="28"/>
+        </w:rPr>
+        <w:t xml:space="preserve">Ο </w:t>
+      </w:r>
+      <w:proofErr w:type="spellStart"/>
+      <w:r>
+        <w:rPr>
+          <w:sz w:val="28"/>
+          <w:szCs w:val="28"/>
+        </w:rPr>
+        <w:t>admin</w:t>
+      </w:r>
+      <w:proofErr w:type="spellEnd"/>
+      <w:r>
+        <w:rPr>
+          <w:sz w:val="28"/>
+          <w:szCs w:val="28"/>
+        </w:rPr>
+        <w:t xml:space="preserve"> κάνει αλλαγές στην μισθοδοσία του συγκεκριμένου υπαλλήλου.</w:t>
+      </w:r>
+    </w:p>
+    <w:p>
+      <w:pPr>
+        <w:rPr>
+          <w:sz w:val="28"/>
+          <w:szCs w:val="28"/>
+          <w:u w:val="single"/>
+        </w:rPr>
+      </w:pPr>
+    </w:p>
+    <w:p>
+      <w:pPr>
+        <w:ind w:left="360"/>
+        <w:rPr>
+          <w:sz w:val="28"/>
+          <w:szCs w:val="28"/>
+        </w:rPr>
+      </w:pPr>
+      <w:r>
+        <w:rPr>
+          <w:sz w:val="28"/>
+          <w:szCs w:val="28"/>
+          <w:u w:val="single"/>
+        </w:rPr>
+        <w:t>Εναλλακτική Ροή</w:t>
+      </w:r>
+      <w:r>
+        <w:rPr>
+          <w:sz w:val="28"/>
+          <w:szCs w:val="28"/>
+          <w:u w:val="single"/>
+        </w:rPr>
+        <w:t xml:space="preserve"> 1</w:t>
+      </w:r>
+      <w:r>
+        <w:rPr>
+          <w:sz w:val="28"/>
+          <w:szCs w:val="28"/>
+          <w:u w:val="single"/>
+        </w:rPr>
+        <w:t xml:space="preserve">: </w:t>
+      </w:r>
+    </w:p>
+    <w:p>
+      <w:pPr>
+        <w:pStyle w:val="a8"/>
+        <w:numPr>
+          <w:ilvl w:val="0"/>
+          <w:numId w:val="31"/>
+        </w:numPr>
+        <w:rPr>
+          <w:sz w:val="28"/>
+          <w:szCs w:val="28"/>
+        </w:rPr>
+      </w:pPr>
+      <w:r>
+        <w:rPr>
+          <w:sz w:val="28"/>
+          <w:szCs w:val="28"/>
+        </w:rPr>
+        <w:t>Η εφαρμογή δεν καταφέρνει να επικοινωνήσει με το σύστημα και βγάζει σφάλμα επικοινωνίας.</w:t>
+      </w:r>
+    </w:p>
+    <w:p>
+      <w:pPr>
+        <w:ind w:left="360"/>
+        <w:rPr>
+          <w:sz w:val="28"/>
+          <w:szCs w:val="28"/>
+        </w:rPr>
+      </w:pPr>
+      <w:r>
+        <w:rPr>
+          <w:sz w:val="28"/>
+          <w:szCs w:val="28"/>
+          <w:u w:val="single"/>
+        </w:rPr>
+        <w:t>Εναλλακτική Ροή</w:t>
+      </w:r>
+      <w:r>
+        <w:rPr>
+          <w:sz w:val="28"/>
+          <w:szCs w:val="28"/>
+          <w:u w:val="single"/>
+        </w:rPr>
+        <w:t xml:space="preserve"> 2</w:t>
+      </w:r>
+      <w:r>
+        <w:rPr>
+          <w:sz w:val="28"/>
+          <w:szCs w:val="28"/>
+          <w:u w:val="single"/>
+        </w:rPr>
+        <w:t xml:space="preserve">: </w:t>
+      </w:r>
+    </w:p>
+    <w:p>
+      <w:pPr>
+        <w:pStyle w:val="a8"/>
+        <w:numPr>
+          <w:ilvl w:val="0"/>
+          <w:numId w:val="33"/>
+        </w:numPr>
+        <w:spacing w:after="240" w:line="240" w:lineRule="auto"/>
+        <w:rPr>
+          <w:sz w:val="28"/>
+          <w:szCs w:val="28"/>
+        </w:rPr>
+      </w:pPr>
+      <w:r>
+        <w:rPr>
+          <w:sz w:val="28"/>
+          <w:szCs w:val="28"/>
+        </w:rPr>
+        <w:t>Η εφαρμογή λαμβάνει μήνυμα μη ύπαρξης δεδομένων και εμφανίζει μήνυμα έλλειψης δεδομένων.</w:t>
+      </w:r>
+    </w:p>
+    <w:p>
+      <w:pPr>
+        <w:spacing w:after="240" w:line="240" w:lineRule="auto"/>
         <w:rPr>
           <w:sz w:val="28"/>
           <w:szCs w:val="28"/>
@@ -10295,6 +11283,184 @@
     </w:lvl>
   </w:abstractNum>
   <w:abstractNum w:abstractNumId="9" w15:restartNumberingAfterBreak="0">
+    <w:nsid w:val="27B91293"/>
+    <w:multiLevelType w:val="hybridMultilevel"/>
+    <w:tmpl w:val="1DB4D356"/>
+    <w:lvl w:ilvl="0" w:tplc="FFFFFFFF">
+      <w:start w:val="2"/>
+      <w:numFmt w:val="lowerLetter"/>
+      <w:lvlText w:val="%1."/>
+      <w:lvlJc w:val="left"/>
+      <w:pPr>
+        <w:ind w:left="720" w:hanging="360"/>
+      </w:pPr>
+      <w:rPr>
+        <w:rFonts w:hint="default"/>
+      </w:rPr>
+    </w:lvl>
+    <w:lvl w:ilvl="1" w:tplc="FFFFFFFF" w:tentative="1">
+      <w:start w:val="1"/>
+      <w:numFmt w:val="lowerLetter"/>
+      <w:lvlText w:val="%2."/>
+      <w:lvlJc w:val="left"/>
+      <w:pPr>
+        <w:ind w:left="1440" w:hanging="360"/>
+      </w:pPr>
+    </w:lvl>
+    <w:lvl w:ilvl="2" w:tplc="FFFFFFFF" w:tentative="1">
+      <w:start w:val="1"/>
+      <w:numFmt w:val="lowerRoman"/>
+      <w:lvlText w:val="%3."/>
+      <w:lvlJc w:val="right"/>
+      <w:pPr>
+        <w:ind w:left="2160" w:hanging="180"/>
+      </w:pPr>
+    </w:lvl>
+    <w:lvl w:ilvl="3" w:tplc="FFFFFFFF" w:tentative="1">
+      <w:start w:val="1"/>
+      <w:numFmt w:val="decimal"/>
+      <w:lvlText w:val="%4."/>
+      <w:lvlJc w:val="left"/>
+      <w:pPr>
+        <w:ind w:left="2880" w:hanging="360"/>
+      </w:pPr>
+    </w:lvl>
+    <w:lvl w:ilvl="4" w:tplc="FFFFFFFF" w:tentative="1">
+      <w:start w:val="1"/>
+      <w:numFmt w:val="lowerLetter"/>
+      <w:lvlText w:val="%5."/>
+      <w:lvlJc w:val="left"/>
+      <w:pPr>
+        <w:ind w:left="3600" w:hanging="360"/>
+      </w:pPr>
+    </w:lvl>
+    <w:lvl w:ilvl="5" w:tplc="FFFFFFFF" w:tentative="1">
+      <w:start w:val="1"/>
+      <w:numFmt w:val="lowerRoman"/>
+      <w:lvlText w:val="%6."/>
+      <w:lvlJc w:val="right"/>
+      <w:pPr>
+        <w:ind w:left="4320" w:hanging="180"/>
+      </w:pPr>
+    </w:lvl>
+    <w:lvl w:ilvl="6" w:tplc="FFFFFFFF" w:tentative="1">
+      <w:start w:val="1"/>
+      <w:numFmt w:val="decimal"/>
+      <w:lvlText w:val="%7."/>
+      <w:lvlJc w:val="left"/>
+      <w:pPr>
+        <w:ind w:left="5040" w:hanging="360"/>
+      </w:pPr>
+    </w:lvl>
+    <w:lvl w:ilvl="7" w:tplc="FFFFFFFF" w:tentative="1">
+      <w:start w:val="1"/>
+      <w:numFmt w:val="lowerLetter"/>
+      <w:lvlText w:val="%8."/>
+      <w:lvlJc w:val="left"/>
+      <w:pPr>
+        <w:ind w:left="5760" w:hanging="360"/>
+      </w:pPr>
+    </w:lvl>
+    <w:lvl w:ilvl="8" w:tplc="FFFFFFFF" w:tentative="1">
+      <w:start w:val="1"/>
+      <w:numFmt w:val="lowerRoman"/>
+      <w:lvlText w:val="%9."/>
+      <w:lvlJc w:val="right"/>
+      <w:pPr>
+        <w:ind w:left="6480" w:hanging="180"/>
+      </w:pPr>
+    </w:lvl>
+  </w:abstractNum>
+  <w:abstractNum w:abstractNumId="10" w15:restartNumberingAfterBreak="0">
+    <w:nsid w:val="280A4036"/>
+    <w:multiLevelType w:val="hybridMultilevel"/>
+    <w:tmpl w:val="177E9DE8"/>
+    <w:lvl w:ilvl="0" w:tplc="AB7AD3E2">
+      <w:start w:val="1"/>
+      <w:numFmt w:val="lowerLetter"/>
+      <w:lvlText w:val="%1."/>
+      <w:lvlJc w:val="left"/>
+      <w:pPr>
+        <w:ind w:left="720" w:hanging="360"/>
+      </w:pPr>
+      <w:rPr>
+        <w:rFonts w:hint="default"/>
+      </w:rPr>
+    </w:lvl>
+    <w:lvl w:ilvl="1" w:tplc="04080019" w:tentative="1">
+      <w:start w:val="1"/>
+      <w:numFmt w:val="lowerLetter"/>
+      <w:lvlText w:val="%2."/>
+      <w:lvlJc w:val="left"/>
+      <w:pPr>
+        <w:ind w:left="1440" w:hanging="360"/>
+      </w:pPr>
+    </w:lvl>
+    <w:lvl w:ilvl="2" w:tplc="0408001B" w:tentative="1">
+      <w:start w:val="1"/>
+      <w:numFmt w:val="lowerRoman"/>
+      <w:lvlText w:val="%3."/>
+      <w:lvlJc w:val="right"/>
+      <w:pPr>
+        <w:ind w:left="2160" w:hanging="180"/>
+      </w:pPr>
+    </w:lvl>
+    <w:lvl w:ilvl="3" w:tplc="0408000F" w:tentative="1">
+      <w:start w:val="1"/>
+      <w:numFmt w:val="decimal"/>
+      <w:lvlText w:val="%4."/>
+      <w:lvlJc w:val="left"/>
+      <w:pPr>
+        <w:ind w:left="2880" w:hanging="360"/>
+      </w:pPr>
+    </w:lvl>
+    <w:lvl w:ilvl="4" w:tplc="04080019" w:tentative="1">
+      <w:start w:val="1"/>
+      <w:numFmt w:val="lowerLetter"/>
+      <w:lvlText w:val="%5."/>
+      <w:lvlJc w:val="left"/>
+      <w:pPr>
+        <w:ind w:left="3600" w:hanging="360"/>
+      </w:pPr>
+    </w:lvl>
+    <w:lvl w:ilvl="5" w:tplc="0408001B" w:tentative="1">
+      <w:start w:val="1"/>
+      <w:numFmt w:val="lowerRoman"/>
+      <w:lvlText w:val="%6."/>
+      <w:lvlJc w:val="right"/>
+      <w:pPr>
+        <w:ind w:left="4320" w:hanging="180"/>
+      </w:pPr>
+    </w:lvl>
+    <w:lvl w:ilvl="6" w:tplc="0408000F" w:tentative="1">
+      <w:start w:val="1"/>
+      <w:numFmt w:val="decimal"/>
+      <w:lvlText w:val="%7."/>
+      <w:lvlJc w:val="left"/>
+      <w:pPr>
+        <w:ind w:left="5040" w:hanging="360"/>
+      </w:pPr>
+    </w:lvl>
+    <w:lvl w:ilvl="7" w:tplc="04080019" w:tentative="1">
+      <w:start w:val="1"/>
+      <w:numFmt w:val="lowerLetter"/>
+      <w:lvlText w:val="%8."/>
+      <w:lvlJc w:val="left"/>
+      <w:pPr>
+        <w:ind w:left="5760" w:hanging="360"/>
+      </w:pPr>
+    </w:lvl>
+    <w:lvl w:ilvl="8" w:tplc="0408001B" w:tentative="1">
+      <w:start w:val="1"/>
+      <w:numFmt w:val="lowerRoman"/>
+      <w:lvlText w:val="%9."/>
+      <w:lvlJc w:val="right"/>
+      <w:pPr>
+        <w:ind w:left="6480" w:hanging="180"/>
+      </w:pPr>
+    </w:lvl>
+  </w:abstractNum>
+  <w:abstractNum w:abstractNumId="11" w15:restartNumberingAfterBreak="0">
     <w:nsid w:val="2833641D"/>
     <w:multiLevelType w:val="hybridMultilevel"/>
     <w:tmpl w:val="9E00EAB2"/>
@@ -10383,7 +11549,7 @@
       </w:pPr>
     </w:lvl>
   </w:abstractNum>
-  <w:abstractNum w:abstractNumId="10" w15:restartNumberingAfterBreak="0">
+  <w:abstractNum w:abstractNumId="12" w15:restartNumberingAfterBreak="0">
     <w:nsid w:val="284778F4"/>
     <w:multiLevelType w:val="hybridMultilevel"/>
     <w:tmpl w:val="EE6AF656"/>
@@ -10496,7 +11662,7 @@
       </w:rPr>
     </w:lvl>
   </w:abstractNum>
-  <w:abstractNum w:abstractNumId="11" w15:restartNumberingAfterBreak="0">
+  <w:abstractNum w:abstractNumId="13" w15:restartNumberingAfterBreak="0">
     <w:nsid w:val="29FE3305"/>
     <w:multiLevelType w:val="hybridMultilevel"/>
     <w:tmpl w:val="28524F98"/>
@@ -10585,7 +11751,7 @@
       </w:pPr>
     </w:lvl>
   </w:abstractNum>
-  <w:abstractNum w:abstractNumId="12" w15:restartNumberingAfterBreak="0">
+  <w:abstractNum w:abstractNumId="14" w15:restartNumberingAfterBreak="0">
     <w:nsid w:val="2A2876AA"/>
     <w:multiLevelType w:val="hybridMultilevel"/>
     <w:tmpl w:val="1DB4D356"/>
@@ -10674,7 +11840,96 @@
       </w:pPr>
     </w:lvl>
   </w:abstractNum>
-  <w:abstractNum w:abstractNumId="13" w15:restartNumberingAfterBreak="0">
+  <w:abstractNum w:abstractNumId="15" w15:restartNumberingAfterBreak="0">
+    <w:nsid w:val="2A301BB2"/>
+    <w:multiLevelType w:val="hybridMultilevel"/>
+    <w:tmpl w:val="9E00EAB2"/>
+    <w:lvl w:ilvl="0" w:tplc="FFFFFFFF">
+      <w:start w:val="1"/>
+      <w:numFmt w:val="lowerLetter"/>
+      <w:lvlText w:val="%1."/>
+      <w:lvlJc w:val="left"/>
+      <w:pPr>
+        <w:ind w:left="720" w:hanging="360"/>
+      </w:pPr>
+      <w:rPr>
+        <w:rFonts w:hint="default"/>
+      </w:rPr>
+    </w:lvl>
+    <w:lvl w:ilvl="1" w:tplc="FFFFFFFF">
+      <w:start w:val="1"/>
+      <w:numFmt w:val="lowerLetter"/>
+      <w:lvlText w:val="%2."/>
+      <w:lvlJc w:val="left"/>
+      <w:pPr>
+        <w:ind w:left="1440" w:hanging="360"/>
+      </w:pPr>
+    </w:lvl>
+    <w:lvl w:ilvl="2" w:tplc="FFFFFFFF" w:tentative="1">
+      <w:start w:val="1"/>
+      <w:numFmt w:val="lowerRoman"/>
+      <w:lvlText w:val="%3."/>
+      <w:lvlJc w:val="right"/>
+      <w:pPr>
+        <w:ind w:left="2160" w:hanging="180"/>
+      </w:pPr>
+    </w:lvl>
+    <w:lvl w:ilvl="3" w:tplc="FFFFFFFF" w:tentative="1">
+      <w:start w:val="1"/>
+      <w:numFmt w:val="decimal"/>
+      <w:lvlText w:val="%4."/>
+      <w:lvlJc w:val="left"/>
+      <w:pPr>
+        <w:ind w:left="2880" w:hanging="360"/>
+      </w:pPr>
+    </w:lvl>
+    <w:lvl w:ilvl="4" w:tplc="FFFFFFFF" w:tentative="1">
+      <w:start w:val="1"/>
+      <w:numFmt w:val="lowerLetter"/>
+      <w:lvlText w:val="%5."/>
+      <w:lvlJc w:val="left"/>
+      <w:pPr>
+        <w:ind w:left="3600" w:hanging="360"/>
+      </w:pPr>
+    </w:lvl>
+    <w:lvl w:ilvl="5" w:tplc="FFFFFFFF" w:tentative="1">
+      <w:start w:val="1"/>
+      <w:numFmt w:val="lowerRoman"/>
+      <w:lvlText w:val="%6."/>
+      <w:lvlJc w:val="right"/>
+      <w:pPr>
+        <w:ind w:left="4320" w:hanging="180"/>
+      </w:pPr>
+    </w:lvl>
+    <w:lvl w:ilvl="6" w:tplc="FFFFFFFF" w:tentative="1">
+      <w:start w:val="1"/>
+      <w:numFmt w:val="decimal"/>
+      <w:lvlText w:val="%7."/>
+      <w:lvlJc w:val="left"/>
+      <w:pPr>
+        <w:ind w:left="5040" w:hanging="360"/>
+      </w:pPr>
+    </w:lvl>
+    <w:lvl w:ilvl="7" w:tplc="FFFFFFFF" w:tentative="1">
+      <w:start w:val="1"/>
+      <w:numFmt w:val="lowerLetter"/>
+      <w:lvlText w:val="%8."/>
+      <w:lvlJc w:val="left"/>
+      <w:pPr>
+        <w:ind w:left="5760" w:hanging="360"/>
+      </w:pPr>
+    </w:lvl>
+    <w:lvl w:ilvl="8" w:tplc="FFFFFFFF" w:tentative="1">
+      <w:start w:val="1"/>
+      <w:numFmt w:val="lowerRoman"/>
+      <w:lvlText w:val="%9."/>
+      <w:lvlJc w:val="right"/>
+      <w:pPr>
+        <w:ind w:left="6480" w:hanging="180"/>
+      </w:pPr>
+    </w:lvl>
+  </w:abstractNum>
+  <w:abstractNum w:abstractNumId="16" w15:restartNumberingAfterBreak="0">
     <w:nsid w:val="2AD621C1"/>
     <w:multiLevelType w:val="hybridMultilevel"/>
     <w:tmpl w:val="9E00EAB2"/>
@@ -10763,7 +12018,7 @@
       </w:pPr>
     </w:lvl>
   </w:abstractNum>
-  <w:abstractNum w:abstractNumId="14" w15:restartNumberingAfterBreak="0">
+  <w:abstractNum w:abstractNumId="17" w15:restartNumberingAfterBreak="0">
     <w:nsid w:val="2EED76D2"/>
     <w:multiLevelType w:val="hybridMultilevel"/>
     <w:tmpl w:val="9E00EAB2"/>
@@ -10852,7 +12107,96 @@
       </w:pPr>
     </w:lvl>
   </w:abstractNum>
-  <w:abstractNum w:abstractNumId="15" w15:restartNumberingAfterBreak="0">
+  <w:abstractNum w:abstractNumId="18" w15:restartNumberingAfterBreak="0">
+    <w:nsid w:val="34834217"/>
+    <w:multiLevelType w:val="hybridMultilevel"/>
+    <w:tmpl w:val="9E00EAB2"/>
+    <w:lvl w:ilvl="0" w:tplc="FFFFFFFF">
+      <w:start w:val="1"/>
+      <w:numFmt w:val="lowerLetter"/>
+      <w:lvlText w:val="%1."/>
+      <w:lvlJc w:val="left"/>
+      <w:pPr>
+        <w:ind w:left="720" w:hanging="360"/>
+      </w:pPr>
+      <w:rPr>
+        <w:rFonts w:hint="default"/>
+      </w:rPr>
+    </w:lvl>
+    <w:lvl w:ilvl="1" w:tplc="FFFFFFFF">
+      <w:start w:val="1"/>
+      <w:numFmt w:val="lowerLetter"/>
+      <w:lvlText w:val="%2."/>
+      <w:lvlJc w:val="left"/>
+      <w:pPr>
+        <w:ind w:left="1440" w:hanging="360"/>
+      </w:pPr>
+    </w:lvl>
+    <w:lvl w:ilvl="2" w:tplc="FFFFFFFF" w:tentative="1">
+      <w:start w:val="1"/>
+      <w:numFmt w:val="lowerRoman"/>
+      <w:lvlText w:val="%3."/>
+      <w:lvlJc w:val="right"/>
+      <w:pPr>
+        <w:ind w:left="2160" w:hanging="180"/>
+      </w:pPr>
+    </w:lvl>
+    <w:lvl w:ilvl="3" w:tplc="FFFFFFFF" w:tentative="1">
+      <w:start w:val="1"/>
+      <w:numFmt w:val="decimal"/>
+      <w:lvlText w:val="%4."/>
+      <w:lvlJc w:val="left"/>
+      <w:pPr>
+        <w:ind w:left="2880" w:hanging="360"/>
+      </w:pPr>
+    </w:lvl>
+    <w:lvl w:ilvl="4" w:tplc="FFFFFFFF" w:tentative="1">
+      <w:start w:val="1"/>
+      <w:numFmt w:val="lowerLetter"/>
+      <w:lvlText w:val="%5."/>
+      <w:lvlJc w:val="left"/>
+      <w:pPr>
+        <w:ind w:left="3600" w:hanging="360"/>
+      </w:pPr>
+    </w:lvl>
+    <w:lvl w:ilvl="5" w:tplc="FFFFFFFF" w:tentative="1">
+      <w:start w:val="1"/>
+      <w:numFmt w:val="lowerRoman"/>
+      <w:lvlText w:val="%6."/>
+      <w:lvlJc w:val="right"/>
+      <w:pPr>
+        <w:ind w:left="4320" w:hanging="180"/>
+      </w:pPr>
+    </w:lvl>
+    <w:lvl w:ilvl="6" w:tplc="FFFFFFFF" w:tentative="1">
+      <w:start w:val="1"/>
+      <w:numFmt w:val="decimal"/>
+      <w:lvlText w:val="%7."/>
+      <w:lvlJc w:val="left"/>
+      <w:pPr>
+        <w:ind w:left="5040" w:hanging="360"/>
+      </w:pPr>
+    </w:lvl>
+    <w:lvl w:ilvl="7" w:tplc="FFFFFFFF" w:tentative="1">
+      <w:start w:val="1"/>
+      <w:numFmt w:val="lowerLetter"/>
+      <w:lvlText w:val="%8."/>
+      <w:lvlJc w:val="left"/>
+      <w:pPr>
+        <w:ind w:left="5760" w:hanging="360"/>
+      </w:pPr>
+    </w:lvl>
+    <w:lvl w:ilvl="8" w:tplc="FFFFFFFF" w:tentative="1">
+      <w:start w:val="1"/>
+      <w:numFmt w:val="lowerRoman"/>
+      <w:lvlText w:val="%9."/>
+      <w:lvlJc w:val="right"/>
+      <w:pPr>
+        <w:ind w:left="6480" w:hanging="180"/>
+      </w:pPr>
+    </w:lvl>
+  </w:abstractNum>
+  <w:abstractNum w:abstractNumId="19" w15:restartNumberingAfterBreak="0">
     <w:nsid w:val="35C037CC"/>
     <w:multiLevelType w:val="hybridMultilevel"/>
     <w:tmpl w:val="5DB2008E"/>
@@ -10941,7 +12285,7 @@
       </w:pPr>
     </w:lvl>
   </w:abstractNum>
-  <w:abstractNum w:abstractNumId="16" w15:restartNumberingAfterBreak="0">
+  <w:abstractNum w:abstractNumId="20" w15:restartNumberingAfterBreak="0">
     <w:nsid w:val="3CD32C36"/>
     <w:multiLevelType w:val="hybridMultilevel"/>
     <w:tmpl w:val="8D66EB88"/>
@@ -11030,7 +12374,7 @@
       </w:pPr>
     </w:lvl>
   </w:abstractNum>
-  <w:abstractNum w:abstractNumId="17" w15:restartNumberingAfterBreak="0">
+  <w:abstractNum w:abstractNumId="21" w15:restartNumberingAfterBreak="0">
     <w:nsid w:val="4B5A060A"/>
     <w:multiLevelType w:val="hybridMultilevel"/>
     <w:tmpl w:val="DA42B378"/>
@@ -11119,7 +12463,7 @@
       </w:pPr>
     </w:lvl>
   </w:abstractNum>
-  <w:abstractNum w:abstractNumId="18" w15:restartNumberingAfterBreak="0">
+  <w:abstractNum w:abstractNumId="22" w15:restartNumberingAfterBreak="0">
     <w:nsid w:val="511C7064"/>
     <w:multiLevelType w:val="hybridMultilevel"/>
     <w:tmpl w:val="E0E40510"/>
@@ -11208,7 +12552,96 @@
       </w:pPr>
     </w:lvl>
   </w:abstractNum>
-  <w:abstractNum w:abstractNumId="19" w15:restartNumberingAfterBreak="0">
+  <w:abstractNum w:abstractNumId="23" w15:restartNumberingAfterBreak="0">
+    <w:nsid w:val="538E3E02"/>
+    <w:multiLevelType w:val="hybridMultilevel"/>
+    <w:tmpl w:val="850A4054"/>
+    <w:lvl w:ilvl="0" w:tplc="0409000F">
+      <w:start w:val="1"/>
+      <w:numFmt w:val="decimal"/>
+      <w:lvlText w:val="%1."/>
+      <w:lvlJc w:val="left"/>
+      <w:pPr>
+        <w:ind w:left="720" w:hanging="360"/>
+      </w:pPr>
+      <w:rPr>
+        <w:rFonts w:hint="default"/>
+      </w:rPr>
+    </w:lvl>
+    <w:lvl w:ilvl="1" w:tplc="04090019" w:tentative="1">
+      <w:start w:val="1"/>
+      <w:numFmt w:val="lowerLetter"/>
+      <w:lvlText w:val="%2."/>
+      <w:lvlJc w:val="left"/>
+      <w:pPr>
+        <w:ind w:left="1440" w:hanging="360"/>
+      </w:pPr>
+    </w:lvl>
+    <w:lvl w:ilvl="2" w:tplc="0409001B" w:tentative="1">
+      <w:start w:val="1"/>
+      <w:numFmt w:val="lowerRoman"/>
+      <w:lvlText w:val="%3."/>
+      <w:lvlJc w:val="right"/>
+      <w:pPr>
+        <w:ind w:left="2160" w:hanging="180"/>
+      </w:pPr>
+    </w:lvl>
+    <w:lvl w:ilvl="3" w:tplc="0409000F" w:tentative="1">
+      <w:start w:val="1"/>
+      <w:numFmt w:val="decimal"/>
+      <w:lvlText w:val="%4."/>
+      <w:lvlJc w:val="left"/>
+      <w:pPr>
+        <w:ind w:left="2880" w:hanging="360"/>
+      </w:pPr>
+    </w:lvl>
+    <w:lvl w:ilvl="4" w:tplc="04090019" w:tentative="1">
+      <w:start w:val="1"/>
+      <w:numFmt w:val="lowerLetter"/>
+      <w:lvlText w:val="%5."/>
+      <w:lvlJc w:val="left"/>
+      <w:pPr>
+        <w:ind w:left="3600" w:hanging="360"/>
+      </w:pPr>
+    </w:lvl>
+    <w:lvl w:ilvl="5" w:tplc="0409001B" w:tentative="1">
+      <w:start w:val="1"/>
+      <w:numFmt w:val="lowerRoman"/>
+      <w:lvlText w:val="%6."/>
+      <w:lvlJc w:val="right"/>
+      <w:pPr>
+        <w:ind w:left="4320" w:hanging="180"/>
+      </w:pPr>
+    </w:lvl>
+    <w:lvl w:ilvl="6" w:tplc="0409000F" w:tentative="1">
+      <w:start w:val="1"/>
+      <w:numFmt w:val="decimal"/>
+      <w:lvlText w:val="%7."/>
+      <w:lvlJc w:val="left"/>
+      <w:pPr>
+        <w:ind w:left="5040" w:hanging="360"/>
+      </w:pPr>
+    </w:lvl>
+    <w:lvl w:ilvl="7" w:tplc="04090019" w:tentative="1">
+      <w:start w:val="1"/>
+      <w:numFmt w:val="lowerLetter"/>
+      <w:lvlText w:val="%8."/>
+      <w:lvlJc w:val="left"/>
+      <w:pPr>
+        <w:ind w:left="5760" w:hanging="360"/>
+      </w:pPr>
+    </w:lvl>
+    <w:lvl w:ilvl="8" w:tplc="0409001B" w:tentative="1">
+      <w:start w:val="1"/>
+      <w:numFmt w:val="lowerRoman"/>
+      <w:lvlText w:val="%9."/>
+      <w:lvlJc w:val="right"/>
+      <w:pPr>
+        <w:ind w:left="6480" w:hanging="180"/>
+      </w:pPr>
+    </w:lvl>
+  </w:abstractNum>
+  <w:abstractNum w:abstractNumId="24" w15:restartNumberingAfterBreak="0">
     <w:nsid w:val="57DE38C3"/>
     <w:multiLevelType w:val="multilevel"/>
     <w:tmpl w:val="2418FCB2"/>
@@ -11331,7 +12764,7 @@
       </w:rPr>
     </w:lvl>
   </w:abstractNum>
-  <w:abstractNum w:abstractNumId="20" w15:restartNumberingAfterBreak="0">
+  <w:abstractNum w:abstractNumId="25" w15:restartNumberingAfterBreak="0">
     <w:nsid w:val="58865634"/>
     <w:multiLevelType w:val="multilevel"/>
     <w:tmpl w:val="FA2E4248"/>
@@ -11455,7 +12888,7 @@
       </w:rPr>
     </w:lvl>
   </w:abstractNum>
-  <w:abstractNum w:abstractNumId="21" w15:restartNumberingAfterBreak="0">
+  <w:abstractNum w:abstractNumId="26" w15:restartNumberingAfterBreak="0">
     <w:nsid w:val="607705A6"/>
     <w:multiLevelType w:val="hybridMultilevel"/>
     <w:tmpl w:val="E16C961E"/>
@@ -11568,7 +13001,7 @@
       </w:rPr>
     </w:lvl>
   </w:abstractNum>
-  <w:abstractNum w:abstractNumId="22" w15:restartNumberingAfterBreak="0">
+  <w:abstractNum w:abstractNumId="27" w15:restartNumberingAfterBreak="0">
     <w:nsid w:val="644338D3"/>
     <w:multiLevelType w:val="hybridMultilevel"/>
     <w:tmpl w:val="582057A4"/>
@@ -11657,7 +13090,7 @@
       </w:pPr>
     </w:lvl>
   </w:abstractNum>
-  <w:abstractNum w:abstractNumId="23" w15:restartNumberingAfterBreak="0">
+  <w:abstractNum w:abstractNumId="28" w15:restartNumberingAfterBreak="0">
     <w:nsid w:val="68665A8E"/>
     <w:multiLevelType w:val="hybridMultilevel"/>
     <w:tmpl w:val="4C20C23A"/>
@@ -11770,7 +13203,7 @@
       </w:rPr>
     </w:lvl>
   </w:abstractNum>
-  <w:abstractNum w:abstractNumId="24" w15:restartNumberingAfterBreak="0">
+  <w:abstractNum w:abstractNumId="29" w15:restartNumberingAfterBreak="0">
     <w:nsid w:val="6C90160F"/>
     <w:multiLevelType w:val="hybridMultilevel"/>
     <w:tmpl w:val="9E00EAB2"/>
@@ -11859,7 +13292,7 @@
       </w:pPr>
     </w:lvl>
   </w:abstractNum>
-  <w:abstractNum w:abstractNumId="25" w15:restartNumberingAfterBreak="0">
+  <w:abstractNum w:abstractNumId="30" w15:restartNumberingAfterBreak="0">
     <w:nsid w:val="6CD91581"/>
     <w:multiLevelType w:val="hybridMultilevel"/>
     <w:tmpl w:val="7248C232"/>
@@ -11948,7 +13381,96 @@
       </w:pPr>
     </w:lvl>
   </w:abstractNum>
-  <w:abstractNum w:abstractNumId="26" w15:restartNumberingAfterBreak="0">
+  <w:abstractNum w:abstractNumId="31" w15:restartNumberingAfterBreak="0">
+    <w:nsid w:val="6E7B2EAD"/>
+    <w:multiLevelType w:val="hybridMultilevel"/>
+    <w:tmpl w:val="A9ACCE92"/>
+    <w:lvl w:ilvl="0" w:tplc="C5CE24A2">
+      <w:start w:val="1"/>
+      <w:numFmt w:val="lowerLetter"/>
+      <w:lvlText w:val="%1."/>
+      <w:lvlJc w:val="left"/>
+      <w:pPr>
+        <w:ind w:left="720" w:hanging="360"/>
+      </w:pPr>
+      <w:rPr>
+        <w:rFonts w:hint="default"/>
+      </w:rPr>
+    </w:lvl>
+    <w:lvl w:ilvl="1" w:tplc="04080019" w:tentative="1">
+      <w:start w:val="1"/>
+      <w:numFmt w:val="lowerLetter"/>
+      <w:lvlText w:val="%2."/>
+      <w:lvlJc w:val="left"/>
+      <w:pPr>
+        <w:ind w:left="1440" w:hanging="360"/>
+      </w:pPr>
+    </w:lvl>
+    <w:lvl w:ilvl="2" w:tplc="0408001B" w:tentative="1">
+      <w:start w:val="1"/>
+      <w:numFmt w:val="lowerRoman"/>
+      <w:lvlText w:val="%3."/>
+      <w:lvlJc w:val="right"/>
+      <w:pPr>
+        <w:ind w:left="2160" w:hanging="180"/>
+      </w:pPr>
+    </w:lvl>
+    <w:lvl w:ilvl="3" w:tplc="0408000F" w:tentative="1">
+      <w:start w:val="1"/>
+      <w:numFmt w:val="decimal"/>
+      <w:lvlText w:val="%4."/>
+      <w:lvlJc w:val="left"/>
+      <w:pPr>
+        <w:ind w:left="2880" w:hanging="360"/>
+      </w:pPr>
+    </w:lvl>
+    <w:lvl w:ilvl="4" w:tplc="04080019" w:tentative="1">
+      <w:start w:val="1"/>
+      <w:numFmt w:val="lowerLetter"/>
+      <w:lvlText w:val="%5."/>
+      <w:lvlJc w:val="left"/>
+      <w:pPr>
+        <w:ind w:left="3600" w:hanging="360"/>
+      </w:pPr>
+    </w:lvl>
+    <w:lvl w:ilvl="5" w:tplc="0408001B" w:tentative="1">
+      <w:start w:val="1"/>
+      <w:numFmt w:val="lowerRoman"/>
+      <w:lvlText w:val="%6."/>
+      <w:lvlJc w:val="right"/>
+      <w:pPr>
+        <w:ind w:left="4320" w:hanging="180"/>
+      </w:pPr>
+    </w:lvl>
+    <w:lvl w:ilvl="6" w:tplc="0408000F" w:tentative="1">
+      <w:start w:val="1"/>
+      <w:numFmt w:val="decimal"/>
+      <w:lvlText w:val="%7."/>
+      <w:lvlJc w:val="left"/>
+      <w:pPr>
+        <w:ind w:left="5040" w:hanging="360"/>
+      </w:pPr>
+    </w:lvl>
+    <w:lvl w:ilvl="7" w:tplc="04080019" w:tentative="1">
+      <w:start w:val="1"/>
+      <w:numFmt w:val="lowerLetter"/>
+      <w:lvlText w:val="%8."/>
+      <w:lvlJc w:val="left"/>
+      <w:pPr>
+        <w:ind w:left="5760" w:hanging="360"/>
+      </w:pPr>
+    </w:lvl>
+    <w:lvl w:ilvl="8" w:tplc="0408001B" w:tentative="1">
+      <w:start w:val="1"/>
+      <w:numFmt w:val="lowerRoman"/>
+      <w:lvlText w:val="%9."/>
+      <w:lvlJc w:val="right"/>
+      <w:pPr>
+        <w:ind w:left="6480" w:hanging="180"/>
+      </w:pPr>
+    </w:lvl>
+  </w:abstractNum>
+  <w:abstractNum w:abstractNumId="32" w15:restartNumberingAfterBreak="0">
     <w:nsid w:val="7E392C4B"/>
     <w:multiLevelType w:val="hybridMultilevel"/>
     <w:tmpl w:val="9E00EAB2"/>
@@ -12038,19 +13560,19 @@
     </w:lvl>
   </w:abstractNum>
   <w:num w:numId="1" w16cid:durableId="1248226108">
-    <w:abstractNumId w:val="19"/>
+    <w:abstractNumId w:val="24"/>
   </w:num>
   <w:num w:numId="2" w16cid:durableId="86460383">
-    <w:abstractNumId w:val="20"/>
+    <w:abstractNumId w:val="25"/>
   </w:num>
   <w:num w:numId="3" w16cid:durableId="1572889702">
-    <w:abstractNumId w:val="21"/>
+    <w:abstractNumId w:val="26"/>
   </w:num>
   <w:num w:numId="4" w16cid:durableId="1660645469">
-    <w:abstractNumId w:val="23"/>
+    <w:abstractNumId w:val="28"/>
   </w:num>
   <w:num w:numId="5" w16cid:durableId="552086551">
-    <w:abstractNumId w:val="22"/>
+    <w:abstractNumId w:val="27"/>
   </w:num>
   <w:num w:numId="6" w16cid:durableId="1246114377">
     <w:abstractNumId w:val="5"/>
@@ -12059,43 +13581,43 @@
     <w:abstractNumId w:val="6"/>
   </w:num>
   <w:num w:numId="8" w16cid:durableId="452748242">
-    <w:abstractNumId w:val="13"/>
+    <w:abstractNumId w:val="16"/>
   </w:num>
   <w:num w:numId="9" w16cid:durableId="1827552859">
-    <w:abstractNumId w:val="26"/>
+    <w:abstractNumId w:val="32"/>
   </w:num>
   <w:num w:numId="10" w16cid:durableId="1816989637">
-    <w:abstractNumId w:val="24"/>
+    <w:abstractNumId w:val="29"/>
   </w:num>
   <w:num w:numId="11" w16cid:durableId="413282351">
     <w:abstractNumId w:val="0"/>
   </w:num>
   <w:num w:numId="12" w16cid:durableId="721289977">
-    <w:abstractNumId w:val="14"/>
+    <w:abstractNumId w:val="17"/>
   </w:num>
   <w:num w:numId="13" w16cid:durableId="1804888438">
-    <w:abstractNumId w:val="10"/>
+    <w:abstractNumId w:val="12"/>
   </w:num>
   <w:num w:numId="14" w16cid:durableId="1833912791">
-    <w:abstractNumId w:val="9"/>
+    <w:abstractNumId w:val="11"/>
   </w:num>
   <w:num w:numId="15" w16cid:durableId="802892786">
     <w:abstractNumId w:val="3"/>
   </w:num>
   <w:num w:numId="16" w16cid:durableId="2077894965">
-    <w:abstractNumId w:val="15"/>
+    <w:abstractNumId w:val="19"/>
   </w:num>
   <w:num w:numId="17" w16cid:durableId="1349721681">
-    <w:abstractNumId w:val="16"/>
+    <w:abstractNumId w:val="20"/>
   </w:num>
   <w:num w:numId="18" w16cid:durableId="343483244">
     <w:abstractNumId w:val="4"/>
   </w:num>
   <w:num w:numId="19" w16cid:durableId="753209466">
-    <w:abstractNumId w:val="12"/>
+    <w:abstractNumId w:val="14"/>
   </w:num>
   <w:num w:numId="20" w16cid:durableId="73553189">
-    <w:abstractNumId w:val="11"/>
+    <w:abstractNumId w:val="13"/>
   </w:num>
   <w:num w:numId="21" w16cid:durableId="1202209138">
     <w:abstractNumId w:val="1"/>
@@ -12107,16 +13629,34 @@
     <w:abstractNumId w:val="8"/>
   </w:num>
   <w:num w:numId="24" w16cid:durableId="929656437">
-    <w:abstractNumId w:val="18"/>
+    <w:abstractNumId w:val="22"/>
   </w:num>
   <w:num w:numId="25" w16cid:durableId="1062213051">
-    <w:abstractNumId w:val="25"/>
+    <w:abstractNumId w:val="30"/>
   </w:num>
   <w:num w:numId="26" w16cid:durableId="465851552">
-    <w:abstractNumId w:val="17"/>
+    <w:abstractNumId w:val="21"/>
   </w:num>
   <w:num w:numId="27" w16cid:durableId="1922836376">
     <w:abstractNumId w:val="7"/>
+  </w:num>
+  <w:num w:numId="28" w16cid:durableId="1365399174">
+    <w:abstractNumId w:val="23"/>
+  </w:num>
+  <w:num w:numId="29" w16cid:durableId="796797199">
+    <w:abstractNumId w:val="15"/>
+  </w:num>
+  <w:num w:numId="30" w16cid:durableId="953251709">
+    <w:abstractNumId w:val="18"/>
+  </w:num>
+  <w:num w:numId="31" w16cid:durableId="1562130067">
+    <w:abstractNumId w:val="31"/>
+  </w:num>
+  <w:num w:numId="32" w16cid:durableId="1258102343">
+    <w:abstractNumId w:val="9"/>
+  </w:num>
+  <w:num w:numId="33" w16cid:durableId="575481025">
+    <w:abstractNumId w:val="10"/>
   </w:num>
   <w:numIdMacAtCleanup w:val="27"/>
 </w:numbering>

--- a/Use Cases-v0.1.docx
+++ b/Use Cases-v0.1.docx
@@ -2315,14 +2315,27 @@
       <w:r>
         <w:t xml:space="preserve">Πίνακας </w:t>
       </w:r>
-      <w:fldSimple w:instr=" SEQ Πίνακας \* ARABIC ">
-        <w:r>
-          <w:rPr>
-            <w:noProof/>
-          </w:rPr>
-          <w:t>1</w:t>
-        </w:r>
-      </w:fldSimple>
+      <w:r>
+        <w:fldChar w:fldCharType="begin"/>
+      </w:r>
+      <w:r>
+        <w:instrText xml:space="preserve"> SEQ Πίνακας \* ARABIC </w:instrText>
+      </w:r>
+      <w:r>
+        <w:fldChar w:fldCharType="separate"/>
+      </w:r>
+      <w:r>
+        <w:rPr>
+          <w:noProof/>
+        </w:rPr>
+        <w:t>1</w:t>
+      </w:r>
+      <w:r>
+        <w:rPr>
+          <w:noProof/>
+        </w:rPr>
+        <w:fldChar w:fldCharType="end"/>
+      </w:r>
       <w:r>
         <w:t xml:space="preserve"> Μέλη Ομάδας</w:t>
       </w:r>
@@ -9098,21 +9111,7 @@
           <w:sz w:val="28"/>
           <w:szCs w:val="28"/>
         </w:rPr>
-        <w:t xml:space="preserve"> Μενού Προβολή</w:t>
-      </w:r>
-      <w:r>
-        <w:rPr>
-          <w:sz w:val="28"/>
-          <w:szCs w:val="28"/>
-        </w:rPr>
-        <w:t>ς</w:t>
-      </w:r>
-      <w:r>
-        <w:rPr>
-          <w:sz w:val="28"/>
-          <w:szCs w:val="28"/>
-        </w:rPr>
-        <w:t xml:space="preserve"> Στατιστικών Ξενοδοχείου</w:t>
+        <w:t xml:space="preserve"> Μενού Προβολής Στατιστικών Ξενοδοχείου</w:t>
       </w:r>
       <w:r>
         <w:rPr>
@@ -9430,21 +9429,7 @@
           <w:sz w:val="28"/>
           <w:szCs w:val="28"/>
         </w:rPr>
-        <w:t xml:space="preserve">Η εφαρμογή λαμβάνει μήνυμα μη ύπαρξης δεδομένων και εμφανίζει μήνυμα </w:t>
-      </w:r>
-      <w:r>
-        <w:rPr>
-          <w:sz w:val="28"/>
-          <w:szCs w:val="28"/>
-        </w:rPr>
-        <w:t>έλλειψης</w:t>
-      </w:r>
-      <w:r>
-        <w:rPr>
-          <w:sz w:val="28"/>
-          <w:szCs w:val="28"/>
-        </w:rPr>
-        <w:t xml:space="preserve"> δεδομένων.</w:t>
+        <w:t>Η εφαρμογή λαμβάνει μήνυμα μη ύπαρξης δεδομένων και εμφανίζει μήνυμα έλλειψης δεδομένων.</w:t>
       </w:r>
     </w:p>
     <w:p>
@@ -9606,14 +9591,7 @@
           <w:sz w:val="28"/>
           <w:szCs w:val="28"/>
         </w:rPr>
-        <w:t xml:space="preserve"> Μενού </w:t>
-      </w:r>
-      <w:r>
-        <w:rPr>
-          <w:sz w:val="28"/>
-          <w:szCs w:val="28"/>
-        </w:rPr>
-        <w:t>Ελέγχου</w:t>
+        <w:t xml:space="preserve"> Μενού Ελέγχου</w:t>
       </w:r>
       <w:r>
         <w:rPr>
@@ -9696,21 +9674,7 @@
           <w:sz w:val="28"/>
           <w:szCs w:val="28"/>
         </w:rPr>
-        <w:t xml:space="preserve">Το σύστημα βρίσκει και </w:t>
-      </w:r>
-      <w:r>
-        <w:rPr>
-          <w:sz w:val="28"/>
-          <w:szCs w:val="28"/>
-        </w:rPr>
-        <w:t>αποστέλλει</w:t>
-      </w:r>
-      <w:r>
-        <w:rPr>
-          <w:sz w:val="28"/>
-          <w:szCs w:val="28"/>
-        </w:rPr>
-        <w:t xml:space="preserve"> τα στοιχεία.</w:t>
+        <w:t>Το σύστημα βρίσκει και αποστέλλει τα στοιχεία.</w:t>
       </w:r>
     </w:p>
     <w:p>
@@ -9768,21 +9732,7 @@
           <w:sz w:val="28"/>
           <w:szCs w:val="28"/>
         </w:rPr>
-        <w:t xml:space="preserve"> επιλέγει έναν από αυτούς τους υπαλλήλους και εμφανίζονται σε ειδικό πίνακα τα </w:t>
-      </w:r>
-      <w:r>
-        <w:rPr>
-          <w:sz w:val="28"/>
-          <w:szCs w:val="28"/>
-        </w:rPr>
-        <w:t>στοιχεία</w:t>
-      </w:r>
-      <w:r>
-        <w:rPr>
-          <w:sz w:val="28"/>
-          <w:szCs w:val="28"/>
-        </w:rPr>
-        <w:t xml:space="preserve"> του.</w:t>
+        <w:t xml:space="preserve"> επιλέγει έναν από αυτούς τους υπαλλήλους και εμφανίζονται σε ειδικό πίνακα τα στοιχεία του.</w:t>
       </w:r>
     </w:p>
     <w:p>
@@ -9937,6 +9887,513 @@
         </w:rPr>
         <w:t>Η εφαρμογή λαμβάνει μήνυμα μη ύπαρξης δεδομένων και εμφανίζει μήνυμα έλλειψης δεδομένων.</w:t>
       </w:r>
+    </w:p>
+    <w:p>
+      <w:pPr>
+        <w:spacing w:after="240" w:line="240" w:lineRule="auto"/>
+        <w:rPr>
+          <w:sz w:val="28"/>
+          <w:szCs w:val="28"/>
+        </w:rPr>
+      </w:pPr>
+    </w:p>
+    <w:p>
+      <w:pPr>
+        <w:spacing w:after="240" w:line="240" w:lineRule="auto"/>
+        <w:rPr>
+          <w:sz w:val="28"/>
+          <w:szCs w:val="28"/>
+        </w:rPr>
+      </w:pPr>
+    </w:p>
+    <w:p>
+      <w:pPr>
+        <w:spacing w:after="240" w:line="240" w:lineRule="auto"/>
+        <w:rPr>
+          <w:sz w:val="28"/>
+          <w:szCs w:val="28"/>
+        </w:rPr>
+      </w:pPr>
+    </w:p>
+    <w:p>
+      <w:pPr>
+        <w:pStyle w:val="3"/>
+        <w:numPr>
+          <w:ilvl w:val="1"/>
+          <w:numId w:val="2"/>
+        </w:numPr>
+        <w:rPr>
+          <w:sz w:val="28"/>
+          <w:szCs w:val="28"/>
+        </w:rPr>
+      </w:pPr>
+      <w:r>
+        <w:rPr>
+          <w:sz w:val="28"/>
+          <w:szCs w:val="28"/>
+          <w:lang w:val="en-US"/>
+        </w:rPr>
+        <w:t>Use</w:t>
+      </w:r>
+      <w:r>
+        <w:rPr>
+          <w:sz w:val="28"/>
+          <w:szCs w:val="28"/>
+        </w:rPr>
+        <w:t xml:space="preserve"> </w:t>
+      </w:r>
+      <w:r>
+        <w:rPr>
+          <w:sz w:val="28"/>
+          <w:szCs w:val="28"/>
+          <w:lang w:val="en-US"/>
+        </w:rPr>
+        <w:t>Case</w:t>
+      </w:r>
+      <w:r>
+        <w:rPr>
+          <w:sz w:val="28"/>
+          <w:szCs w:val="28"/>
+        </w:rPr>
+        <w:t xml:space="preserve"> </w:t>
+      </w:r>
+      <w:proofErr w:type="gramStart"/>
+      <w:r>
+        <w:rPr>
+          <w:sz w:val="28"/>
+          <w:szCs w:val="28"/>
+        </w:rPr>
+        <w:t>“</w:t>
+      </w:r>
+      <w:r>
+        <w:t xml:space="preserve"> </w:t>
+      </w:r>
+      <w:r>
+        <w:rPr>
+          <w:sz w:val="28"/>
+          <w:szCs w:val="28"/>
+        </w:rPr>
+        <w:t>Έλεγχος</w:t>
+      </w:r>
+      <w:proofErr w:type="gramEnd"/>
+      <w:r>
+        <w:rPr>
+          <w:sz w:val="28"/>
+          <w:szCs w:val="28"/>
+        </w:rPr>
+        <w:t xml:space="preserve"> </w:t>
+      </w:r>
+      <w:r>
+        <w:rPr>
+          <w:sz w:val="28"/>
+          <w:szCs w:val="28"/>
+        </w:rPr>
+        <w:t>διαθεσιμότητας (δωματίου)</w:t>
+      </w:r>
+      <w:r>
+        <w:rPr>
+          <w:sz w:val="28"/>
+          <w:szCs w:val="28"/>
+        </w:rPr>
+        <w:t xml:space="preserve">” </w:t>
+      </w:r>
+    </w:p>
+    <w:p>
+      <w:pPr>
+        <w:ind w:firstLine="360"/>
+        <w:rPr>
+          <w:sz w:val="28"/>
+          <w:szCs w:val="28"/>
+        </w:rPr>
+      </w:pPr>
+      <w:r>
+        <w:rPr>
+          <w:sz w:val="28"/>
+          <w:szCs w:val="28"/>
+        </w:rPr>
+        <w:t xml:space="preserve">Τίτλος: </w:t>
+      </w:r>
+      <w:r>
+        <w:rPr>
+          <w:sz w:val="28"/>
+          <w:szCs w:val="28"/>
+        </w:rPr>
+        <w:t xml:space="preserve">Έλεγχος </w:t>
+      </w:r>
+      <w:r>
+        <w:rPr>
+          <w:sz w:val="28"/>
+          <w:szCs w:val="28"/>
+        </w:rPr>
+        <w:t>διαθεσιμότητας (δωματίου)</w:t>
+      </w:r>
+    </w:p>
+    <w:p>
+      <w:pPr>
+        <w:ind w:firstLine="360"/>
+        <w:rPr>
+          <w:sz w:val="28"/>
+          <w:szCs w:val="28"/>
+        </w:rPr>
+      </w:pPr>
+      <w:r>
+        <w:rPr>
+          <w:sz w:val="28"/>
+          <w:szCs w:val="28"/>
+          <w:lang w:val="en-US"/>
+        </w:rPr>
+        <w:t>Actors</w:t>
+      </w:r>
+      <w:r>
+        <w:rPr>
+          <w:sz w:val="28"/>
+          <w:szCs w:val="28"/>
+        </w:rPr>
+        <w:t xml:space="preserve">: </w:t>
+      </w:r>
+      <w:r>
+        <w:rPr>
+          <w:sz w:val="28"/>
+          <w:szCs w:val="28"/>
+        </w:rPr>
+        <w:t>Διευθυντής</w:t>
+      </w:r>
+    </w:p>
+    <w:p>
+      <w:pPr>
+        <w:ind w:left="360"/>
+        <w:rPr>
+          <w:sz w:val="28"/>
+          <w:szCs w:val="28"/>
+        </w:rPr>
+      </w:pPr>
+      <w:r>
+        <w:rPr>
+          <w:sz w:val="28"/>
+          <w:szCs w:val="28"/>
+        </w:rPr>
+        <w:t>Περιγραφή:</w:t>
+      </w:r>
+      <w:r>
+        <w:rPr>
+          <w:sz w:val="28"/>
+          <w:szCs w:val="28"/>
+        </w:rPr>
+        <w:t xml:space="preserve"> Μενού Ελέγχου</w:t>
+      </w:r>
+      <w:r>
+        <w:rPr>
+          <w:sz w:val="28"/>
+          <w:szCs w:val="28"/>
+        </w:rPr>
+        <w:t xml:space="preserve"> </w:t>
+      </w:r>
+      <w:r>
+        <w:rPr>
+          <w:sz w:val="28"/>
+          <w:szCs w:val="28"/>
+        </w:rPr>
+        <w:t>διαθεσιμότητας δωματίων ξενοδοχείου</w:t>
+      </w:r>
+      <w:r>
+        <w:rPr>
+          <w:sz w:val="28"/>
+          <w:szCs w:val="28"/>
+        </w:rPr>
+        <w:t>.</w:t>
+      </w:r>
+    </w:p>
+    <w:p>
+      <w:pPr>
+        <w:rPr>
+          <w:sz w:val="28"/>
+          <w:szCs w:val="28"/>
+          <w:u w:val="single"/>
+        </w:rPr>
+      </w:pPr>
+    </w:p>
+    <w:p>
+      <w:pPr>
+        <w:ind w:firstLine="360"/>
+        <w:rPr>
+          <w:sz w:val="28"/>
+          <w:szCs w:val="28"/>
+          <w:u w:val="single"/>
+        </w:rPr>
+      </w:pPr>
+      <w:r>
+        <w:rPr>
+          <w:sz w:val="28"/>
+          <w:szCs w:val="28"/>
+          <w:u w:val="single"/>
+        </w:rPr>
+        <w:t xml:space="preserve">Βασική Ροή: </w:t>
+      </w:r>
+    </w:p>
+    <w:p>
+      <w:pPr>
+        <w:pStyle w:val="a8"/>
+        <w:numPr>
+          <w:ilvl w:val="0"/>
+          <w:numId w:val="30"/>
+        </w:numPr>
+        <w:spacing w:after="240" w:line="240" w:lineRule="auto"/>
+        <w:rPr>
+          <w:sz w:val="28"/>
+          <w:szCs w:val="28"/>
+        </w:rPr>
+      </w:pPr>
+      <w:r>
+        <w:rPr>
+          <w:sz w:val="28"/>
+          <w:szCs w:val="28"/>
+        </w:rPr>
+        <w:t>Η εφαρμογή</w:t>
+      </w:r>
+      <w:r>
+        <w:rPr>
+          <w:sz w:val="28"/>
+          <w:szCs w:val="28"/>
+        </w:rPr>
+        <w:t xml:space="preserve"> </w:t>
+      </w:r>
+      <w:r>
+        <w:rPr>
+          <w:sz w:val="28"/>
+          <w:szCs w:val="28"/>
+        </w:rPr>
+        <w:t xml:space="preserve">στέλνει αίτημα στο σύστημα τα στοιχεία κράτησης του χρήστη (ημερομηνία αναχώρησης/αποχώρησης , αριθμό ατόμων, παροχές και τύπο δωματίου).   </w:t>
+      </w:r>
+    </w:p>
+    <w:p>
+      <w:pPr>
+        <w:pStyle w:val="a8"/>
+        <w:numPr>
+          <w:ilvl w:val="0"/>
+          <w:numId w:val="30"/>
+        </w:numPr>
+        <w:spacing w:after="240" w:line="240" w:lineRule="auto"/>
+        <w:rPr>
+          <w:sz w:val="28"/>
+          <w:szCs w:val="28"/>
+        </w:rPr>
+      </w:pPr>
+      <w:r>
+        <w:rPr>
+          <w:sz w:val="28"/>
+          <w:szCs w:val="28"/>
+        </w:rPr>
+        <w:t xml:space="preserve">Το σύστημα </w:t>
+      </w:r>
+      <w:r>
+        <w:rPr>
+          <w:sz w:val="28"/>
+          <w:szCs w:val="28"/>
+        </w:rPr>
+        <w:t xml:space="preserve">ελέγχει εάν τα στοιχεία κράτησης που έλαβε μπορούν να </w:t>
+      </w:r>
+      <w:r>
+        <w:rPr>
+          <w:sz w:val="28"/>
+          <w:szCs w:val="28"/>
+        </w:rPr>
+        <w:t>εξυπηρετηθούν</w:t>
+      </w:r>
+      <w:r>
+        <w:rPr>
+          <w:sz w:val="28"/>
+          <w:szCs w:val="28"/>
+        </w:rPr>
+        <w:t xml:space="preserve"> </w:t>
+      </w:r>
+      <w:r>
+        <w:rPr>
+          <w:sz w:val="28"/>
+          <w:szCs w:val="28"/>
+        </w:rPr>
+        <w:t>απ’ το διαθέσιμο δυναμικό του</w:t>
+      </w:r>
+      <w:r>
+        <w:rPr>
+          <w:sz w:val="28"/>
+          <w:szCs w:val="28"/>
+        </w:rPr>
+        <w:t xml:space="preserve"> ξενοδοχείου (ελεύθερο δωμάτιο συγκεκριμένου τύπου σε συγκεκριμένες ημερομηνίες με συγκεκριμένες παροχές).</w:t>
+      </w:r>
+    </w:p>
+    <w:p>
+      <w:pPr>
+        <w:pStyle w:val="a8"/>
+        <w:numPr>
+          <w:ilvl w:val="0"/>
+          <w:numId w:val="30"/>
+        </w:numPr>
+        <w:spacing w:after="240" w:line="240" w:lineRule="auto"/>
+        <w:rPr>
+          <w:sz w:val="28"/>
+          <w:szCs w:val="28"/>
+        </w:rPr>
+      </w:pPr>
+      <w:r>
+        <w:rPr>
+          <w:sz w:val="28"/>
+          <w:szCs w:val="28"/>
+        </w:rPr>
+        <w:t xml:space="preserve">Εάν πληρούνται οι προϋποθέσεις διαθεσιμότητας του ξενοδοχείου, το σύστημα επιβεβαιώνει την αίτηση και επιτρέπει στο Μενού Κράτησης Δωματίου του Χρήστη να εμφανιστούν οι διαθέσιμες επιλογές δωματίων. </w:t>
+      </w:r>
+    </w:p>
+    <w:p>
+      <w:pPr>
+        <w:rPr>
+          <w:sz w:val="28"/>
+          <w:szCs w:val="28"/>
+          <w:u w:val="single"/>
+        </w:rPr>
+      </w:pPr>
+    </w:p>
+    <w:p>
+      <w:pPr>
+        <w:ind w:left="360"/>
+        <w:rPr>
+          <w:sz w:val="28"/>
+          <w:szCs w:val="28"/>
+        </w:rPr>
+      </w:pPr>
+      <w:r>
+        <w:rPr>
+          <w:sz w:val="28"/>
+          <w:szCs w:val="28"/>
+          <w:u w:val="single"/>
+        </w:rPr>
+        <w:t>Εναλλακτική Ροή</w:t>
+      </w:r>
+      <w:r>
+        <w:rPr>
+          <w:sz w:val="28"/>
+          <w:szCs w:val="28"/>
+          <w:u w:val="single"/>
+        </w:rPr>
+        <w:t xml:space="preserve"> 1</w:t>
+      </w:r>
+      <w:r>
+        <w:rPr>
+          <w:sz w:val="28"/>
+          <w:szCs w:val="28"/>
+          <w:u w:val="single"/>
+        </w:rPr>
+        <w:t xml:space="preserve">: </w:t>
+      </w:r>
+    </w:p>
+    <w:p>
+      <w:pPr>
+        <w:pStyle w:val="a8"/>
+        <w:numPr>
+          <w:ilvl w:val="0"/>
+          <w:numId w:val="31"/>
+        </w:numPr>
+        <w:rPr>
+          <w:sz w:val="28"/>
+          <w:szCs w:val="28"/>
+        </w:rPr>
+      </w:pPr>
+      <w:r>
+        <w:rPr>
+          <w:sz w:val="28"/>
+          <w:szCs w:val="28"/>
+        </w:rPr>
+        <w:t>Η εφαρμογή δεν καταφέρνει να επικοινωνήσει με το σύστημα και βγάζει σφάλμα επικοινωνίας.</w:t>
+      </w:r>
+    </w:p>
+    <w:p>
+      <w:pPr>
+        <w:ind w:left="360"/>
+        <w:rPr>
+          <w:sz w:val="28"/>
+          <w:szCs w:val="28"/>
+        </w:rPr>
+      </w:pPr>
+      <w:r>
+        <w:rPr>
+          <w:sz w:val="28"/>
+          <w:szCs w:val="28"/>
+          <w:u w:val="single"/>
+        </w:rPr>
+        <w:t>Εναλλακτική Ροή</w:t>
+      </w:r>
+      <w:r>
+        <w:rPr>
+          <w:sz w:val="28"/>
+          <w:szCs w:val="28"/>
+          <w:u w:val="single"/>
+        </w:rPr>
+        <w:t xml:space="preserve"> 2</w:t>
+      </w:r>
+      <w:r>
+        <w:rPr>
+          <w:sz w:val="28"/>
+          <w:szCs w:val="28"/>
+          <w:u w:val="single"/>
+        </w:rPr>
+        <w:t xml:space="preserve">: </w:t>
+      </w:r>
+    </w:p>
+    <w:p>
+      <w:pPr>
+        <w:pStyle w:val="a8"/>
+        <w:numPr>
+          <w:ilvl w:val="0"/>
+          <w:numId w:val="33"/>
+        </w:numPr>
+        <w:spacing w:after="240" w:line="240" w:lineRule="auto"/>
+        <w:rPr>
+          <w:sz w:val="28"/>
+          <w:szCs w:val="28"/>
+        </w:rPr>
+      </w:pPr>
+      <w:r>
+        <w:rPr>
+          <w:sz w:val="28"/>
+          <w:szCs w:val="28"/>
+        </w:rPr>
+        <w:t xml:space="preserve">Η εφαρμογή </w:t>
+      </w:r>
+      <w:r>
+        <w:rPr>
+          <w:sz w:val="28"/>
+          <w:szCs w:val="28"/>
+        </w:rPr>
+        <w:t>επιστρέφει</w:t>
+      </w:r>
+      <w:r>
+        <w:rPr>
+          <w:sz w:val="28"/>
+          <w:szCs w:val="28"/>
+        </w:rPr>
+        <w:t xml:space="preserve"> μήνυμα</w:t>
+      </w:r>
+      <w:r>
+        <w:rPr>
+          <w:sz w:val="28"/>
+          <w:szCs w:val="28"/>
+        </w:rPr>
+        <w:t xml:space="preserve"> </w:t>
+      </w:r>
+      <w:r>
+        <w:rPr>
+          <w:sz w:val="28"/>
+          <w:szCs w:val="28"/>
+        </w:rPr>
+        <w:t>αδυναμίας εύρεσης δωματίου που να πληροί τις προϋποθέσεις που του αποστάλθηκαν οπότε δίνει εντολή στο Μενού Κράτησης Δωματίου του Χρήστη να εμφανιστεί κατάλληλο μήνυμα μη εκπλήρωσης του αιτήματος του.</w:t>
+      </w:r>
+    </w:p>
+    <w:p>
+      <w:pPr>
+        <w:spacing w:after="240" w:line="240" w:lineRule="auto"/>
+        <w:rPr>
+          <w:sz w:val="28"/>
+          <w:szCs w:val="28"/>
+        </w:rPr>
+      </w:pPr>
     </w:p>
     <w:p>
       <w:pPr>

--- a/Use Cases-v0.1.docx
+++ b/Use Cases-v0.1.docx
@@ -473,114 +473,133 @@
         </w:rPr>
         <w:tab/>
       </w:r>
-      <w:hyperlink r:id="rId10" w:history="1">
-        <w:r>
-          <w:rPr>
-            <w:rStyle w:val="-"/>
-            <w:sz w:val="24"/>
-            <w:szCs w:val="24"/>
-            <w:lang w:val="en-US"/>
-          </w:rPr>
-          <w:t>st</w:t>
-        </w:r>
-        <w:r>
-          <w:rPr>
-            <w:rStyle w:val="-"/>
-            <w:sz w:val="24"/>
-            <w:szCs w:val="24"/>
-            <w:lang w:val="en-US"/>
-          </w:rPr>
-          <w:t>1072640@</w:t>
-        </w:r>
-        <w:r>
-          <w:rPr>
-            <w:rStyle w:val="-"/>
-            <w:sz w:val="24"/>
-            <w:szCs w:val="24"/>
-            <w:lang w:val="en-US"/>
-          </w:rPr>
-          <w:t>ceid</w:t>
-        </w:r>
-        <w:r>
-          <w:rPr>
-            <w:rStyle w:val="-"/>
-            <w:sz w:val="24"/>
-            <w:szCs w:val="24"/>
-            <w:lang w:val="en-US"/>
-          </w:rPr>
-          <w:t>.</w:t>
-        </w:r>
-        <w:r>
-          <w:rPr>
-            <w:rStyle w:val="-"/>
-            <w:sz w:val="24"/>
-            <w:szCs w:val="24"/>
-            <w:lang w:val="en-US"/>
-          </w:rPr>
-          <w:t>upatras</w:t>
-        </w:r>
-        <w:r>
-          <w:rPr>
-            <w:rStyle w:val="-"/>
-            <w:sz w:val="24"/>
-            <w:szCs w:val="24"/>
-            <w:lang w:val="en-US"/>
-          </w:rPr>
-          <w:t>.</w:t>
-        </w:r>
-        <w:r>
-          <w:rPr>
-            <w:rStyle w:val="-"/>
-            <w:sz w:val="24"/>
-            <w:szCs w:val="24"/>
-            <w:lang w:val="en-US"/>
-          </w:rPr>
-          <w:t>gr</w:t>
-        </w:r>
-      </w:hyperlink>
-      <w:r>
-        <w:rPr>
+      <w:r>
+        <w:fldChar w:fldCharType="begin"/>
+      </w:r>
+      <w:r>
+        <w:rPr>
+          <w:lang w:val="en-US"/>
+        </w:rPr>
+        <w:instrText xml:space="preserve"> HYPERLINK "mailto:st1072640@ceid.upatras.gr" </w:instrText>
+      </w:r>
+      <w:r>
+        <w:fldChar w:fldCharType="separate"/>
+      </w:r>
+      <w:r>
+        <w:rPr>
+          <w:rStyle w:val="-"/>
           <w:sz w:val="24"/>
           <w:szCs w:val="24"/>
           <w:lang w:val="en-US"/>
         </w:rPr>
-        <w:t xml:space="preserve"> </w:t>
-      </w:r>
-    </w:p>
-    <w:p>
-      <w:pPr>
-        <w:rPr>
+        <w:t>st</w:t>
+      </w:r>
+      <w:r>
+        <w:rPr>
+          <w:rStyle w:val="-"/>
           <w:sz w:val="24"/>
           <w:szCs w:val="24"/>
-        </w:rPr>
-      </w:pPr>
-      <w:r>
-        <w:rPr>
+          <w:lang w:val="en-US"/>
+        </w:rPr>
+        <w:t>1072640@</w:t>
+      </w:r>
+      <w:r>
+        <w:rPr>
+          <w:rStyle w:val="-"/>
           <w:sz w:val="24"/>
           <w:szCs w:val="24"/>
-        </w:rPr>
-        <w:t xml:space="preserve">Ιωάννης-Ορέστης </w:t>
-      </w:r>
-      <w:proofErr w:type="spellStart"/>
-      <w:r>
-        <w:rPr>
+          <w:lang w:val="en-US"/>
+        </w:rPr>
+        <w:t>ceid</w:t>
+      </w:r>
+      <w:r>
+        <w:rPr>
+          <w:rStyle w:val="-"/>
           <w:sz w:val="24"/>
           <w:szCs w:val="24"/>
-        </w:rPr>
-        <w:t>Παγδάτογλου</w:t>
-      </w:r>
-      <w:proofErr w:type="spellEnd"/>
-      <w:r>
-        <w:rPr>
+          <w:lang w:val="en-US"/>
+        </w:rPr>
+        <w:t>.</w:t>
+      </w:r>
+      <w:r>
+        <w:rPr>
+          <w:rStyle w:val="-"/>
           <w:sz w:val="24"/>
           <w:szCs w:val="24"/>
-        </w:rPr>
-        <w:t xml:space="preserve"> </w:t>
-      </w:r>
-      <w:r>
-        <w:rPr>
+          <w:lang w:val="en-US"/>
+        </w:rPr>
+        <w:t>upatras</w:t>
+      </w:r>
+      <w:r>
+        <w:rPr>
+          <w:rStyle w:val="-"/>
           <w:sz w:val="24"/>
           <w:szCs w:val="24"/>
+          <w:lang w:val="en-US"/>
+        </w:rPr>
+        <w:t>.</w:t>
+      </w:r>
+      <w:r>
+        <w:rPr>
+          <w:rStyle w:val="-"/>
+          <w:sz w:val="24"/>
+          <w:szCs w:val="24"/>
+          <w:lang w:val="en-US"/>
+        </w:rPr>
+        <w:t>gr</w:t>
+      </w:r>
+      <w:r>
+        <w:rPr>
+          <w:rStyle w:val="-"/>
+          <w:sz w:val="24"/>
+          <w:szCs w:val="24"/>
+          <w:lang w:val="en-US"/>
+        </w:rPr>
+        <w:fldChar w:fldCharType="end"/>
+      </w:r>
+      <w:r>
+        <w:rPr>
+          <w:sz w:val="24"/>
+          <w:szCs w:val="24"/>
+          <w:lang w:val="en-US"/>
+        </w:rPr>
+        <w:t xml:space="preserve"> </w:t>
+      </w:r>
+    </w:p>
+    <w:p>
+      <w:pPr>
+        <w:rPr>
+          <w:sz w:val="24"/>
+          <w:szCs w:val="24"/>
+        </w:rPr>
+      </w:pPr>
+      <w:r>
+        <w:rPr>
+          <w:sz w:val="24"/>
+          <w:szCs w:val="24"/>
+        </w:rPr>
+        <w:t xml:space="preserve">Ιωάννης-Ορέστης </w:t>
+      </w:r>
+      <w:proofErr w:type="spellStart"/>
+      <w:r>
+        <w:rPr>
+          <w:sz w:val="24"/>
+          <w:szCs w:val="24"/>
+        </w:rPr>
+        <w:t>Παγδάτογλου</w:t>
+      </w:r>
+      <w:proofErr w:type="spellEnd"/>
+      <w:r>
+        <w:rPr>
+          <w:sz w:val="24"/>
+          <w:szCs w:val="24"/>
+        </w:rPr>
+        <w:t xml:space="preserve"> </w:t>
+      </w:r>
+      <w:r>
+        <w:rPr>
+          <w:sz w:val="24"/>
+          <w:szCs w:val="24"/>
         </w:rPr>
         <w:tab/>
         <w:t xml:space="preserve">1067433 </w:t>
@@ -592,7 +611,7 @@
         </w:rPr>
         <w:tab/>
       </w:r>
-      <w:hyperlink r:id="rId11" w:history="1">
+      <w:hyperlink r:id="rId10" w:history="1">
         <w:r>
           <w:rPr>
             <w:rStyle w:val="-"/>
@@ -691,7 +710,7 @@
         </w:rPr>
         <w:tab/>
       </w:r>
-      <w:hyperlink r:id="rId12" w:history="1">
+      <w:hyperlink r:id="rId11" w:history="1">
         <w:r>
           <w:rPr>
             <w:rStyle w:val="-"/>
@@ -790,7 +809,7 @@
         </w:rPr>
         <w:tab/>
       </w:r>
-      <w:hyperlink r:id="rId13" w:history="1">
+      <w:hyperlink r:id="rId12" w:history="1">
         <w:r>
           <w:rPr>
             <w:rStyle w:val="-"/>
@@ -1783,7 +1802,7 @@
                 <w:lang w:val="en-US"/>
               </w:rPr>
             </w:pPr>
-            <w:hyperlink r:id="rId14" w:history="1">
+            <w:hyperlink r:id="rId13" w:history="1">
               <w:r>
                 <w:rPr>
                   <w:rStyle w:val="-"/>
@@ -1946,7 +1965,7 @@
             <w:pPr>
               <w:cnfStyle w:val="000000000000" w:firstRow="0" w:lastRow="0" w:firstColumn="0" w:lastColumn="0" w:oddVBand="0" w:evenVBand="0" w:oddHBand="0" w:evenHBand="0" w:firstRowFirstColumn="0" w:firstRowLastColumn="0" w:lastRowFirstColumn="0" w:lastRowLastColumn="0"/>
             </w:pPr>
-            <w:hyperlink r:id="rId15" w:history="1">
+            <w:hyperlink r:id="rId14" w:history="1">
               <w:r>
                 <w:rPr>
                   <w:rStyle w:val="-"/>
@@ -2095,7 +2114,7 @@
             <w:pPr>
               <w:cnfStyle w:val="000000100000" w:firstRow="0" w:lastRow="0" w:firstColumn="0" w:lastColumn="0" w:oddVBand="0" w:evenVBand="0" w:oddHBand="1" w:evenHBand="0" w:firstRowFirstColumn="0" w:firstRowLastColumn="0" w:lastRowFirstColumn="0" w:lastRowLastColumn="0"/>
             </w:pPr>
-            <w:hyperlink r:id="rId16" w:history="1">
+            <w:hyperlink r:id="rId15" w:history="1">
               <w:r>
                 <w:rPr>
                   <w:rStyle w:val="-"/>
@@ -2242,7 +2261,7 @@
               <w:keepNext/>
               <w:cnfStyle w:val="000000000000" w:firstRow="0" w:lastRow="0" w:firstColumn="0" w:lastColumn="0" w:oddVBand="0" w:evenVBand="0" w:oddHBand="0" w:evenHBand="0" w:firstRowFirstColumn="0" w:firstRowLastColumn="0" w:lastRowFirstColumn="0" w:lastRowLastColumn="0"/>
             </w:pPr>
-            <w:hyperlink r:id="rId17" w:history="1">
+            <w:hyperlink r:id="rId16" w:history="1">
               <w:r>
                 <w:rPr>
                   <w:rStyle w:val="-"/>
@@ -2315,27 +2334,14 @@
       <w:r>
         <w:t xml:space="preserve">Πίνακας </w:t>
       </w:r>
-      <w:r>
-        <w:fldChar w:fldCharType="begin"/>
-      </w:r>
-      <w:r>
-        <w:instrText xml:space="preserve"> SEQ Πίνακας \* ARABIC </w:instrText>
-      </w:r>
-      <w:r>
-        <w:fldChar w:fldCharType="separate"/>
-      </w:r>
-      <w:r>
-        <w:rPr>
-          <w:noProof/>
-        </w:rPr>
-        <w:t>1</w:t>
-      </w:r>
-      <w:r>
-        <w:rPr>
-          <w:noProof/>
-        </w:rPr>
-        <w:fldChar w:fldCharType="end"/>
-      </w:r>
+      <w:fldSimple w:instr=" SEQ Πίνακας \* ARABIC ">
+        <w:r>
+          <w:rPr>
+            <w:noProof/>
+          </w:rPr>
+          <w:t>1</w:t>
+        </w:r>
+      </w:fldSimple>
       <w:r>
         <w:t xml:space="preserve"> Μέλη Ομάδας</w:t>
       </w:r>
@@ -3064,7 +3070,7 @@
                     <pic:cNvPicPr/>
                   </pic:nvPicPr>
                   <pic:blipFill>
-                    <a:blip r:embed="rId18" cstate="print">
+                    <a:blip r:embed="rId17" cstate="print">
                       <a:extLst>
                         <a:ext uri="{28A0092B-C50C-407E-A947-70E740481C1C}">
                           <a14:useLocalDpi xmlns:a14="http://schemas.microsoft.com/office/drawing/2010/main" val="0"/>
@@ -10135,7 +10141,7 @@
         <w:pStyle w:val="a8"/>
         <w:numPr>
           <w:ilvl w:val="0"/>
-          <w:numId w:val="30"/>
+          <w:numId w:val="34"/>
         </w:numPr>
         <w:spacing w:after="240" w:line="240" w:lineRule="auto"/>
         <w:rPr>
@@ -10155,14 +10161,7 @@
           <w:sz w:val="28"/>
           <w:szCs w:val="28"/>
         </w:rPr>
-        <w:t xml:space="preserve"> </w:t>
-      </w:r>
-      <w:r>
-        <w:rPr>
-          <w:sz w:val="28"/>
-          <w:szCs w:val="28"/>
-        </w:rPr>
-        <w:t xml:space="preserve">στέλνει αίτημα στο σύστημα τα στοιχεία κράτησης του χρήστη (ημερομηνία αναχώρησης/αποχώρησης , αριθμό ατόμων, παροχές και τύπο δωματίου).   </w:t>
+        <w:t xml:space="preserve"> στέλνει αίτημα στο σύστημα τα στοιχεία κράτησης του χρήστη (ημερομηνία αναχώρησης/αποχώρησης , αριθμό ατόμων, παροχές και τύπο δωματίου).   </w:t>
       </w:r>
     </w:p>
     <w:p>
@@ -10170,7 +10169,7 @@
         <w:pStyle w:val="a8"/>
         <w:numPr>
           <w:ilvl w:val="0"/>
-          <w:numId w:val="30"/>
+          <w:numId w:val="34"/>
         </w:numPr>
         <w:spacing w:after="240" w:line="240" w:lineRule="auto"/>
         <w:rPr>
@@ -10226,7 +10225,7 @@
         <w:pStyle w:val="a8"/>
         <w:numPr>
           <w:ilvl w:val="0"/>
-          <w:numId w:val="30"/>
+          <w:numId w:val="34"/>
         </w:numPr>
         <w:spacing w:after="240" w:line="240" w:lineRule="auto"/>
         <w:rPr>
@@ -10405,8 +10404,8 @@
       </w:pPr>
     </w:p>
     <w:sectPr>
-      <w:headerReference w:type="default" r:id="rId19"/>
-      <w:footerReference w:type="default" r:id="rId20"/>
+      <w:headerReference w:type="default" r:id="rId18"/>
+      <w:footerReference w:type="default" r:id="rId19"/>
       <w:pgSz w:w="11906" w:h="16838"/>
       <w:pgMar w:top="1440" w:right="1800" w:bottom="1440" w:left="1800" w:header="708" w:footer="708" w:gutter="0"/>
       <w:cols w:space="708"/>
@@ -11026,6 +11025,95 @@
     </w:lvl>
   </w:abstractNum>
   <w:abstractNum w:abstractNumId="1" w15:restartNumberingAfterBreak="0">
+    <w:nsid w:val="040E315B"/>
+    <w:multiLevelType w:val="hybridMultilevel"/>
+    <w:tmpl w:val="9E00EAB2"/>
+    <w:lvl w:ilvl="0" w:tplc="FFFFFFFF">
+      <w:start w:val="1"/>
+      <w:numFmt w:val="lowerLetter"/>
+      <w:lvlText w:val="%1."/>
+      <w:lvlJc w:val="left"/>
+      <w:pPr>
+        <w:ind w:left="720" w:hanging="360"/>
+      </w:pPr>
+      <w:rPr>
+        <w:rFonts w:hint="default"/>
+      </w:rPr>
+    </w:lvl>
+    <w:lvl w:ilvl="1" w:tplc="FFFFFFFF">
+      <w:start w:val="1"/>
+      <w:numFmt w:val="lowerLetter"/>
+      <w:lvlText w:val="%2."/>
+      <w:lvlJc w:val="left"/>
+      <w:pPr>
+        <w:ind w:left="1440" w:hanging="360"/>
+      </w:pPr>
+    </w:lvl>
+    <w:lvl w:ilvl="2" w:tplc="FFFFFFFF" w:tentative="1">
+      <w:start w:val="1"/>
+      <w:numFmt w:val="lowerRoman"/>
+      <w:lvlText w:val="%3."/>
+      <w:lvlJc w:val="right"/>
+      <w:pPr>
+        <w:ind w:left="2160" w:hanging="180"/>
+      </w:pPr>
+    </w:lvl>
+    <w:lvl w:ilvl="3" w:tplc="FFFFFFFF" w:tentative="1">
+      <w:start w:val="1"/>
+      <w:numFmt w:val="decimal"/>
+      <w:lvlText w:val="%4."/>
+      <w:lvlJc w:val="left"/>
+      <w:pPr>
+        <w:ind w:left="2880" w:hanging="360"/>
+      </w:pPr>
+    </w:lvl>
+    <w:lvl w:ilvl="4" w:tplc="FFFFFFFF" w:tentative="1">
+      <w:start w:val="1"/>
+      <w:numFmt w:val="lowerLetter"/>
+      <w:lvlText w:val="%5."/>
+      <w:lvlJc w:val="left"/>
+      <w:pPr>
+        <w:ind w:left="3600" w:hanging="360"/>
+      </w:pPr>
+    </w:lvl>
+    <w:lvl w:ilvl="5" w:tplc="FFFFFFFF" w:tentative="1">
+      <w:start w:val="1"/>
+      <w:numFmt w:val="lowerRoman"/>
+      <w:lvlText w:val="%6."/>
+      <w:lvlJc w:val="right"/>
+      <w:pPr>
+        <w:ind w:left="4320" w:hanging="180"/>
+      </w:pPr>
+    </w:lvl>
+    <w:lvl w:ilvl="6" w:tplc="FFFFFFFF" w:tentative="1">
+      <w:start w:val="1"/>
+      <w:numFmt w:val="decimal"/>
+      <w:lvlText w:val="%7."/>
+      <w:lvlJc w:val="left"/>
+      <w:pPr>
+        <w:ind w:left="5040" w:hanging="360"/>
+      </w:pPr>
+    </w:lvl>
+    <w:lvl w:ilvl="7" w:tplc="FFFFFFFF" w:tentative="1">
+      <w:start w:val="1"/>
+      <w:numFmt w:val="lowerLetter"/>
+      <w:lvlText w:val="%8."/>
+      <w:lvlJc w:val="left"/>
+      <w:pPr>
+        <w:ind w:left="5760" w:hanging="360"/>
+      </w:pPr>
+    </w:lvl>
+    <w:lvl w:ilvl="8" w:tplc="FFFFFFFF" w:tentative="1">
+      <w:start w:val="1"/>
+      <w:numFmt w:val="lowerRoman"/>
+      <w:lvlText w:val="%9."/>
+      <w:lvlJc w:val="right"/>
+      <w:pPr>
+        <w:ind w:left="6480" w:hanging="180"/>
+      </w:pPr>
+    </w:lvl>
+  </w:abstractNum>
+  <w:abstractNum w:abstractNumId="2" w15:restartNumberingAfterBreak="0">
     <w:nsid w:val="048D4A03"/>
     <w:multiLevelType w:val="hybridMultilevel"/>
     <w:tmpl w:val="E16EC7CC"/>
@@ -11114,7 +11202,7 @@
       </w:pPr>
     </w:lvl>
   </w:abstractNum>
-  <w:abstractNum w:abstractNumId="2" w15:restartNumberingAfterBreak="0">
+  <w:abstractNum w:abstractNumId="3" w15:restartNumberingAfterBreak="0">
     <w:nsid w:val="08915BAD"/>
     <w:multiLevelType w:val="hybridMultilevel"/>
     <w:tmpl w:val="AC142980"/>
@@ -11203,7 +11291,7 @@
       </w:pPr>
     </w:lvl>
   </w:abstractNum>
-  <w:abstractNum w:abstractNumId="3" w15:restartNumberingAfterBreak="0">
+  <w:abstractNum w:abstractNumId="4" w15:restartNumberingAfterBreak="0">
     <w:nsid w:val="0B8F2DDF"/>
     <w:multiLevelType w:val="hybridMultilevel"/>
     <w:tmpl w:val="68982080"/>
@@ -11294,7 +11382,7 @@
       </w:pPr>
     </w:lvl>
   </w:abstractNum>
-  <w:abstractNum w:abstractNumId="4" w15:restartNumberingAfterBreak="0">
+  <w:abstractNum w:abstractNumId="5" w15:restartNumberingAfterBreak="0">
     <w:nsid w:val="0D20306A"/>
     <w:multiLevelType w:val="hybridMultilevel"/>
     <w:tmpl w:val="1DB4D356"/>
@@ -11383,7 +11471,7 @@
       </w:pPr>
     </w:lvl>
   </w:abstractNum>
-  <w:abstractNum w:abstractNumId="5" w15:restartNumberingAfterBreak="0">
+  <w:abstractNum w:abstractNumId="6" w15:restartNumberingAfterBreak="0">
     <w:nsid w:val="0D8A1913"/>
     <w:multiLevelType w:val="hybridMultilevel"/>
     <w:tmpl w:val="9E00EAB2"/>
@@ -11472,7 +11560,7 @@
       </w:pPr>
     </w:lvl>
   </w:abstractNum>
-  <w:abstractNum w:abstractNumId="6" w15:restartNumberingAfterBreak="0">
+  <w:abstractNum w:abstractNumId="7" w15:restartNumberingAfterBreak="0">
     <w:nsid w:val="18437F07"/>
     <w:multiLevelType w:val="hybridMultilevel"/>
     <w:tmpl w:val="9E00EAB2"/>
@@ -11561,7 +11649,7 @@
       </w:pPr>
     </w:lvl>
   </w:abstractNum>
-  <w:abstractNum w:abstractNumId="7" w15:restartNumberingAfterBreak="0">
+  <w:abstractNum w:abstractNumId="8" w15:restartNumberingAfterBreak="0">
     <w:nsid w:val="225D130F"/>
     <w:multiLevelType w:val="hybridMultilevel"/>
     <w:tmpl w:val="B5840404"/>
@@ -11650,7 +11738,7 @@
       </w:pPr>
     </w:lvl>
   </w:abstractNum>
-  <w:abstractNum w:abstractNumId="8" w15:restartNumberingAfterBreak="0">
+  <w:abstractNum w:abstractNumId="9" w15:restartNumberingAfterBreak="0">
     <w:nsid w:val="23133F15"/>
     <w:multiLevelType w:val="hybridMultilevel"/>
     <w:tmpl w:val="9E00EAB2"/>
@@ -11739,7 +11827,7 @@
       </w:pPr>
     </w:lvl>
   </w:abstractNum>
-  <w:abstractNum w:abstractNumId="9" w15:restartNumberingAfterBreak="0">
+  <w:abstractNum w:abstractNumId="10" w15:restartNumberingAfterBreak="0">
     <w:nsid w:val="27B91293"/>
     <w:multiLevelType w:val="hybridMultilevel"/>
     <w:tmpl w:val="1DB4D356"/>
@@ -11828,7 +11916,7 @@
       </w:pPr>
     </w:lvl>
   </w:abstractNum>
-  <w:abstractNum w:abstractNumId="10" w15:restartNumberingAfterBreak="0">
+  <w:abstractNum w:abstractNumId="11" w15:restartNumberingAfterBreak="0">
     <w:nsid w:val="280A4036"/>
     <w:multiLevelType w:val="hybridMultilevel"/>
     <w:tmpl w:val="177E9DE8"/>
@@ -11917,7 +12005,7 @@
       </w:pPr>
     </w:lvl>
   </w:abstractNum>
-  <w:abstractNum w:abstractNumId="11" w15:restartNumberingAfterBreak="0">
+  <w:abstractNum w:abstractNumId="12" w15:restartNumberingAfterBreak="0">
     <w:nsid w:val="2833641D"/>
     <w:multiLevelType w:val="hybridMultilevel"/>
     <w:tmpl w:val="9E00EAB2"/>
@@ -12006,7 +12094,7 @@
       </w:pPr>
     </w:lvl>
   </w:abstractNum>
-  <w:abstractNum w:abstractNumId="12" w15:restartNumberingAfterBreak="0">
+  <w:abstractNum w:abstractNumId="13" w15:restartNumberingAfterBreak="0">
     <w:nsid w:val="284778F4"/>
     <w:multiLevelType w:val="hybridMultilevel"/>
     <w:tmpl w:val="EE6AF656"/>
@@ -12119,7 +12207,7 @@
       </w:rPr>
     </w:lvl>
   </w:abstractNum>
-  <w:abstractNum w:abstractNumId="13" w15:restartNumberingAfterBreak="0">
+  <w:abstractNum w:abstractNumId="14" w15:restartNumberingAfterBreak="0">
     <w:nsid w:val="29FE3305"/>
     <w:multiLevelType w:val="hybridMultilevel"/>
     <w:tmpl w:val="28524F98"/>
@@ -12208,7 +12296,7 @@
       </w:pPr>
     </w:lvl>
   </w:abstractNum>
-  <w:abstractNum w:abstractNumId="14" w15:restartNumberingAfterBreak="0">
+  <w:abstractNum w:abstractNumId="15" w15:restartNumberingAfterBreak="0">
     <w:nsid w:val="2A2876AA"/>
     <w:multiLevelType w:val="hybridMultilevel"/>
     <w:tmpl w:val="1DB4D356"/>
@@ -12297,7 +12385,7 @@
       </w:pPr>
     </w:lvl>
   </w:abstractNum>
-  <w:abstractNum w:abstractNumId="15" w15:restartNumberingAfterBreak="0">
+  <w:abstractNum w:abstractNumId="16" w15:restartNumberingAfterBreak="0">
     <w:nsid w:val="2A301BB2"/>
     <w:multiLevelType w:val="hybridMultilevel"/>
     <w:tmpl w:val="9E00EAB2"/>
@@ -12386,7 +12474,7 @@
       </w:pPr>
     </w:lvl>
   </w:abstractNum>
-  <w:abstractNum w:abstractNumId="16" w15:restartNumberingAfterBreak="0">
+  <w:abstractNum w:abstractNumId="17" w15:restartNumberingAfterBreak="0">
     <w:nsid w:val="2AD621C1"/>
     <w:multiLevelType w:val="hybridMultilevel"/>
     <w:tmpl w:val="9E00EAB2"/>
@@ -12475,7 +12563,7 @@
       </w:pPr>
     </w:lvl>
   </w:abstractNum>
-  <w:abstractNum w:abstractNumId="17" w15:restartNumberingAfterBreak="0">
+  <w:abstractNum w:abstractNumId="18" w15:restartNumberingAfterBreak="0">
     <w:nsid w:val="2EED76D2"/>
     <w:multiLevelType w:val="hybridMultilevel"/>
     <w:tmpl w:val="9E00EAB2"/>
@@ -12564,7 +12652,7 @@
       </w:pPr>
     </w:lvl>
   </w:abstractNum>
-  <w:abstractNum w:abstractNumId="18" w15:restartNumberingAfterBreak="0">
+  <w:abstractNum w:abstractNumId="19" w15:restartNumberingAfterBreak="0">
     <w:nsid w:val="34834217"/>
     <w:multiLevelType w:val="hybridMultilevel"/>
     <w:tmpl w:val="9E00EAB2"/>
@@ -12653,7 +12741,7 @@
       </w:pPr>
     </w:lvl>
   </w:abstractNum>
-  <w:abstractNum w:abstractNumId="19" w15:restartNumberingAfterBreak="0">
+  <w:abstractNum w:abstractNumId="20" w15:restartNumberingAfterBreak="0">
     <w:nsid w:val="35C037CC"/>
     <w:multiLevelType w:val="hybridMultilevel"/>
     <w:tmpl w:val="5DB2008E"/>
@@ -12742,7 +12830,7 @@
       </w:pPr>
     </w:lvl>
   </w:abstractNum>
-  <w:abstractNum w:abstractNumId="20" w15:restartNumberingAfterBreak="0">
+  <w:abstractNum w:abstractNumId="21" w15:restartNumberingAfterBreak="0">
     <w:nsid w:val="3CD32C36"/>
     <w:multiLevelType w:val="hybridMultilevel"/>
     <w:tmpl w:val="8D66EB88"/>
@@ -12831,7 +12919,7 @@
       </w:pPr>
     </w:lvl>
   </w:abstractNum>
-  <w:abstractNum w:abstractNumId="21" w15:restartNumberingAfterBreak="0">
+  <w:abstractNum w:abstractNumId="22" w15:restartNumberingAfterBreak="0">
     <w:nsid w:val="4B5A060A"/>
     <w:multiLevelType w:val="hybridMultilevel"/>
     <w:tmpl w:val="DA42B378"/>
@@ -12920,7 +13008,7 @@
       </w:pPr>
     </w:lvl>
   </w:abstractNum>
-  <w:abstractNum w:abstractNumId="22" w15:restartNumberingAfterBreak="0">
+  <w:abstractNum w:abstractNumId="23" w15:restartNumberingAfterBreak="0">
     <w:nsid w:val="511C7064"/>
     <w:multiLevelType w:val="hybridMultilevel"/>
     <w:tmpl w:val="E0E40510"/>
@@ -13009,7 +13097,7 @@
       </w:pPr>
     </w:lvl>
   </w:abstractNum>
-  <w:abstractNum w:abstractNumId="23" w15:restartNumberingAfterBreak="0">
+  <w:abstractNum w:abstractNumId="24" w15:restartNumberingAfterBreak="0">
     <w:nsid w:val="538E3E02"/>
     <w:multiLevelType w:val="hybridMultilevel"/>
     <w:tmpl w:val="850A4054"/>
@@ -13098,7 +13186,7 @@
       </w:pPr>
     </w:lvl>
   </w:abstractNum>
-  <w:abstractNum w:abstractNumId="24" w15:restartNumberingAfterBreak="0">
+  <w:abstractNum w:abstractNumId="25" w15:restartNumberingAfterBreak="0">
     <w:nsid w:val="57DE38C3"/>
     <w:multiLevelType w:val="multilevel"/>
     <w:tmpl w:val="2418FCB2"/>
@@ -13221,7 +13309,7 @@
       </w:rPr>
     </w:lvl>
   </w:abstractNum>
-  <w:abstractNum w:abstractNumId="25" w15:restartNumberingAfterBreak="0">
+  <w:abstractNum w:abstractNumId="26" w15:restartNumberingAfterBreak="0">
     <w:nsid w:val="58865634"/>
     <w:multiLevelType w:val="multilevel"/>
     <w:tmpl w:val="FA2E4248"/>
@@ -13345,7 +13433,7 @@
       </w:rPr>
     </w:lvl>
   </w:abstractNum>
-  <w:abstractNum w:abstractNumId="26" w15:restartNumberingAfterBreak="0">
+  <w:abstractNum w:abstractNumId="27" w15:restartNumberingAfterBreak="0">
     <w:nsid w:val="607705A6"/>
     <w:multiLevelType w:val="hybridMultilevel"/>
     <w:tmpl w:val="E16C961E"/>
@@ -13458,7 +13546,7 @@
       </w:rPr>
     </w:lvl>
   </w:abstractNum>
-  <w:abstractNum w:abstractNumId="27" w15:restartNumberingAfterBreak="0">
+  <w:abstractNum w:abstractNumId="28" w15:restartNumberingAfterBreak="0">
     <w:nsid w:val="644338D3"/>
     <w:multiLevelType w:val="hybridMultilevel"/>
     <w:tmpl w:val="582057A4"/>
@@ -13547,7 +13635,7 @@
       </w:pPr>
     </w:lvl>
   </w:abstractNum>
-  <w:abstractNum w:abstractNumId="28" w15:restartNumberingAfterBreak="0">
+  <w:abstractNum w:abstractNumId="29" w15:restartNumberingAfterBreak="0">
     <w:nsid w:val="68665A8E"/>
     <w:multiLevelType w:val="hybridMultilevel"/>
     <w:tmpl w:val="4C20C23A"/>
@@ -13660,7 +13748,7 @@
       </w:rPr>
     </w:lvl>
   </w:abstractNum>
-  <w:abstractNum w:abstractNumId="29" w15:restartNumberingAfterBreak="0">
+  <w:abstractNum w:abstractNumId="30" w15:restartNumberingAfterBreak="0">
     <w:nsid w:val="6C90160F"/>
     <w:multiLevelType w:val="hybridMultilevel"/>
     <w:tmpl w:val="9E00EAB2"/>
@@ -13749,7 +13837,7 @@
       </w:pPr>
     </w:lvl>
   </w:abstractNum>
-  <w:abstractNum w:abstractNumId="30" w15:restartNumberingAfterBreak="0">
+  <w:abstractNum w:abstractNumId="31" w15:restartNumberingAfterBreak="0">
     <w:nsid w:val="6CD91581"/>
     <w:multiLevelType w:val="hybridMultilevel"/>
     <w:tmpl w:val="7248C232"/>
@@ -13838,7 +13926,7 @@
       </w:pPr>
     </w:lvl>
   </w:abstractNum>
-  <w:abstractNum w:abstractNumId="31" w15:restartNumberingAfterBreak="0">
+  <w:abstractNum w:abstractNumId="32" w15:restartNumberingAfterBreak="0">
     <w:nsid w:val="6E7B2EAD"/>
     <w:multiLevelType w:val="hybridMultilevel"/>
     <w:tmpl w:val="A9ACCE92"/>
@@ -13927,7 +14015,7 @@
       </w:pPr>
     </w:lvl>
   </w:abstractNum>
-  <w:abstractNum w:abstractNumId="32" w15:restartNumberingAfterBreak="0">
+  <w:abstractNum w:abstractNumId="33" w15:restartNumberingAfterBreak="0">
     <w:nsid w:val="7E392C4B"/>
     <w:multiLevelType w:val="hybridMultilevel"/>
     <w:tmpl w:val="9E00EAB2"/>
@@ -14017,103 +14105,106 @@
     </w:lvl>
   </w:abstractNum>
   <w:num w:numId="1" w16cid:durableId="1248226108">
-    <w:abstractNumId w:val="24"/>
+    <w:abstractNumId w:val="25"/>
   </w:num>
   <w:num w:numId="2" w16cid:durableId="86460383">
-    <w:abstractNumId w:val="25"/>
+    <w:abstractNumId w:val="26"/>
   </w:num>
   <w:num w:numId="3" w16cid:durableId="1572889702">
-    <w:abstractNumId w:val="26"/>
+    <w:abstractNumId w:val="27"/>
   </w:num>
   <w:num w:numId="4" w16cid:durableId="1660645469">
+    <w:abstractNumId w:val="29"/>
+  </w:num>
+  <w:num w:numId="5" w16cid:durableId="552086551">
     <w:abstractNumId w:val="28"/>
   </w:num>
-  <w:num w:numId="5" w16cid:durableId="552086551">
-    <w:abstractNumId w:val="27"/>
-  </w:num>
   <w:num w:numId="6" w16cid:durableId="1246114377">
-    <w:abstractNumId w:val="5"/>
+    <w:abstractNumId w:val="6"/>
   </w:num>
   <w:num w:numId="7" w16cid:durableId="50618312">
-    <w:abstractNumId w:val="6"/>
+    <w:abstractNumId w:val="7"/>
   </w:num>
   <w:num w:numId="8" w16cid:durableId="452748242">
-    <w:abstractNumId w:val="16"/>
+    <w:abstractNumId w:val="17"/>
   </w:num>
   <w:num w:numId="9" w16cid:durableId="1827552859">
-    <w:abstractNumId w:val="32"/>
+    <w:abstractNumId w:val="33"/>
   </w:num>
   <w:num w:numId="10" w16cid:durableId="1816989637">
-    <w:abstractNumId w:val="29"/>
+    <w:abstractNumId w:val="30"/>
   </w:num>
   <w:num w:numId="11" w16cid:durableId="413282351">
     <w:abstractNumId w:val="0"/>
   </w:num>
   <w:num w:numId="12" w16cid:durableId="721289977">
-    <w:abstractNumId w:val="17"/>
+    <w:abstractNumId w:val="18"/>
   </w:num>
   <w:num w:numId="13" w16cid:durableId="1804888438">
+    <w:abstractNumId w:val="13"/>
+  </w:num>
+  <w:num w:numId="14" w16cid:durableId="1833912791">
     <w:abstractNumId w:val="12"/>
   </w:num>
-  <w:num w:numId="14" w16cid:durableId="1833912791">
+  <w:num w:numId="15" w16cid:durableId="802892786">
+    <w:abstractNumId w:val="4"/>
+  </w:num>
+  <w:num w:numId="16" w16cid:durableId="2077894965">
+    <w:abstractNumId w:val="20"/>
+  </w:num>
+  <w:num w:numId="17" w16cid:durableId="1349721681">
+    <w:abstractNumId w:val="21"/>
+  </w:num>
+  <w:num w:numId="18" w16cid:durableId="343483244">
+    <w:abstractNumId w:val="5"/>
+  </w:num>
+  <w:num w:numId="19" w16cid:durableId="753209466">
+    <w:abstractNumId w:val="15"/>
+  </w:num>
+  <w:num w:numId="20" w16cid:durableId="73553189">
+    <w:abstractNumId w:val="14"/>
+  </w:num>
+  <w:num w:numId="21" w16cid:durableId="1202209138">
+    <w:abstractNumId w:val="2"/>
+  </w:num>
+  <w:num w:numId="22" w16cid:durableId="1231429230">
+    <w:abstractNumId w:val="3"/>
+  </w:num>
+  <w:num w:numId="23" w16cid:durableId="1521048896">
+    <w:abstractNumId w:val="9"/>
+  </w:num>
+  <w:num w:numId="24" w16cid:durableId="929656437">
+    <w:abstractNumId w:val="23"/>
+  </w:num>
+  <w:num w:numId="25" w16cid:durableId="1062213051">
+    <w:abstractNumId w:val="31"/>
+  </w:num>
+  <w:num w:numId="26" w16cid:durableId="465851552">
+    <w:abstractNumId w:val="22"/>
+  </w:num>
+  <w:num w:numId="27" w16cid:durableId="1922836376">
+    <w:abstractNumId w:val="8"/>
+  </w:num>
+  <w:num w:numId="28" w16cid:durableId="1365399174">
+    <w:abstractNumId w:val="24"/>
+  </w:num>
+  <w:num w:numId="29" w16cid:durableId="796797199">
+    <w:abstractNumId w:val="16"/>
+  </w:num>
+  <w:num w:numId="30" w16cid:durableId="953251709">
+    <w:abstractNumId w:val="19"/>
+  </w:num>
+  <w:num w:numId="31" w16cid:durableId="1562130067">
+    <w:abstractNumId w:val="32"/>
+  </w:num>
+  <w:num w:numId="32" w16cid:durableId="1258102343">
+    <w:abstractNumId w:val="10"/>
+  </w:num>
+  <w:num w:numId="33" w16cid:durableId="575481025">
     <w:abstractNumId w:val="11"/>
   </w:num>
-  <w:num w:numId="15" w16cid:durableId="802892786">
-    <w:abstractNumId w:val="3"/>
-  </w:num>
-  <w:num w:numId="16" w16cid:durableId="2077894965">
-    <w:abstractNumId w:val="19"/>
-  </w:num>
-  <w:num w:numId="17" w16cid:durableId="1349721681">
-    <w:abstractNumId w:val="20"/>
-  </w:num>
-  <w:num w:numId="18" w16cid:durableId="343483244">
-    <w:abstractNumId w:val="4"/>
-  </w:num>
-  <w:num w:numId="19" w16cid:durableId="753209466">
-    <w:abstractNumId w:val="14"/>
-  </w:num>
-  <w:num w:numId="20" w16cid:durableId="73553189">
-    <w:abstractNumId w:val="13"/>
-  </w:num>
-  <w:num w:numId="21" w16cid:durableId="1202209138">
+  <w:num w:numId="34" w16cid:durableId="605499140">
     <w:abstractNumId w:val="1"/>
-  </w:num>
-  <w:num w:numId="22" w16cid:durableId="1231429230">
-    <w:abstractNumId w:val="2"/>
-  </w:num>
-  <w:num w:numId="23" w16cid:durableId="1521048896">
-    <w:abstractNumId w:val="8"/>
-  </w:num>
-  <w:num w:numId="24" w16cid:durableId="929656437">
-    <w:abstractNumId w:val="22"/>
-  </w:num>
-  <w:num w:numId="25" w16cid:durableId="1062213051">
-    <w:abstractNumId w:val="30"/>
-  </w:num>
-  <w:num w:numId="26" w16cid:durableId="465851552">
-    <w:abstractNumId w:val="21"/>
-  </w:num>
-  <w:num w:numId="27" w16cid:durableId="1922836376">
-    <w:abstractNumId w:val="7"/>
-  </w:num>
-  <w:num w:numId="28" w16cid:durableId="1365399174">
-    <w:abstractNumId w:val="23"/>
-  </w:num>
-  <w:num w:numId="29" w16cid:durableId="796797199">
-    <w:abstractNumId w:val="15"/>
-  </w:num>
-  <w:num w:numId="30" w16cid:durableId="953251709">
-    <w:abstractNumId w:val="18"/>
-  </w:num>
-  <w:num w:numId="31" w16cid:durableId="1562130067">
-    <w:abstractNumId w:val="31"/>
-  </w:num>
-  <w:num w:numId="32" w16cid:durableId="1258102343">
-    <w:abstractNumId w:val="9"/>
-  </w:num>
-  <w:num w:numId="33" w16cid:durableId="575481025">
-    <w:abstractNumId w:val="10"/>
   </w:num>
   <w:numIdMacAtCleanup w:val="27"/>
 </w:numbering>
